--- a/Lab P20 Preparation.docx
+++ b/Lab P20 Preparation.docx
@@ -44,8 +44,6 @@
         <w:t>Using the thread library, an object can be spawned to carry out the specified function with a given argument as with the example below:</w:t>
       </w:r>
     </w:p>
-    <w:p/>
-    <w:p/>
     <w:p>
       <w:pPr>
         <w:pStyle w:val="Quote"/>
@@ -54,14 +52,11 @@
         <w:t>thread myThread (myFunction, arg1, arg2, arg3);</w:t>
       </w:r>
     </w:p>
-    <w:p/>
-    <w:p/>
     <w:p>
       <w:r>
         <w:t>A mutex; short for mutual exclusion; is an object in C used to prevent the access and modification of shared resources simultaneously. When multiple threads access one piece of data and at least one of them does a write operation, an event known as a race operation occurs which often leads to data corruption or system failure. Implementing a mutex helps solve this using the lock and unlock functions present in it, an example below:</w:t>
       </w:r>
     </w:p>
-    <w:p/>
     <w:p>
       <w:pPr>
         <w:pStyle w:val="Quote"/>
@@ -93,16 +88,6 @@
       <w:r>
         <w:t>random_mutex.unlock():</w:t>
       </w:r>
-    </w:p>
-    <w:p>
-      <w:pPr>
-        <w:jc w:val="center"/>
-      </w:pPr>
-    </w:p>
-    <w:p>
-      <w:pPr>
-        <w:jc w:val="center"/>
-      </w:pPr>
     </w:p>
     <w:p>
       <w:pPr>
@@ -166,13 +151,7 @@
         <w:pStyle w:val="Quote"/>
       </w:pPr>
       <w:r>
-        <w:t xml:space="preserve">digitalWrite(0, </w:t>
-      </w:r>
-      <w:r>
-        <w:t>LOW</w:t>
-      </w:r>
-      <w:r>
-        <w:t>); delay(500) ;</w:t>
+        <w:t>digitalWrite(0, LOW); delay(500) ;</w:t>
       </w:r>
     </w:p>
     <w:p>
@@ -185,10 +164,188 @@
         <w:pStyle w:val="Heading4"/>
       </w:pPr>
       <w:r>
+        <w:t>2.3: Designing the application</w:t>
+      </w:r>
+    </w:p>
+    <w:p>
+      <w:r>
+        <w:t xml:space="preserve">To make a display window whereby the lines being drawn are retained when being repainted, it is likely that we will have to use a data structure to hold the values for what has been drawn and the position of the drawing relative to the window. </w:t>
+      </w:r>
+    </w:p>
+    <w:p>
+      <w:pPr>
+        <w:spacing w:after="160" w:line="259" w:lineRule="auto"/>
+        <w:jc w:val="left"/>
+      </w:pPr>
+      <w:r>
+        <w:br w:type="page"/>
+      </w:r>
+    </w:p>
+    <w:p>
+      <w:pPr>
+        <w:pStyle w:val="Heading3"/>
+      </w:pPr>
+      <w:r>
         <w:lastRenderedPageBreak/>
-        <w:t>2.3: Designing the application</w:t>
-      </w:r>
-    </w:p>
+        <w:t>Actual Lab Work</w:t>
+      </w:r>
+    </w:p>
+    <w:p>
+      <w:r>
+        <w:t xml:space="preserve">Two windows were made; one for send and another for receive. </w:t>
+      </w:r>
+    </w:p>
+    <w:p>
+      <w:r>
+        <w:drawing>
+          <wp:inline distT="0" distB="0" distL="0" distR="0" wp14:anchorId="338770D2" wp14:editId="3421F55C">
+            <wp:extent cx="6188710" cy="2431415"/>
+            <wp:effectExtent l="0" t="0" r="2540" b="6985"/>
+            <wp:docPr id="1" name="Picture 1"/>
+            <wp:cNvGraphicFramePr>
+              <a:graphicFrameLocks xmlns:a="http://schemas.openxmlformats.org/drawingml/2006/main" noChangeAspect="1"/>
+            </wp:cNvGraphicFramePr>
+            <a:graphic xmlns:a="http://schemas.openxmlformats.org/drawingml/2006/main">
+              <a:graphicData uri="http://schemas.openxmlformats.org/drawingml/2006/picture">
+                <pic:pic xmlns:pic="http://schemas.openxmlformats.org/drawingml/2006/picture">
+                  <pic:nvPicPr>
+                    <pic:cNvPr id="1" name=""/>
+                    <pic:cNvPicPr/>
+                  </pic:nvPicPr>
+                  <pic:blipFill>
+                    <a:blip r:embed="rId5"/>
+                    <a:stretch>
+                      <a:fillRect/>
+                    </a:stretch>
+                  </pic:blipFill>
+                  <pic:spPr>
+                    <a:xfrm>
+                      <a:off x="0" y="0"/>
+                      <a:ext cx="6188710" cy="2431415"/>
+                    </a:xfrm>
+                    <a:prstGeom prst="rect">
+                      <a:avLst/>
+                    </a:prstGeom>
+                  </pic:spPr>
+                </pic:pic>
+              </a:graphicData>
+            </a:graphic>
+          </wp:inline>
+        </w:drawing>
+      </w:r>
+      <w:r>
+        <w:br/>
+      </w:r>
+    </w:p>
+    <w:p>
+      <w:r>
+        <w:t xml:space="preserve">To capture the drawing aspect, the </w:t>
+      </w:r>
+      <w:r>
+        <w:rPr>
+          <w:rStyle w:val="QuoteChar"/>
+        </w:rPr>
+        <w:t>QMuoseEvent()</w:t>
+      </w:r>
+      <w:r>
+        <w:t xml:space="preserve"> was used. To capture different points of a line, </w:t>
+      </w:r>
+      <w:r>
+        <w:rPr>
+          <w:rStyle w:val="QuoteChar"/>
+        </w:rPr>
+        <w:t>mouseReleaseEvent</w:t>
+      </w:r>
+      <w:r>
+        <w:rPr>
+          <w:rStyle w:val="QuoteChar"/>
+        </w:rPr>
+        <w:t>()</w:t>
+      </w:r>
+      <w:r>
+        <w:t xml:space="preserve"> was used to identify the first point and the second point, which is later used in painting the window.</w:t>
+      </w:r>
+    </w:p>
+    <w:p>
+      <w:r>
+        <w:t xml:space="preserve">For a continuous line which requires constant reading of the mouse position, </w:t>
+      </w:r>
+      <w:hyperlink r:id="rId6" w:anchor="mousePressEvent" w:history="1">
+        <w:r>
+          <w:rPr>
+            <w:rStyle w:val="QuoteChar"/>
+          </w:rPr>
+          <w:t>mouse</w:t>
+        </w:r>
+        <w:r>
+          <w:rPr>
+            <w:rStyle w:val="QuoteChar"/>
+          </w:rPr>
+          <w:t>Move</w:t>
+        </w:r>
+        <w:r>
+          <w:rPr>
+            <w:rStyle w:val="QuoteChar"/>
+          </w:rPr>
+          <w:t>Event</w:t>
+        </w:r>
+      </w:hyperlink>
+      <w:r>
+        <w:rPr>
+          <w:rStyle w:val="QuoteChar"/>
+        </w:rPr>
+        <w:t>()</w:t>
+      </w:r>
+      <w:r>
+        <w:t xml:space="preserve"> w</w:t>
+      </w:r>
+      <w:r>
+        <w:t xml:space="preserve">as </w:t>
+      </w:r>
+      <w:r>
+        <w:t>used.</w:t>
+      </w:r>
+    </w:p>
+    <w:p>
+      <w:r>
+        <w:drawing>
+          <wp:inline distT="0" distB="0" distL="0" distR="0" wp14:anchorId="389E146D" wp14:editId="4E5264B0">
+            <wp:extent cx="6159261" cy="4139942"/>
+            <wp:effectExtent l="0" t="0" r="0" b="0"/>
+            <wp:docPr id="3" name="Picture 3"/>
+            <wp:cNvGraphicFramePr>
+              <a:graphicFrameLocks xmlns:a="http://schemas.openxmlformats.org/drawingml/2006/main" noChangeAspect="1"/>
+            </wp:cNvGraphicFramePr>
+            <a:graphic xmlns:a="http://schemas.openxmlformats.org/drawingml/2006/main">
+              <a:graphicData uri="http://schemas.openxmlformats.org/drawingml/2006/picture">
+                <pic:pic xmlns:pic="http://schemas.openxmlformats.org/drawingml/2006/picture">
+                  <pic:nvPicPr>
+                    <pic:cNvPr id="1" name=""/>
+                    <pic:cNvPicPr/>
+                  </pic:nvPicPr>
+                  <pic:blipFill>
+                    <a:blip r:embed="rId7"/>
+                    <a:stretch>
+                      <a:fillRect/>
+                    </a:stretch>
+                  </pic:blipFill>
+                  <pic:spPr>
+                    <a:xfrm>
+                      <a:off x="0" y="0"/>
+                      <a:ext cx="6182268" cy="4155406"/>
+                    </a:xfrm>
+                    <a:prstGeom prst="rect">
+                      <a:avLst/>
+                    </a:prstGeom>
+                  </pic:spPr>
+                </pic:pic>
+              </a:graphicData>
+            </a:graphic>
+          </wp:inline>
+        </w:drawing>
+      </w:r>
+    </w:p>
+    <w:p/>
     <w:p/>
     <w:sectPr>
       <w:pgSz w:w="11906" w:h="16838"/>
@@ -311,7 +468,6 @@
     <w:lvl w:ilvl="1" w:tplc="6C2442C8">
       <w:start w:val="1"/>
       <w:numFmt w:val="lowerLetter"/>
-      <w:pStyle w:val="Heading2"/>
       <w:lvlText w:val="%2."/>
       <w:lvlJc w:val="left"/>
       <w:pPr>

--- a/Lab P20 Preparation.docx
+++ b/Lab P20 Preparation.docx
@@ -197,6 +197,9 @@
     </w:p>
     <w:p>
       <w:r>
+        <w:rPr>
+          <w:noProof/>
+        </w:rPr>
         <w:drawing>
           <wp:inline distT="0" distB="0" distL="0" distR="0" wp14:anchorId="338770D2" wp14:editId="3421F55C">
             <wp:extent cx="6188710" cy="2431415"/>
@@ -254,13 +257,7 @@
         <w:rPr>
           <w:rStyle w:val="QuoteChar"/>
         </w:rPr>
-        <w:t>mouseReleaseEvent</w:t>
-      </w:r>
-      <w:r>
-        <w:rPr>
-          <w:rStyle w:val="QuoteChar"/>
-        </w:rPr>
-        <w:t>()</w:t>
+        <w:t>mouseReleaseEvent()</w:t>
       </w:r>
       <w:r>
         <w:t xml:space="preserve"> was used to identify the first point and the second point, which is later used in painting the window.</w:t>
@@ -308,6 +305,9 @@
     </w:p>
     <w:p>
       <w:r>
+        <w:rPr>
+          <w:noProof/>
+        </w:rPr>
         <w:drawing>
           <wp:inline distT="0" distB="0" distL="0" distR="0" wp14:anchorId="389E146D" wp14:editId="4E5264B0">
             <wp:extent cx="6159261" cy="4139942"/>
@@ -345,8 +345,1149 @@
         </w:drawing>
       </w:r>
     </w:p>
+    <w:p>
+      <w:r>
+        <w:lastRenderedPageBreak/>
+        <w:t>To draw the lines, an image was created using QImage using:</w:t>
+      </w:r>
+    </w:p>
+    <w:p>
+      <w:pPr>
+        <w:pStyle w:val="Quote"/>
+      </w:pPr>
+      <w:r>
+        <w:t xml:space="preserve">    image = </w:t>
+      </w:r>
+      <w:r>
+        <w:rPr>
+          <w:color w:val="0000FF"/>
+        </w:rPr>
+        <w:t>new</w:t>
+      </w:r>
+      <w:r>
+        <w:t xml:space="preserve"> </w:t>
+      </w:r>
+      <w:r>
+        <w:rPr>
+          <w:color w:val="2B91AF"/>
+        </w:rPr>
+        <w:t>QImage</w:t>
+      </w:r>
+      <w:r>
+        <w:t xml:space="preserve">(600, 600, </w:t>
+      </w:r>
+      <w:r>
+        <w:rPr>
+          <w:color w:val="2B91AF"/>
+        </w:rPr>
+        <w:t>QImage</w:t>
+      </w:r>
+      <w:r>
+        <w:t>::</w:t>
+      </w:r>
+      <w:r>
+        <w:rPr>
+          <w:color w:val="2F4F4F"/>
+        </w:rPr>
+        <w:t>Format_RGB32</w:t>
+      </w:r>
+      <w:r>
+        <w:t>);</w:t>
+      </w:r>
+    </w:p>
+    <w:p>
+      <w:pPr>
+        <w:pStyle w:val="Quote"/>
+      </w:pPr>
+      <w:r>
+        <w:t xml:space="preserve">    image-&gt;fill(Qt::</w:t>
+      </w:r>
+      <w:r>
+        <w:rPr>
+          <w:color w:val="2F4F4F"/>
+        </w:rPr>
+        <w:t>white</w:t>
+      </w:r>
+      <w:r>
+        <w:t>);</w:t>
+      </w:r>
+    </w:p>
+    <w:p>
+      <w:r>
+        <w:t>An issue was encountered when trying to draw individual points on the canvas. The lines would only be straight and not allow for custom lines, shapes or anything else as shown below.</w:t>
+      </w:r>
+    </w:p>
+    <w:p>
+      <w:r>
+        <w:drawing>
+          <wp:inline distT="0" distB="0" distL="0" distR="0" wp14:anchorId="00DA0A14" wp14:editId="37F29028">
+            <wp:extent cx="6188710" cy="5013277"/>
+            <wp:effectExtent l="0" t="0" r="2540" b="0"/>
+            <wp:docPr id="2" name="Picture 2"/>
+            <wp:cNvGraphicFramePr>
+              <a:graphicFrameLocks xmlns:a="http://schemas.openxmlformats.org/drawingml/2006/main" noChangeAspect="1"/>
+            </wp:cNvGraphicFramePr>
+            <a:graphic xmlns:a="http://schemas.openxmlformats.org/drawingml/2006/main">
+              <a:graphicData uri="http://schemas.openxmlformats.org/drawingml/2006/picture">
+                <pic:pic xmlns:pic="http://schemas.openxmlformats.org/drawingml/2006/picture">
+                  <pic:nvPicPr>
+                    <pic:cNvPr id="1" name=""/>
+                    <pic:cNvPicPr/>
+                  </pic:nvPicPr>
+                  <pic:blipFill>
+                    <a:blip r:embed="rId8"/>
+                    <a:stretch>
+                      <a:fillRect/>
+                    </a:stretch>
+                  </pic:blipFill>
+                  <pic:spPr>
+                    <a:xfrm>
+                      <a:off x="0" y="0"/>
+                      <a:ext cx="6191283" cy="5015361"/>
+                    </a:xfrm>
+                    <a:prstGeom prst="rect">
+                      <a:avLst/>
+                    </a:prstGeom>
+                  </pic:spPr>
+                </pic:pic>
+              </a:graphicData>
+            </a:graphic>
+          </wp:inline>
+        </w:drawing>
+      </w:r>
+    </w:p>
+    <w:p>
+      <w:r>
+        <w:t>It seemed that it wasn’t recording the movement while moving the mouse. To fix this, a new class for drawing points was introduced as follows:</w:t>
+      </w:r>
+    </w:p>
+    <w:p>
+      <w:pPr>
+        <w:pStyle w:val="Quote"/>
+        <w:spacing w:line="180" w:lineRule="exact"/>
+        <w:jc w:val="center"/>
+        <w:rPr>
+          <w:color w:val="538135" w:themeColor="accent6" w:themeShade="BF"/>
+        </w:rPr>
+      </w:pPr>
+      <w:r>
+        <w:t xml:space="preserve"> </w:t>
+      </w:r>
+    </w:p>
+    <w:p>
+      <w:pPr>
+        <w:pStyle w:val="Quote"/>
+      </w:pPr>
+      <w:r>
+        <w:t>void Hermes::drawOnCanvas(QPainter&amp; painter, QPen&amp; pen, int drawMode) {</w:t>
+      </w:r>
+    </w:p>
+    <w:p>
+      <w:pPr>
+        <w:pStyle w:val="Quote"/>
+      </w:pPr>
+      <w:r>
+        <w:t xml:space="preserve">    switch (drawMode) {</w:t>
+      </w:r>
+    </w:p>
+    <w:p>
+      <w:pPr>
+        <w:pStyle w:val="Quote"/>
+      </w:pPr>
+      <w:r>
+        <w:t xml:space="preserve">    case 0:</w:t>
+      </w:r>
+    </w:p>
+    <w:p>
+      <w:pPr>
+        <w:pStyle w:val="Quote"/>
+      </w:pPr>
+      <w:r>
+        <w:t xml:space="preserve"> </w:t>
+      </w:r>
+      <w:r>
+        <w:t>draw-&gt;drawLine(painter, pen);</w:t>
+      </w:r>
+    </w:p>
+    <w:p>
+      <w:pPr>
+        <w:pStyle w:val="Quote"/>
+      </w:pPr>
+      <w:r>
+        <w:t xml:space="preserve">        break;</w:t>
+      </w:r>
+    </w:p>
+    <w:p>
+      <w:pPr>
+        <w:pStyle w:val="Quote"/>
+      </w:pPr>
+      <w:r>
+        <w:t xml:space="preserve">    case 1:</w:t>
+      </w:r>
+    </w:p>
+    <w:p>
+      <w:pPr>
+        <w:pStyle w:val="Quote"/>
+      </w:pPr>
+      <w:r>
+        <w:t xml:space="preserve">        draw-&gt;drawPoint(painter, pen);</w:t>
+      </w:r>
+    </w:p>
+    <w:p>
+      <w:pPr>
+        <w:pStyle w:val="Quote"/>
+      </w:pPr>
+      <w:r>
+        <w:t xml:space="preserve">        break;</w:t>
+      </w:r>
+    </w:p>
+    <w:p>
+      <w:pPr>
+        <w:pStyle w:val="Quote"/>
+      </w:pPr>
+      <w:r>
+        <w:t xml:space="preserve">    default:        </w:t>
+      </w:r>
+    </w:p>
+    <w:p>
+      <w:pPr>
+        <w:pStyle w:val="Quote"/>
+      </w:pPr>
+      <w:r>
+        <w:t>qDebug() &lt;&lt; "Unexpected drawMode value:" &lt;&lt; drawMode;</w:t>
+      </w:r>
+    </w:p>
+    <w:p>
+      <w:pPr>
+        <w:pStyle w:val="Quote"/>
+      </w:pPr>
+      <w:r>
+        <w:t xml:space="preserve">  </w:t>
+      </w:r>
+      <w:r>
+        <w:t>qWarning() &lt;&lt; "Unexpected drawMode value:" &lt;&lt; drawMode;</w:t>
+      </w:r>
+    </w:p>
+    <w:p>
+      <w:pPr>
+        <w:pStyle w:val="Quote"/>
+      </w:pPr>
+      <w:r>
+        <w:t xml:space="preserve">        break;</w:t>
+      </w:r>
+    </w:p>
+    <w:p>
+      <w:pPr>
+        <w:pStyle w:val="Quote"/>
+      </w:pPr>
+      <w:r>
+        <w:t xml:space="preserve">    }   </w:t>
+      </w:r>
+    </w:p>
+    <w:p/>
+    <w:p>
+      <w:r>
+        <w:lastRenderedPageBreak/>
+        <w:t>Different buttons for different functions such as drawing circles, rectangles, points and erasing were introduced for easier usability.</w:t>
+      </w:r>
+    </w:p>
+    <w:p>
+      <w:r>
+        <w:drawing>
+          <wp:inline distT="0" distB="0" distL="0" distR="0" wp14:anchorId="15AB2EF9" wp14:editId="5B8256F2">
+            <wp:extent cx="6188710" cy="544195"/>
+            <wp:effectExtent l="0" t="0" r="2540" b="8255"/>
+            <wp:docPr id="5" name="Picture 5"/>
+            <wp:cNvGraphicFramePr>
+              <a:graphicFrameLocks xmlns:a="http://schemas.openxmlformats.org/drawingml/2006/main" noChangeAspect="1"/>
+            </wp:cNvGraphicFramePr>
+            <a:graphic xmlns:a="http://schemas.openxmlformats.org/drawingml/2006/main">
+              <a:graphicData uri="http://schemas.openxmlformats.org/drawingml/2006/picture">
+                <pic:pic xmlns:pic="http://schemas.openxmlformats.org/drawingml/2006/picture">
+                  <pic:nvPicPr>
+                    <pic:cNvPr id="1" name=""/>
+                    <pic:cNvPicPr/>
+                  </pic:nvPicPr>
+                  <pic:blipFill>
+                    <a:blip r:embed="rId9"/>
+                    <a:stretch>
+                      <a:fillRect/>
+                    </a:stretch>
+                  </pic:blipFill>
+                  <pic:spPr>
+                    <a:xfrm>
+                      <a:off x="0" y="0"/>
+                      <a:ext cx="6188710" cy="544195"/>
+                    </a:xfrm>
+                    <a:prstGeom prst="rect">
+                      <a:avLst/>
+                    </a:prstGeom>
+                  </pic:spPr>
+                </pic:pic>
+              </a:graphicData>
+            </a:graphic>
+          </wp:inline>
+        </w:drawing>
+      </w:r>
+    </w:p>
+    <w:p>
+      <w:r>
+        <w:t xml:space="preserve"> </w:t>
+      </w:r>
+    </w:p>
+    <w:p>
+      <w:r>
+        <w:t>We have tried initializing the data class in a different class object so as to pass it into the receive and send clients as arguments to have a common shared resource but experiencing an issue where the receiver client is not getting updated (likely) because the shared pointer is accessible, and the data is visible in debug mode:</w:t>
+      </w:r>
+    </w:p>
+    <w:p>
+      <w:r>
+        <w:drawing>
+          <wp:inline distT="0" distB="0" distL="0" distR="0" wp14:anchorId="0FA1C56F" wp14:editId="4C1FF350">
+            <wp:extent cx="5115639" cy="3048425"/>
+            <wp:effectExtent l="0" t="0" r="8890" b="0"/>
+            <wp:docPr id="6" name="Picture 6"/>
+            <wp:cNvGraphicFramePr>
+              <a:graphicFrameLocks xmlns:a="http://schemas.openxmlformats.org/drawingml/2006/main" noChangeAspect="1"/>
+            </wp:cNvGraphicFramePr>
+            <a:graphic xmlns:a="http://schemas.openxmlformats.org/drawingml/2006/main">
+              <a:graphicData uri="http://schemas.openxmlformats.org/drawingml/2006/picture">
+                <pic:pic xmlns:pic="http://schemas.openxmlformats.org/drawingml/2006/picture">
+                  <pic:nvPicPr>
+                    <pic:cNvPr id="1" name=""/>
+                    <pic:cNvPicPr/>
+                  </pic:nvPicPr>
+                  <pic:blipFill>
+                    <a:blip r:embed="rId10"/>
+                    <a:stretch>
+                      <a:fillRect/>
+                    </a:stretch>
+                  </pic:blipFill>
+                  <pic:spPr>
+                    <a:xfrm>
+                      <a:off x="0" y="0"/>
+                      <a:ext cx="5115639" cy="3048425"/>
+                    </a:xfrm>
+                    <a:prstGeom prst="rect">
+                      <a:avLst/>
+                    </a:prstGeom>
+                  </pic:spPr>
+                </pic:pic>
+              </a:graphicData>
+            </a:graphic>
+          </wp:inline>
+        </w:drawing>
+      </w:r>
+    </w:p>
+    <w:p>
+      <w:r>
+        <w:t>This is the data in debug mode from Hephaestus (Receiving client) having the appropriate start point, end point and so on.</w:t>
+      </w:r>
+    </w:p>
+    <w:p>
+      <w:r>
+        <w:t>We will try constantly updating the receive window manually using QTimer every 100ms to check for any difference.</w:t>
+      </w:r>
+    </w:p>
     <w:p/>
     <w:p/>
+    <w:p>
+      <w:hyperlink r:id="rId11" w:history="1">
+        <w:r>
+          <w:rPr>
+            <w:rStyle w:val="Hyperlink"/>
+          </w:rPr>
+          <w:t>https://surfer.nmr.mgh.harvard.edu/ftp/dist/freesurfer/tutorial_versions/freesurfer/lib/qt/qt_doc/html/qtimer.html#:~:text=Example%20for%20a,called%20every%20second</w:t>
+        </w:r>
+      </w:hyperlink>
+      <w:r>
+        <w:t>.</w:t>
+      </w:r>
+    </w:p>
+    <w:p/>
+    <w:p/>
+    <w:p>
+      <w:r>
+        <w:t xml:space="preserve">This has not helped as seen below: </w:t>
+      </w:r>
+    </w:p>
+    <w:p/>
+    <w:p/>
+    <w:p>
+      <w:r>
+        <w:lastRenderedPageBreak/>
+        <w:drawing>
+          <wp:inline distT="0" distB="0" distL="0" distR="0" wp14:anchorId="4345173E" wp14:editId="581F6BCF">
+            <wp:extent cx="6188710" cy="3866515"/>
+            <wp:effectExtent l="0" t="0" r="2540" b="635"/>
+            <wp:docPr id="7" name="Picture 7"/>
+            <wp:cNvGraphicFramePr>
+              <a:graphicFrameLocks xmlns:a="http://schemas.openxmlformats.org/drawingml/2006/main" noChangeAspect="1"/>
+            </wp:cNvGraphicFramePr>
+            <a:graphic xmlns:a="http://schemas.openxmlformats.org/drawingml/2006/main">
+              <a:graphicData uri="http://schemas.openxmlformats.org/drawingml/2006/picture">
+                <pic:pic xmlns:pic="http://schemas.openxmlformats.org/drawingml/2006/picture">
+                  <pic:nvPicPr>
+                    <pic:cNvPr id="1" name=""/>
+                    <pic:cNvPicPr/>
+                  </pic:nvPicPr>
+                  <pic:blipFill>
+                    <a:blip r:embed="rId12"/>
+                    <a:stretch>
+                      <a:fillRect/>
+                    </a:stretch>
+                  </pic:blipFill>
+                  <pic:spPr>
+                    <a:xfrm>
+                      <a:off x="0" y="0"/>
+                      <a:ext cx="6188710" cy="3866515"/>
+                    </a:xfrm>
+                    <a:prstGeom prst="rect">
+                      <a:avLst/>
+                    </a:prstGeom>
+                  </pic:spPr>
+                </pic:pic>
+              </a:graphicData>
+            </a:graphic>
+          </wp:inline>
+        </w:drawing>
+      </w:r>
+    </w:p>
+    <w:p>
+      <w:r>
+        <w:t xml:space="preserve">This was apparently an issue due to the position variables in the client not being passed through to Artemis ( the drawer class ) and was fixed with the following : </w:t>
+      </w:r>
+    </w:p>
+    <w:p/>
+    <w:p>
+      <w:pPr>
+        <w:pStyle w:val="Quote"/>
+      </w:pPr>
+      <w:r>
+        <w:rPr>
+          <w:color w:val="0000FF"/>
+        </w:rPr>
+        <w:t>void</w:t>
+      </w:r>
+      <w:r>
+        <w:t xml:space="preserve"> </w:t>
+      </w:r>
+      <w:r>
+        <w:rPr>
+          <w:color w:val="2B91AF"/>
+        </w:rPr>
+        <w:t>Hephaestus</w:t>
+      </w:r>
+      <w:r>
+        <w:t>::drawOnCanvas(</w:t>
+      </w:r>
+      <w:r>
+        <w:rPr>
+          <w:color w:val="2B91AF"/>
+        </w:rPr>
+        <w:t>QPainter</w:t>
+      </w:r>
+      <w:r>
+        <w:t xml:space="preserve">&amp; </w:t>
+      </w:r>
+      <w:r>
+        <w:rPr>
+          <w:color w:val="808080"/>
+        </w:rPr>
+        <w:t>painter</w:t>
+      </w:r>
+      <w:r>
+        <w:t xml:space="preserve">, </w:t>
+      </w:r>
+      <w:r>
+        <w:rPr>
+          <w:color w:val="2B91AF"/>
+        </w:rPr>
+        <w:t>QPen</w:t>
+      </w:r>
+      <w:r>
+        <w:t xml:space="preserve">&amp; </w:t>
+      </w:r>
+      <w:r>
+        <w:rPr>
+          <w:color w:val="808080"/>
+        </w:rPr>
+        <w:t>pen</w:t>
+      </w:r>
+      <w:r>
+        <w:t xml:space="preserve">, </w:t>
+      </w:r>
+      <w:r>
+        <w:rPr>
+          <w:color w:val="0000FF"/>
+        </w:rPr>
+        <w:t>int</w:t>
+      </w:r>
+      <w:r>
+        <w:t xml:space="preserve"> </w:t>
+      </w:r>
+      <w:r>
+        <w:rPr>
+          <w:color w:val="808080"/>
+        </w:rPr>
+        <w:t>drawMode</w:t>
+      </w:r>
+      <w:r>
+        <w:t>) {</w:t>
+      </w:r>
+    </w:p>
+    <w:p/>
+    <w:p>
+      <w:pPr>
+        <w:pStyle w:val="Quote"/>
+      </w:pPr>
+      <w:r>
+        <w:t xml:space="preserve">    </w:t>
+      </w:r>
+      <w:r>
+        <w:rPr>
+          <w:highlight w:val="red"/>
+        </w:rPr>
+        <w:t xml:space="preserve">draw-&gt;startPoint </w:t>
+      </w:r>
+      <w:r>
+        <w:rPr>
+          <w:color w:val="008080"/>
+          <w:highlight w:val="red"/>
+        </w:rPr>
+        <w:t>=</w:t>
+      </w:r>
+      <w:r>
+        <w:rPr>
+          <w:highlight w:val="red"/>
+        </w:rPr>
+        <w:t xml:space="preserve"> drawDataPacket-&gt;startPoint;</w:t>
+      </w:r>
+    </w:p>
+    <w:p>
+      <w:pPr>
+        <w:pStyle w:val="Quote"/>
+      </w:pPr>
+      <w:r>
+        <w:t xml:space="preserve">    </w:t>
+      </w:r>
+      <w:r>
+        <w:rPr>
+          <w:highlight w:val="red"/>
+        </w:rPr>
+        <w:t xml:space="preserve">draw-&gt;endPoint </w:t>
+      </w:r>
+      <w:r>
+        <w:rPr>
+          <w:color w:val="008080"/>
+          <w:highlight w:val="red"/>
+        </w:rPr>
+        <w:t>=</w:t>
+      </w:r>
+      <w:r>
+        <w:rPr>
+          <w:highlight w:val="red"/>
+        </w:rPr>
+        <w:t xml:space="preserve"> drawDataPacket-&gt;endPoint;</w:t>
+      </w:r>
+    </w:p>
+    <w:p>
+      <w:pPr>
+        <w:pStyle w:val="Quote"/>
+      </w:pPr>
+      <w:r>
+        <w:t xml:space="preserve">    </w:t>
+      </w:r>
+      <w:r>
+        <w:rPr>
+          <w:highlight w:val="red"/>
+        </w:rPr>
+        <w:t xml:space="preserve">draw-&gt;movingPoints </w:t>
+      </w:r>
+      <w:r>
+        <w:rPr>
+          <w:color w:val="008080"/>
+          <w:highlight w:val="red"/>
+        </w:rPr>
+        <w:t>=</w:t>
+      </w:r>
+      <w:r>
+        <w:rPr>
+          <w:highlight w:val="red"/>
+        </w:rPr>
+        <w:t xml:space="preserve"> drawDataPacket-&gt;movingPoint;</w:t>
+      </w:r>
+    </w:p>
+    <w:p>
+      <w:pPr>
+        <w:pStyle w:val="Quote"/>
+      </w:pPr>
+    </w:p>
+    <w:p>
+      <w:pPr>
+        <w:pStyle w:val="Quote"/>
+      </w:pPr>
+      <w:r>
+        <w:t xml:space="preserve">    </w:t>
+      </w:r>
+      <w:r>
+        <w:rPr>
+          <w:color w:val="0000FF"/>
+        </w:rPr>
+        <w:t>switch</w:t>
+      </w:r>
+      <w:r>
+        <w:t xml:space="preserve"> (</w:t>
+      </w:r>
+      <w:r>
+        <w:rPr>
+          <w:color w:val="808080"/>
+        </w:rPr>
+        <w:t>drawMode</w:t>
+      </w:r>
+      <w:r>
+        <w:t>) {</w:t>
+      </w:r>
+    </w:p>
+    <w:p>
+      <w:pPr>
+        <w:pStyle w:val="Quote"/>
+      </w:pPr>
+      <w:r>
+        <w:t xml:space="preserve">    </w:t>
+      </w:r>
+      <w:r>
+        <w:rPr>
+          <w:color w:val="0000FF"/>
+        </w:rPr>
+        <w:t>case</w:t>
+      </w:r>
+      <w:r>
+        <w:t xml:space="preserve"> 0:</w:t>
+      </w:r>
+    </w:p>
+    <w:p>
+      <w:pPr>
+        <w:pStyle w:val="Quote"/>
+      </w:pPr>
+      <w:r>
+        <w:t xml:space="preserve">        draw-&gt;drawLine(</w:t>
+      </w:r>
+      <w:r>
+        <w:rPr>
+          <w:color w:val="808080"/>
+        </w:rPr>
+        <w:t>painter</w:t>
+      </w:r>
+      <w:r>
+        <w:t xml:space="preserve">, </w:t>
+      </w:r>
+      <w:r>
+        <w:rPr>
+          <w:color w:val="808080"/>
+        </w:rPr>
+        <w:t>pen</w:t>
+      </w:r>
+      <w:r>
+        <w:t>);</w:t>
+      </w:r>
+    </w:p>
+    <w:p>
+      <w:pPr>
+        <w:pStyle w:val="Quote"/>
+      </w:pPr>
+      <w:r>
+        <w:t xml:space="preserve">        </w:t>
+      </w:r>
+      <w:r>
+        <w:rPr>
+          <w:color w:val="0000FF"/>
+        </w:rPr>
+        <w:t>break</w:t>
+      </w:r>
+      <w:r>
+        <w:t>;</w:t>
+      </w:r>
+    </w:p>
+    <w:p>
+      <w:pPr>
+        <w:pStyle w:val="Quote"/>
+      </w:pPr>
+      <w:r>
+        <w:t xml:space="preserve">    </w:t>
+      </w:r>
+      <w:r>
+        <w:rPr>
+          <w:color w:val="0000FF"/>
+        </w:rPr>
+        <w:t>case</w:t>
+      </w:r>
+      <w:r>
+        <w:t xml:space="preserve"> 1:</w:t>
+      </w:r>
+    </w:p>
+    <w:p>
+      <w:pPr>
+        <w:pStyle w:val="Quote"/>
+      </w:pPr>
+      <w:r>
+        <w:t xml:space="preserve">        draw-&gt;drawPoint(</w:t>
+      </w:r>
+      <w:r>
+        <w:rPr>
+          <w:color w:val="808080"/>
+        </w:rPr>
+        <w:t>painter</w:t>
+      </w:r>
+      <w:r>
+        <w:t xml:space="preserve">, </w:t>
+      </w:r>
+      <w:r>
+        <w:rPr>
+          <w:color w:val="808080"/>
+        </w:rPr>
+        <w:t>pen</w:t>
+      </w:r>
+      <w:r>
+        <w:t>);</w:t>
+      </w:r>
+    </w:p>
+    <w:p>
+      <w:pPr>
+        <w:pStyle w:val="Quote"/>
+      </w:pPr>
+      <w:r>
+        <w:t xml:space="preserve">        </w:t>
+      </w:r>
+      <w:r>
+        <w:rPr>
+          <w:color w:val="0000FF"/>
+        </w:rPr>
+        <w:t>break</w:t>
+      </w:r>
+      <w:r>
+        <w:t>;</w:t>
+      </w:r>
+    </w:p>
+    <w:p>
+      <w:pPr>
+        <w:pStyle w:val="Quote"/>
+      </w:pPr>
+      <w:r>
+        <w:t xml:space="preserve">    </w:t>
+      </w:r>
+      <w:r>
+        <w:rPr>
+          <w:color w:val="0000FF"/>
+        </w:rPr>
+        <w:t>case</w:t>
+      </w:r>
+      <w:r>
+        <w:t xml:space="preserve"> 2:</w:t>
+      </w:r>
+    </w:p>
+    <w:p>
+      <w:pPr>
+        <w:pStyle w:val="Quote"/>
+      </w:pPr>
+      <w:r>
+        <w:t xml:space="preserve">        draw-&gt;drawCircle(</w:t>
+      </w:r>
+      <w:r>
+        <w:rPr>
+          <w:color w:val="808080"/>
+        </w:rPr>
+        <w:t>painter</w:t>
+      </w:r>
+      <w:r>
+        <w:t xml:space="preserve">, </w:t>
+      </w:r>
+      <w:r>
+        <w:rPr>
+          <w:color w:val="808080"/>
+        </w:rPr>
+        <w:t>pen</w:t>
+      </w:r>
+      <w:r>
+        <w:t>);</w:t>
+      </w:r>
+    </w:p>
+    <w:p>
+      <w:pPr>
+        <w:pStyle w:val="Quote"/>
+      </w:pPr>
+      <w:r>
+        <w:t xml:space="preserve">        </w:t>
+      </w:r>
+      <w:r>
+        <w:rPr>
+          <w:color w:val="0000FF"/>
+        </w:rPr>
+        <w:t>break</w:t>
+      </w:r>
+      <w:r>
+        <w:t>;</w:t>
+      </w:r>
+    </w:p>
+    <w:p>
+      <w:pPr>
+        <w:pStyle w:val="Quote"/>
+      </w:pPr>
+      <w:r>
+        <w:t xml:space="preserve">    </w:t>
+      </w:r>
+      <w:r>
+        <w:rPr>
+          <w:color w:val="0000FF"/>
+        </w:rPr>
+        <w:t>case</w:t>
+      </w:r>
+      <w:r>
+        <w:t xml:space="preserve"> 3:</w:t>
+      </w:r>
+    </w:p>
+    <w:p>
+      <w:pPr>
+        <w:pStyle w:val="Quote"/>
+      </w:pPr>
+      <w:r>
+        <w:t xml:space="preserve">        draw-&gt;drawRectangle(</w:t>
+      </w:r>
+      <w:r>
+        <w:rPr>
+          <w:color w:val="808080"/>
+        </w:rPr>
+        <w:t>painter</w:t>
+      </w:r>
+      <w:r>
+        <w:t xml:space="preserve">, </w:t>
+      </w:r>
+      <w:r>
+        <w:rPr>
+          <w:color w:val="808080"/>
+        </w:rPr>
+        <w:t>pen</w:t>
+      </w:r>
+      <w:r>
+        <w:t>);</w:t>
+      </w:r>
+    </w:p>
+    <w:p>
+      <w:pPr>
+        <w:pStyle w:val="Quote"/>
+      </w:pPr>
+      <w:r>
+        <w:t xml:space="preserve">        </w:t>
+      </w:r>
+      <w:r>
+        <w:rPr>
+          <w:color w:val="0000FF"/>
+        </w:rPr>
+        <w:t>break</w:t>
+      </w:r>
+      <w:r>
+        <w:t>;</w:t>
+      </w:r>
+    </w:p>
+    <w:p>
+      <w:pPr>
+        <w:pStyle w:val="Quote"/>
+      </w:pPr>
+      <w:r>
+        <w:t xml:space="preserve">    </w:t>
+      </w:r>
+      <w:r>
+        <w:rPr>
+          <w:color w:val="0000FF"/>
+        </w:rPr>
+        <w:t>case</w:t>
+      </w:r>
+      <w:r>
+        <w:t xml:space="preserve"> 8:</w:t>
+      </w:r>
+    </w:p>
+    <w:p>
+      <w:pPr>
+        <w:pStyle w:val="Quote"/>
+      </w:pPr>
+      <w:r>
+        <w:t xml:space="preserve">        </w:t>
+      </w:r>
+      <w:r>
+        <w:rPr>
+          <w:color w:val="808080"/>
+        </w:rPr>
+        <w:t>pen</w:t>
+      </w:r>
+      <w:r>
+        <w:t>.setColor(Qt::</w:t>
+      </w:r>
+      <w:r>
+        <w:rPr>
+          <w:color w:val="2F4F4F"/>
+        </w:rPr>
+        <w:t>white</w:t>
+      </w:r>
+      <w:r>
+        <w:t>);</w:t>
+      </w:r>
+    </w:p>
+    <w:p>
+      <w:pPr>
+        <w:pStyle w:val="Quote"/>
+      </w:pPr>
+      <w:r>
+        <w:t xml:space="preserve">        draw-&gt;erasePoint(</w:t>
+      </w:r>
+      <w:r>
+        <w:rPr>
+          <w:color w:val="808080"/>
+        </w:rPr>
+        <w:t>painter</w:t>
+      </w:r>
+      <w:r>
+        <w:t xml:space="preserve">, </w:t>
+      </w:r>
+      <w:r>
+        <w:rPr>
+          <w:color w:val="808080"/>
+        </w:rPr>
+        <w:t>pen</w:t>
+      </w:r>
+      <w:r>
+        <w:t>);</w:t>
+      </w:r>
+    </w:p>
+    <w:p>
+      <w:pPr>
+        <w:pStyle w:val="Quote"/>
+      </w:pPr>
+      <w:r>
+        <w:t xml:space="preserve">        </w:t>
+      </w:r>
+      <w:r>
+        <w:rPr>
+          <w:color w:val="0000FF"/>
+        </w:rPr>
+        <w:t>break</w:t>
+      </w:r>
+      <w:r>
+        <w:t>;</w:t>
+      </w:r>
+    </w:p>
+    <w:p>
+      <w:pPr>
+        <w:pStyle w:val="Quote"/>
+      </w:pPr>
+      <w:r>
+        <w:t xml:space="preserve">    </w:t>
+      </w:r>
+      <w:r>
+        <w:rPr>
+          <w:color w:val="0000FF"/>
+        </w:rPr>
+        <w:t>default</w:t>
+      </w:r>
+      <w:r>
+        <w:t>:</w:t>
+      </w:r>
+    </w:p>
+    <w:p>
+      <w:pPr>
+        <w:pStyle w:val="Quote"/>
+      </w:pPr>
+      <w:r>
+        <w:t xml:space="preserve">        </w:t>
+      </w:r>
+      <w:r>
+        <w:rPr>
+          <w:color w:val="6F008A"/>
+        </w:rPr>
+        <w:t>qDebug</w:t>
+      </w:r>
+      <w:r>
+        <w:t xml:space="preserve">() </w:t>
+      </w:r>
+      <w:r>
+        <w:rPr>
+          <w:color w:val="008080"/>
+        </w:rPr>
+        <w:t>&lt;&lt;</w:t>
+      </w:r>
+      <w:r>
+        <w:t xml:space="preserve"> </w:t>
+      </w:r>
+      <w:r>
+        <w:rPr>
+          <w:color w:val="A31515"/>
+        </w:rPr>
+        <w:t>"Unexpected drawMode value:"</w:t>
+      </w:r>
+      <w:r>
+        <w:t xml:space="preserve"> </w:t>
+      </w:r>
+      <w:r>
+        <w:rPr>
+          <w:color w:val="008080"/>
+        </w:rPr>
+        <w:t>&lt;&lt;</w:t>
+      </w:r>
+      <w:r>
+        <w:t xml:space="preserve"> </w:t>
+      </w:r>
+      <w:r>
+        <w:rPr>
+          <w:color w:val="808080"/>
+        </w:rPr>
+        <w:t>drawMode</w:t>
+      </w:r>
+      <w:r>
+        <w:t>;</w:t>
+      </w:r>
+    </w:p>
+    <w:p>
+      <w:pPr>
+        <w:pStyle w:val="Quote"/>
+      </w:pPr>
+      <w:r>
+        <w:t xml:space="preserve">        </w:t>
+      </w:r>
+      <w:r>
+        <w:rPr>
+          <w:color w:val="6F008A"/>
+        </w:rPr>
+        <w:t>qWarning</w:t>
+      </w:r>
+      <w:r>
+        <w:t xml:space="preserve">() </w:t>
+      </w:r>
+      <w:r>
+        <w:rPr>
+          <w:color w:val="008080"/>
+        </w:rPr>
+        <w:t>&lt;&lt;</w:t>
+      </w:r>
+      <w:r>
+        <w:t xml:space="preserve"> </w:t>
+      </w:r>
+      <w:r>
+        <w:rPr>
+          <w:color w:val="A31515"/>
+        </w:rPr>
+        <w:t>"Unexpected drawMode value:"</w:t>
+      </w:r>
+      <w:r>
+        <w:t xml:space="preserve"> </w:t>
+      </w:r>
+      <w:r>
+        <w:rPr>
+          <w:color w:val="008080"/>
+        </w:rPr>
+        <w:t>&lt;&lt;</w:t>
+      </w:r>
+      <w:r>
+        <w:t xml:space="preserve"> </w:t>
+      </w:r>
+      <w:r>
+        <w:rPr>
+          <w:color w:val="808080"/>
+        </w:rPr>
+        <w:t>drawMode</w:t>
+      </w:r>
+      <w:r>
+        <w:t>;</w:t>
+      </w:r>
+    </w:p>
+    <w:p>
+      <w:pPr>
+        <w:pStyle w:val="Quote"/>
+      </w:pPr>
+      <w:r>
+        <w:t xml:space="preserve">        </w:t>
+      </w:r>
+      <w:r>
+        <w:rPr>
+          <w:color w:val="0000FF"/>
+        </w:rPr>
+        <w:t>break</w:t>
+      </w:r>
+      <w:r>
+        <w:t>;</w:t>
+      </w:r>
+    </w:p>
+    <w:p>
+      <w:pPr>
+        <w:pStyle w:val="Quote"/>
+      </w:pPr>
+      <w:r>
+        <w:t xml:space="preserve">    }</w:t>
+      </w:r>
+    </w:p>
+    <w:p>
+      <w:pPr>
+        <w:pStyle w:val="Quote"/>
+        <w:rPr>
+          <w:color w:val="000000"/>
+        </w:rPr>
+      </w:pPr>
+      <w:r>
+        <w:rPr>
+          <w:color w:val="000000"/>
+        </w:rPr>
+        <w:t>}</w:t>
+      </w:r>
+    </w:p>
+    <w:p>
+      <w:r>
+        <w:t xml:space="preserve">Proof of work in the next page: </w:t>
+      </w:r>
+    </w:p>
+    <w:p>
+      <w:r>
+        <w:lastRenderedPageBreak/>
+        <w:drawing>
+          <wp:inline distT="0" distB="0" distL="0" distR="0" wp14:anchorId="66A4B085" wp14:editId="04F16CCF">
+            <wp:extent cx="6188710" cy="3866515"/>
+            <wp:effectExtent l="0" t="0" r="2540" b="635"/>
+            <wp:docPr id="8" name="Picture 8"/>
+            <wp:cNvGraphicFramePr>
+              <a:graphicFrameLocks xmlns:a="http://schemas.openxmlformats.org/drawingml/2006/main" noChangeAspect="1"/>
+            </wp:cNvGraphicFramePr>
+            <a:graphic xmlns:a="http://schemas.openxmlformats.org/drawingml/2006/main">
+              <a:graphicData uri="http://schemas.openxmlformats.org/drawingml/2006/picture">
+                <pic:pic xmlns:pic="http://schemas.openxmlformats.org/drawingml/2006/picture">
+                  <pic:nvPicPr>
+                    <pic:cNvPr id="1" name=""/>
+                    <pic:cNvPicPr/>
+                  </pic:nvPicPr>
+                  <pic:blipFill>
+                    <a:blip r:embed="rId13"/>
+                    <a:stretch>
+                      <a:fillRect/>
+                    </a:stretch>
+                  </pic:blipFill>
+                  <pic:spPr>
+                    <a:xfrm>
+                      <a:off x="0" y="0"/>
+                      <a:ext cx="6188710" cy="3866515"/>
+                    </a:xfrm>
+                    <a:prstGeom prst="rect">
+                      <a:avLst/>
+                    </a:prstGeom>
+                  </pic:spPr>
+                </pic:pic>
+              </a:graphicData>
+            </a:graphic>
+          </wp:inline>
+        </w:drawing>
+      </w:r>
+    </w:p>
+    <w:p/>
+    <w:p>
+      <w:r>
+        <w:t>To clear the canvas, a global flag was set that is constantly checked on the receiver, and set to false once cleared.</w:t>
+      </w:r>
+    </w:p>
     <w:sectPr>
       <w:pgSz w:w="11906" w:h="16838"/>
       <w:pgMar w:top="1440" w:right="1080" w:bottom="1440" w:left="1080" w:header="708" w:footer="708" w:gutter="0"/>
@@ -1036,7 +2177,6 @@
   <w:style w:type="character" w:default="1" w:styleId="DefaultParagraphFont">
     <w:name w:val="Default Paragraph Font"/>
     <w:uiPriority w:val="1"/>
-    <w:semiHidden/>
     <w:unhideWhenUsed/>
   </w:style>
   <w:style w:type="table" w:default="1" w:styleId="TableNormal">
@@ -1431,18 +2571,19 @@
     <w:autoRedefine/>
     <w:uiPriority w:val="29"/>
     <w:qFormat/>
-    <w:rsid w:val="00163958"/>
+    <w:rsid w:val="000B7BAF"/>
     <w:pPr>
-      <w:jc w:val="center"/>
+      <w:spacing w:before="120" w:line="192" w:lineRule="exact"/>
+      <w:contextualSpacing/>
     </w:pPr>
     <w:rPr>
-      <w:rFonts w:ascii="Source Code Pro" w:hAnsi="Source Code Pro"/>
+      <w:rFonts w:ascii="Cascadia Mono" w:hAnsi="Cascadia Mono" w:cs="Cascadia Mono"/>
       <w:b/>
       <w:bCs/>
       <w:noProof/>
-      <w:color w:val="4A9141"/>
-      <w:sz w:val="20"/>
-      <w:szCs w:val="18"/>
+      <w:kern w:val="0"/>
+      <w:sz w:val="19"/>
+      <w:szCs w:val="19"/>
       <w:shd w:val="clear" w:color="auto" w:fill="FFFCD3"/>
     </w:rPr>
   </w:style>
@@ -1452,15 +2593,15 @@
     <w:basedOn w:val="DefaultParagraphFont"/>
     <w:link w:val="Quote"/>
     <w:uiPriority w:val="29"/>
-    <w:rsid w:val="00163958"/>
+    <w:rsid w:val="000B7BAF"/>
     <w:rPr>
-      <w:rFonts w:ascii="Source Code Pro" w:hAnsi="Source Code Pro"/>
+      <w:rFonts w:ascii="Cascadia Mono" w:hAnsi="Cascadia Mono" w:cs="Cascadia Mono"/>
       <w:b/>
       <w:bCs/>
       <w:noProof/>
-      <w:color w:val="4A9141"/>
-      <w:sz w:val="20"/>
-      <w:szCs w:val="18"/>
+      <w:kern w:val="0"/>
+      <w:sz w:val="19"/>
+      <w:szCs w:val="19"/>
     </w:rPr>
   </w:style>
   <w:style w:type="character" w:customStyle="1" w:styleId="Heading4Char">
@@ -1474,6 +2615,17 @@
       <w:sz w:val="24"/>
       <w:szCs w:val="24"/>
       <w:u w:val="single"/>
+    </w:rPr>
+  </w:style>
+  <w:style w:type="character" w:styleId="Strong">
+    <w:name w:val="Strong"/>
+    <w:basedOn w:val="DefaultParagraphFont"/>
+    <w:uiPriority w:val="22"/>
+    <w:qFormat/>
+    <w:rsid w:val="0054536A"/>
+    <w:rPr>
+      <w:b/>
+      <w:bCs/>
     </w:rPr>
   </w:style>
 </w:styles>

--- a/Lab P20 Preparation.docx
+++ b/Lab P20 Preparation.docx
@@ -414,7 +414,15 @@
     </w:p>
     <w:p>
       <w:r>
-        <w:t>An issue was encountered when trying to draw individual points on the canvas. The lines would only be straight and not allow for custom lines, shapes or anything else as shown below.</w:t>
+        <w:t xml:space="preserve">An issue was encountered when trying to draw individual points on the canvas. The lines would only be straight and not allow for custom lines, </w:t>
+      </w:r>
+      <w:proofErr w:type="gramStart"/>
+      <w:r>
+        <w:t>shapes</w:t>
+      </w:r>
+      <w:proofErr w:type="gramEnd"/>
+      <w:r>
+        <w:t xml:space="preserve"> or anything else as shown below.</w:t>
       </w:r>
     </w:p>
     <w:p>
@@ -588,7 +596,15 @@
     <w:p>
       <w:r>
         <w:lastRenderedPageBreak/>
-        <w:t>Different buttons for different functions such as drawing circles, rectangles, points and erasing were introduced for easier usability.</w:t>
+        <w:t xml:space="preserve">Different buttons for different functions such as drawing circles, rectangles, </w:t>
+      </w:r>
+      <w:proofErr w:type="gramStart"/>
+      <w:r>
+        <w:t>points</w:t>
+      </w:r>
+      <w:proofErr w:type="gramEnd"/>
+      <w:r>
+        <w:t xml:space="preserve"> and erasing were introduced for easier usability.</w:t>
       </w:r>
     </w:p>
     <w:p>
@@ -637,7 +653,15 @@
     </w:p>
     <w:p>
       <w:r>
-        <w:t>We have tried initializing the data class in a different class object so as to pass it into the receive and send clients as arguments to have a common shared resource but experiencing an issue where the receiver client is not getting updated (likely) because the shared pointer is accessible, and the data is visible in debug mode:</w:t>
+        <w:t xml:space="preserve">We have tried initializing the data class in a different class object </w:t>
+      </w:r>
+      <w:proofErr w:type="gramStart"/>
+      <w:r>
+        <w:t>so as to</w:t>
+      </w:r>
+      <w:proofErr w:type="gramEnd"/>
+      <w:r>
+        <w:t xml:space="preserve"> pass it into the receive and send clients as arguments to have a common shared resource but experiencing an issue where the receiver client is not getting updated (likely) because the shared pointer is accessible, and the data is visible in debug mode:</w:t>
       </w:r>
     </w:p>
     <w:p>
@@ -755,7 +779,15 @@
     </w:p>
     <w:p>
       <w:r>
-        <w:t xml:space="preserve">This was apparently an issue due to the position variables in the client not being passed through to Artemis ( the drawer class ) and was fixed with the following : </w:t>
+        <w:t xml:space="preserve">This was apparently an issue due to the position variables in the client not being passed through to Artemis </w:t>
+      </w:r>
+      <w:proofErr w:type="gramStart"/>
+      <w:r>
+        <w:t>( the</w:t>
+      </w:r>
+      <w:proofErr w:type="gramEnd"/>
+      <w:r>
+        <w:t xml:space="preserve"> drawer class ) and was fixed with the following : </w:t>
       </w:r>
     </w:p>
     <w:p/>
@@ -1485,9 +1517,36 @@
     <w:p/>
     <w:p>
       <w:r>
-        <w:t>To clear the canvas, a global flag was set that is constantly checked on the receiver, and set to false once cleared.</w:t>
-      </w:r>
-    </w:p>
+        <w:t xml:space="preserve">To clear the canvas, a global flag was set that is constantly checked on the </w:t>
+      </w:r>
+      <w:proofErr w:type="gramStart"/>
+      <w:r>
+        <w:t>receiver, and</w:t>
+      </w:r>
+      <w:proofErr w:type="gramEnd"/>
+      <w:r>
+        <w:t xml:space="preserve"> set to false once cleared.</w:t>
+      </w:r>
+    </w:p>
+    <w:p>
+      <w:pPr>
+        <w:spacing w:after="160" w:line="259" w:lineRule="auto"/>
+        <w:jc w:val="left"/>
+      </w:pPr>
+      <w:r>
+        <w:br w:type="page"/>
+      </w:r>
+    </w:p>
+    <w:p>
+      <w:pPr>
+        <w:pStyle w:val="Heading4"/>
+      </w:pPr>
+      <w:r>
+        <w:lastRenderedPageBreak/>
+        <w:t>3.2 Serialization of the commands</w:t>
+      </w:r>
+    </w:p>
+    <w:p/>
     <w:sectPr>
       <w:pgSz w:w="11906" w:h="16838"/>
       <w:pgMar w:top="1440" w:right="1080" w:bottom="1440" w:left="1080" w:header="708" w:footer="708" w:gutter="0"/>

--- a/Lab P20 Preparation.docx
+++ b/Lab P20 Preparation.docx
@@ -427,6 +427,9 @@
     </w:p>
     <w:p>
       <w:r>
+        <w:rPr>
+          <w:noProof/>
+        </w:rPr>
         <w:drawing>
           <wp:inline distT="0" distB="0" distL="0" distR="0" wp14:anchorId="00DA0A14" wp14:editId="37F29028">
             <wp:extent cx="6188710" cy="5013277"/>
@@ -609,6 +612,9 @@
     </w:p>
     <w:p>
       <w:r>
+        <w:rPr>
+          <w:noProof/>
+        </w:rPr>
         <w:drawing>
           <wp:inline distT="0" distB="0" distL="0" distR="0" wp14:anchorId="15AB2EF9" wp14:editId="5B8256F2">
             <wp:extent cx="6188710" cy="544195"/>
@@ -666,6 +672,9 @@
     </w:p>
     <w:p>
       <w:r>
+        <w:rPr>
+          <w:noProof/>
+        </w:rPr>
         <w:drawing>
           <wp:inline distT="0" distB="0" distL="0" distR="0" wp14:anchorId="0FA1C56F" wp14:editId="4C1FF350">
             <wp:extent cx="5115639" cy="3048425"/>
@@ -716,7 +725,7 @@
     <w:p/>
     <w:p/>
     <w:p>
-      <w:hyperlink r:id="rId11" w:history="1">
+      <w:hyperlink r:id="rId11" w:anchor=":~:text=Example%20for%20a,called%20every%20second" w:history="1">
         <w:r>
           <w:rPr>
             <w:rStyle w:val="Hyperlink"/>
@@ -739,6 +748,9 @@
     <w:p/>
     <w:p>
       <w:r>
+        <w:rPr>
+          <w:noProof/>
+        </w:rPr>
         <w:lastRenderedPageBreak/>
         <w:drawing>
           <wp:inline distT="0" distB="0" distL="0" distR="0" wp14:anchorId="4345173E" wp14:editId="581F6BCF">
@@ -1476,6 +1488,9 @@
     </w:p>
     <w:p>
       <w:r>
+        <w:rPr>
+          <w:noProof/>
+        </w:rPr>
         <w:lastRenderedPageBreak/>
         <w:drawing>
           <wp:inline distT="0" distB="0" distL="0" distR="0" wp14:anchorId="66A4B085" wp14:editId="04F16CCF">
@@ -1546,6 +1561,61 @@
         <w:t>3.2 Serialization of the commands</w:t>
       </w:r>
     </w:p>
+    <w:p>
+      <w:r>
+        <w:t xml:space="preserve">To serialize the data, we have settled on using the boost library for object serialization following this tutorial. </w:t>
+      </w:r>
+    </w:p>
+    <w:p>
+      <w:r>
+        <w:t>The objective is to serialize the data packet made from all the attributes used for drawing and instead of passing it as a variable, it will be reconstructed by Hephaestus as sent by Hermes.</w:t>
+      </w:r>
+    </w:p>
+    <w:p>
+      <w:hyperlink r:id="rId14" w:history="1">
+        <w:r>
+          <w:rPr>
+            <w:rStyle w:val="Hyperlink"/>
+          </w:rPr>
+          <w:t>https://www.codeguru.com/cplusplus/an-introduction-to</w:t>
+        </w:r>
+        <w:r>
+          <w:rPr>
+            <w:rStyle w:val="Hyperlink"/>
+          </w:rPr>
+          <w:t>-</w:t>
+        </w:r>
+        <w:r>
+          <w:rPr>
+            <w:rStyle w:val="Hyperlink"/>
+          </w:rPr>
+          <w:t>object-serialization-in-c/</w:t>
+        </w:r>
+      </w:hyperlink>
+    </w:p>
+    <w:p>
+      <w:hyperlink r:id="rId15" w:history="1">
+        <w:r>
+          <w:rPr>
+            <w:rStyle w:val="Hyperlink"/>
+          </w:rPr>
+          <w:t>https://isocpp.org/wiki/faq/serialization#serialize-simple-types</w:t>
+        </w:r>
+      </w:hyperlink>
+    </w:p>
+    <w:p>
+      <w:r>
+        <w:t xml:space="preserve">Serialization is a way to convert an object in c, in this case, the data packet into a sequence of bytes which hopefully can be transferred over the wires. </w:t>
+      </w:r>
+    </w:p>
+    <w:p>
+      <w:r>
+        <w:t>The data could then be deserialized in Hephaestus, reconstructing the data needed for drawing.</w:t>
+      </w:r>
+    </w:p>
+    <w:p/>
+    <w:p/>
+    <w:p/>
     <w:p/>
     <w:sectPr>
       <w:pgSz w:w="11906" w:h="16838"/>
@@ -2236,6 +2306,7 @@
   <w:style w:type="character" w:default="1" w:styleId="DefaultParagraphFont">
     <w:name w:val="Default Paragraph Font"/>
     <w:uiPriority w:val="1"/>
+    <w:semiHidden/>
     <w:unhideWhenUsed/>
   </w:style>
   <w:style w:type="table" w:default="1" w:styleId="TableNormal">
@@ -2685,6 +2756,18 @@
     <w:rPr>
       <w:b/>
       <w:bCs/>
+    </w:rPr>
+  </w:style>
+  <w:style w:type="character" w:styleId="FollowedHyperlink">
+    <w:name w:val="FollowedHyperlink"/>
+    <w:basedOn w:val="DefaultParagraphFont"/>
+    <w:uiPriority w:val="99"/>
+    <w:semiHidden/>
+    <w:unhideWhenUsed/>
+    <w:rsid w:val="00A0756B"/>
+    <w:rPr>
+      <w:color w:val="954F72" w:themeColor="followedHyperlink"/>
+      <w:u w:val="single"/>
     </w:rPr>
   </w:style>
 </w:styles>

--- a/Lab P20 Preparation.docx
+++ b/Lab P20 Preparation.docx
@@ -414,15 +414,7 @@
     </w:p>
     <w:p>
       <w:r>
-        <w:t xml:space="preserve">An issue was encountered when trying to draw individual points on the canvas. The lines would only be straight and not allow for custom lines, </w:t>
-      </w:r>
-      <w:proofErr w:type="gramStart"/>
-      <w:r>
-        <w:t>shapes</w:t>
-      </w:r>
-      <w:proofErr w:type="gramEnd"/>
-      <w:r>
-        <w:t xml:space="preserve"> or anything else as shown below.</w:t>
+        <w:t>An issue was encountered when trying to draw individual points on the canvas. The lines would only be straight and not allow for custom lines, shapes or anything else as shown below.</w:t>
       </w:r>
     </w:p>
     <w:p>
@@ -475,11 +467,6 @@
     <w:p>
       <w:pPr>
         <w:pStyle w:val="Quote"/>
-        <w:spacing w:line="180" w:lineRule="exact"/>
-        <w:jc w:val="center"/>
-        <w:rPr>
-          <w:color w:val="538135" w:themeColor="accent6" w:themeShade="BF"/>
-        </w:rPr>
       </w:pPr>
       <w:r>
         <w:t xml:space="preserve"> </w:t>
@@ -598,16 +585,7 @@
     <w:p/>
     <w:p>
       <w:r>
-        <w:lastRenderedPageBreak/>
-        <w:t xml:space="preserve">Different buttons for different functions such as drawing circles, rectangles, </w:t>
-      </w:r>
-      <w:proofErr w:type="gramStart"/>
-      <w:r>
-        <w:t>points</w:t>
-      </w:r>
-      <w:proofErr w:type="gramEnd"/>
-      <w:r>
-        <w:t xml:space="preserve"> and erasing were introduced for easier usability.</w:t>
+        <w:t>Different buttons for different functions such as drawing circles, rectangles, points and erasing were introduced for easier usability.</w:t>
       </w:r>
     </w:p>
     <w:p>
@@ -659,15 +637,7 @@
     </w:p>
     <w:p>
       <w:r>
-        <w:t xml:space="preserve">We have tried initializing the data class in a different class object </w:t>
-      </w:r>
-      <w:proofErr w:type="gramStart"/>
-      <w:r>
-        <w:t>so as to</w:t>
-      </w:r>
-      <w:proofErr w:type="gramEnd"/>
-      <w:r>
-        <w:t xml:space="preserve"> pass it into the receive and send clients as arguments to have a common shared resource but experiencing an issue where the receiver client is not getting updated (likely) because the shared pointer is accessible, and the data is visible in debug mode:</w:t>
+        <w:t>We have tried initializing the data class in a different class object so as to pass it into the receive and send clients as arguments to have a common shared resource but experiencing an issue where the receiver client is not getting updated (likely) because the shared pointer is accessible, and the data is visible in debug mode:</w:t>
       </w:r>
     </w:p>
     <w:p>
@@ -751,7 +721,6 @@
         <w:rPr>
           <w:noProof/>
         </w:rPr>
-        <w:lastRenderedPageBreak/>
         <w:drawing>
           <wp:inline distT="0" distB="0" distL="0" distR="0" wp14:anchorId="4345173E" wp14:editId="581F6BCF">
             <wp:extent cx="6188710" cy="3866515"/>
@@ -791,15 +760,7 @@
     </w:p>
     <w:p>
       <w:r>
-        <w:t xml:space="preserve">This was apparently an issue due to the position variables in the client not being passed through to Artemis </w:t>
-      </w:r>
-      <w:proofErr w:type="gramStart"/>
-      <w:r>
-        <w:t>( the</w:t>
-      </w:r>
-      <w:proofErr w:type="gramEnd"/>
-      <w:r>
-        <w:t xml:space="preserve"> drawer class ) and was fixed with the following : </w:t>
+        <w:t xml:space="preserve">This was apparently an issue due to the position variables in the client not being passed through to Artemis ( the drawer class ) and was fixed with the following : </w:t>
       </w:r>
     </w:p>
     <w:p/>
@@ -1324,66 +1285,110 @@
         <w:pStyle w:val="Quote"/>
       </w:pPr>
       <w:r>
-        <w:t xml:space="preserve">    </w:t>
+        <w:t xml:space="preserve">    default:</w:t>
+      </w:r>
+    </w:p>
+    <w:p>
+      <w:pPr>
+        <w:pStyle w:val="Quote"/>
+      </w:pPr>
+      <w:r>
+        <w:t xml:space="preserve">        </w:t>
+      </w:r>
+      <w:r>
+        <w:rPr>
+          <w:color w:val="6F008A"/>
+        </w:rPr>
+        <w:t>qDebug</w:t>
+      </w:r>
+      <w:r>
+        <w:t xml:space="preserve">() </w:t>
+      </w:r>
+      <w:r>
+        <w:rPr>
+          <w:color w:val="008080"/>
+        </w:rPr>
+        <w:t>&lt;&lt;</w:t>
+      </w:r>
+      <w:r>
+        <w:t xml:space="preserve"> "Unexpected drawMode value:" </w:t>
+      </w:r>
+      <w:r>
+        <w:rPr>
+          <w:color w:val="008080"/>
+        </w:rPr>
+        <w:t>&lt;&lt;</w:t>
+      </w:r>
+      <w:r>
+        <w:t xml:space="preserve"> </w:t>
+      </w:r>
+      <w:r>
+        <w:rPr>
+          <w:color w:val="808080"/>
+        </w:rPr>
+        <w:t>drawMode</w:t>
+      </w:r>
+      <w:r>
+        <w:t>;</w:t>
+      </w:r>
+    </w:p>
+    <w:p>
+      <w:pPr>
+        <w:pStyle w:val="Quote"/>
+      </w:pPr>
+      <w:r>
+        <w:t xml:space="preserve">        </w:t>
+      </w:r>
+      <w:r>
+        <w:rPr>
+          <w:color w:val="6F008A"/>
+        </w:rPr>
+        <w:t>qWarning</w:t>
+      </w:r>
+      <w:r>
+        <w:t xml:space="preserve">() </w:t>
+      </w:r>
+      <w:r>
+        <w:rPr>
+          <w:color w:val="008080"/>
+        </w:rPr>
+        <w:t>&lt;&lt;</w:t>
+      </w:r>
+      <w:r>
+        <w:t xml:space="preserve"> "Unexpected drawMode value:" </w:t>
+      </w:r>
+      <w:r>
+        <w:rPr>
+          <w:color w:val="008080"/>
+        </w:rPr>
+        <w:t>&lt;&lt;</w:t>
+      </w:r>
+      <w:r>
+        <w:t xml:space="preserve"> </w:t>
+      </w:r>
+      <w:r>
+        <w:rPr>
+          <w:color w:val="808080"/>
+        </w:rPr>
+        <w:t>drawMode</w:t>
+      </w:r>
+      <w:r>
+        <w:t>;</w:t>
+      </w:r>
+    </w:p>
+    <w:p>
+      <w:pPr>
+        <w:pStyle w:val="Quote"/>
+      </w:pPr>
+      <w:r>
+        <w:lastRenderedPageBreak/>
+        <w:t xml:space="preserve">        </w:t>
       </w:r>
       <w:r>
         <w:rPr>
           <w:color w:val="0000FF"/>
         </w:rPr>
-        <w:t>default</w:t>
-      </w:r>
-      <w:r>
-        <w:t>:</w:t>
-      </w:r>
-    </w:p>
-    <w:p>
-      <w:pPr>
-        <w:pStyle w:val="Quote"/>
-      </w:pPr>
-      <w:r>
-        <w:t xml:space="preserve">        </w:t>
-      </w:r>
-      <w:r>
-        <w:rPr>
-          <w:color w:val="6F008A"/>
-        </w:rPr>
-        <w:t>qDebug</w:t>
-      </w:r>
-      <w:r>
-        <w:t xml:space="preserve">() </w:t>
-      </w:r>
-      <w:r>
-        <w:rPr>
-          <w:color w:val="008080"/>
-        </w:rPr>
-        <w:t>&lt;&lt;</w:t>
-      </w:r>
-      <w:r>
-        <w:t xml:space="preserve"> </w:t>
-      </w:r>
-      <w:r>
-        <w:rPr>
-          <w:color w:val="A31515"/>
-        </w:rPr>
-        <w:t>"Unexpected drawMode value:"</w:t>
-      </w:r>
-      <w:r>
-        <w:t xml:space="preserve"> </w:t>
-      </w:r>
-      <w:r>
-        <w:rPr>
-          <w:color w:val="008080"/>
-        </w:rPr>
-        <w:t>&lt;&lt;</w:t>
-      </w:r>
-      <w:r>
-        <w:t xml:space="preserve"> </w:t>
-      </w:r>
-      <w:r>
-        <w:rPr>
-          <w:color w:val="808080"/>
-        </w:rPr>
-        <w:t>drawMode</w:t>
+        <w:t>break</w:t>
       </w:r>
       <w:r>
         <w:t>;</w:t>
@@ -1394,90 +1399,14 @@
         <w:pStyle w:val="Quote"/>
       </w:pPr>
       <w:r>
-        <w:t xml:space="preserve">        </w:t>
-      </w:r>
-      <w:r>
-        <w:rPr>
-          <w:color w:val="6F008A"/>
-        </w:rPr>
-        <w:t>qWarning</w:t>
-      </w:r>
-      <w:r>
-        <w:t xml:space="preserve">() </w:t>
-      </w:r>
-      <w:r>
-        <w:rPr>
-          <w:color w:val="008080"/>
-        </w:rPr>
-        <w:t>&lt;&lt;</w:t>
-      </w:r>
-      <w:r>
-        <w:t xml:space="preserve"> </w:t>
-      </w:r>
-      <w:r>
-        <w:rPr>
-          <w:color w:val="A31515"/>
-        </w:rPr>
-        <w:t>"Unexpected drawMode value:"</w:t>
-      </w:r>
-      <w:r>
-        <w:t xml:space="preserve"> </w:t>
-      </w:r>
-      <w:r>
-        <w:rPr>
-          <w:color w:val="008080"/>
-        </w:rPr>
-        <w:t>&lt;&lt;</w:t>
-      </w:r>
-      <w:r>
-        <w:t xml:space="preserve"> </w:t>
-      </w:r>
-      <w:r>
-        <w:rPr>
-          <w:color w:val="808080"/>
-        </w:rPr>
-        <w:t>drawMode</w:t>
-      </w:r>
-      <w:r>
-        <w:t>;</w:t>
-      </w:r>
-    </w:p>
-    <w:p>
-      <w:pPr>
-        <w:pStyle w:val="Quote"/>
-      </w:pPr>
-      <w:r>
-        <w:t xml:space="preserve">        </w:t>
-      </w:r>
-      <w:r>
-        <w:rPr>
-          <w:color w:val="0000FF"/>
-        </w:rPr>
-        <w:t>break</w:t>
-      </w:r>
-      <w:r>
-        <w:t>;</w:t>
-      </w:r>
-    </w:p>
-    <w:p>
-      <w:pPr>
-        <w:pStyle w:val="Quote"/>
-      </w:pPr>
-      <w:r>
         <w:t xml:space="preserve">    }</w:t>
       </w:r>
     </w:p>
     <w:p>
       <w:pPr>
         <w:pStyle w:val="Quote"/>
-        <w:rPr>
-          <w:color w:val="000000"/>
-        </w:rPr>
-      </w:pPr>
-      <w:r>
-        <w:rPr>
-          <w:color w:val="000000"/>
-        </w:rPr>
+      </w:pPr>
+      <w:r>
         <w:t>}</w:t>
       </w:r>
     </w:p>
@@ -1491,7 +1420,6 @@
         <w:rPr>
           <w:noProof/>
         </w:rPr>
-        <w:lastRenderedPageBreak/>
         <w:drawing>
           <wp:inline distT="0" distB="0" distL="0" distR="0" wp14:anchorId="66A4B085" wp14:editId="04F16CCF">
             <wp:extent cx="6188710" cy="3866515"/>
@@ -1532,15 +1460,7 @@
     <w:p/>
     <w:p>
       <w:r>
-        <w:t xml:space="preserve">To clear the canvas, a global flag was set that is constantly checked on the </w:t>
-      </w:r>
-      <w:proofErr w:type="gramStart"/>
-      <w:r>
-        <w:t>receiver, and</w:t>
-      </w:r>
-      <w:proofErr w:type="gramEnd"/>
-      <w:r>
-        <w:t xml:space="preserve"> set to false once cleared.</w:t>
+        <w:t>To clear the canvas, a global flag was set that is constantly checked on the receiver, and set to false once cleared.</w:t>
       </w:r>
     </w:p>
     <w:p>
@@ -1548,6 +1468,9 @@
         <w:spacing w:after="160" w:line="259" w:lineRule="auto"/>
         <w:jc w:val="left"/>
       </w:pPr>
+      <w:r>
+        <w:br/>
+      </w:r>
       <w:r>
         <w:br w:type="page"/>
       </w:r>
@@ -1577,24 +1500,12 @@
           <w:rPr>
             <w:rStyle w:val="Hyperlink"/>
           </w:rPr>
-          <w:t>https://www.codeguru.com/cplusplus/an-introduction-to</w:t>
-        </w:r>
-        <w:r>
-          <w:rPr>
-            <w:rStyle w:val="Hyperlink"/>
-          </w:rPr>
-          <w:t>-</w:t>
-        </w:r>
-        <w:r>
-          <w:rPr>
-            <w:rStyle w:val="Hyperlink"/>
-          </w:rPr>
-          <w:t>object-serialization-in-c/</w:t>
+          <w:t>https://www.codeguru.com/cplusplus/an-introduction-to-object-serialization-in-c/</w:t>
         </w:r>
       </w:hyperlink>
     </w:p>
     <w:p>
-      <w:hyperlink r:id="rId15" w:history="1">
+      <w:hyperlink r:id="rId15" w:anchor="serialize-simple-types" w:history="1">
         <w:r>
           <w:rPr>
             <w:rStyle w:val="Hyperlink"/>
@@ -1613,8 +1524,315 @@
         <w:t>The data could then be deserialized in Hephaestus, reconstructing the data needed for drawing.</w:t>
       </w:r>
     </w:p>
+    <w:p>
+      <w:r>
+        <w:t xml:space="preserve">To serialize the data, instead of using Boost, we opted for QDataStream as boost wasn’t installing at all on windows (what we used for debugging (for faster compile)) and it proves a success. </w:t>
+      </w:r>
+    </w:p>
+    <w:p>
+      <w:r>
+        <w:t xml:space="preserve">The following code was used: </w:t>
+      </w:r>
+    </w:p>
     <w:p/>
+    <w:p>
+      <w:pPr>
+        <w:pStyle w:val="Quote"/>
+      </w:pPr>
+      <w:r>
+        <w:t>//https://doc.qt.io/qt-6/qdatastream.html</w:t>
+      </w:r>
+    </w:p>
+    <w:p>
+      <w:pPr>
+        <w:pStyle w:val="Quote"/>
+      </w:pPr>
+      <w:r>
+        <w:t>void Minerva::encodeData(){</w:t>
+      </w:r>
+    </w:p>
+    <w:p>
+      <w:pPr>
+        <w:pStyle w:val="Quote"/>
+      </w:pPr>
+      <w:r>
+        <w:t xml:space="preserve">    QFile file("file.dat");</w:t>
+      </w:r>
+    </w:p>
+    <w:p>
+      <w:pPr>
+        <w:pStyle w:val="Quote"/>
+      </w:pPr>
+      <w:r>
+        <w:t xml:space="preserve">    if (!file.exists()) {</w:t>
+      </w:r>
+    </w:p>
+    <w:p>
+      <w:pPr>
+        <w:pStyle w:val="Quote"/>
+      </w:pPr>
+      <w:r>
+        <w:t xml:space="preserve">        qDebug() &lt;&lt; "File does not exist";</w:t>
+      </w:r>
+    </w:p>
+    <w:p>
+      <w:pPr>
+        <w:pStyle w:val="Quote"/>
+      </w:pPr>
+      <w:r>
+        <w:t xml:space="preserve">    }</w:t>
+      </w:r>
+    </w:p>
+    <w:p>
+      <w:pPr>
+        <w:pStyle w:val="Quote"/>
+      </w:pPr>
+      <w:r>
+        <w:t xml:space="preserve">    file.open(QIODevice::WriteOnly);</w:t>
+      </w:r>
+    </w:p>
+    <w:p>
+      <w:pPr>
+        <w:pStyle w:val="Quote"/>
+      </w:pPr>
+      <w:r>
+        <w:t xml:space="preserve">    QDataStream out(&amp;file);  </w:t>
+      </w:r>
+    </w:p>
+    <w:p>
+      <w:pPr>
+        <w:pStyle w:val="Quote"/>
+      </w:pPr>
+      <w:r>
+        <w:t xml:space="preserve">    out &lt;&lt; drawDataPacket-&gt;startPoint;</w:t>
+      </w:r>
+    </w:p>
+    <w:p>
+      <w:pPr>
+        <w:pStyle w:val="Quote"/>
+      </w:pPr>
+      <w:r>
+        <w:t xml:space="preserve">    out &lt;&lt; drawDataPacket-&gt;endPoint;</w:t>
+      </w:r>
+    </w:p>
+    <w:p>
+      <w:pPr>
+        <w:pStyle w:val="Quote"/>
+      </w:pPr>
+      <w:r>
+        <w:t xml:space="preserve">    out &lt;&lt; drawDataPacket-&gt;movingPoint;</w:t>
+      </w:r>
+    </w:p>
+    <w:p>
+      <w:pPr>
+        <w:pStyle w:val="Quote"/>
+      </w:pPr>
+      <w:r>
+        <w:t xml:space="preserve">    out &lt;&lt; drawDataPacket-&gt;pen;</w:t>
+      </w:r>
+    </w:p>
+    <w:p>
+      <w:pPr>
+        <w:pStyle w:val="Quote"/>
+      </w:pPr>
+      <w:r>
+        <w:t xml:space="preserve">    out &lt;&lt; drawDataPacket-&gt;drawMode;</w:t>
+      </w:r>
+    </w:p>
+    <w:p>
+      <w:pPr>
+        <w:pStyle w:val="Quote"/>
+      </w:pPr>
+      <w:r>
+        <w:t xml:space="preserve">    out &lt;&lt; drawDataPacket-&gt;windowSize;</w:t>
+      </w:r>
+    </w:p>
+    <w:p>
+      <w:pPr>
+        <w:pStyle w:val="Quote"/>
+      </w:pPr>
+      <w:r>
+        <w:t xml:space="preserve">    out &lt;&lt; drawDataPacket-&gt;clearCanvasFlag;</w:t>
+      </w:r>
+    </w:p>
+    <w:p>
+      <w:pPr>
+        <w:pStyle w:val="Quote"/>
+      </w:pPr>
+      <w:r>
+        <w:t>}</w:t>
+      </w:r>
+    </w:p>
+    <w:p>
+      <w:pPr>
+        <w:pStyle w:val="Quote"/>
+      </w:pPr>
+      <w:r>
+        <w:t>void Minerva::decodeData(){</w:t>
+      </w:r>
+    </w:p>
+    <w:p>
+      <w:pPr>
+        <w:pStyle w:val="Quote"/>
+      </w:pPr>
+      <w:r>
+        <w:tab/>
+        <w:t>QFile file("file.dat");</w:t>
+      </w:r>
+    </w:p>
+    <w:p>
+      <w:pPr>
+        <w:pStyle w:val="Quote"/>
+      </w:pPr>
+      <w:r>
+        <w:t xml:space="preserve">    if (!file.exists()) {</w:t>
+      </w:r>
+    </w:p>
+    <w:p>
+      <w:pPr>
+        <w:pStyle w:val="Quote"/>
+      </w:pPr>
+      <w:r>
+        <w:t xml:space="preserve">        qDebug() &lt;&lt; "File does not exist";</w:t>
+      </w:r>
+    </w:p>
+    <w:p>
+      <w:pPr>
+        <w:pStyle w:val="Quote"/>
+      </w:pPr>
+      <w:r>
+        <w:t xml:space="preserve">    }</w:t>
+      </w:r>
+    </w:p>
+    <w:p>
+      <w:pPr>
+        <w:pStyle w:val="Quote"/>
+      </w:pPr>
+      <w:r>
+        <w:tab/>
+        <w:t>file.open(QIODevice::ReadOnly);</w:t>
+      </w:r>
+    </w:p>
+    <w:p>
+      <w:pPr>
+        <w:pStyle w:val="Quote"/>
+      </w:pPr>
+      <w:r>
+        <w:tab/>
+        <w:t xml:space="preserve">QDataStream in(&amp;file);  </w:t>
+      </w:r>
+    </w:p>
+    <w:p>
+      <w:pPr>
+        <w:pStyle w:val="Quote"/>
+      </w:pPr>
+      <w:r>
+        <w:tab/>
+        <w:t>in &gt;&gt; drawDataPacket2-&gt;startPoint;</w:t>
+      </w:r>
+    </w:p>
+    <w:p>
+      <w:pPr>
+        <w:pStyle w:val="Quote"/>
+      </w:pPr>
+      <w:r>
+        <w:tab/>
+        <w:t>in &gt;&gt; drawDataPacket2-&gt;endPoint;</w:t>
+      </w:r>
+    </w:p>
+    <w:p>
+      <w:pPr>
+        <w:pStyle w:val="Quote"/>
+      </w:pPr>
+      <w:r>
+        <w:tab/>
+        <w:t>in &gt;&gt; drawDataPacket2-&gt;movingPoint;</w:t>
+      </w:r>
+    </w:p>
+    <w:p>
+      <w:pPr>
+        <w:pStyle w:val="Quote"/>
+      </w:pPr>
+      <w:r>
+        <w:tab/>
+        <w:t>in &gt;&gt; drawDataPacket2-&gt;pen;</w:t>
+      </w:r>
+    </w:p>
+    <w:p>
+      <w:pPr>
+        <w:pStyle w:val="Quote"/>
+      </w:pPr>
+      <w:r>
+        <w:tab/>
+        <w:t>in &gt;&gt; drawDataPacket2-&gt;drawMode;</w:t>
+      </w:r>
+    </w:p>
+    <w:p>
+      <w:pPr>
+        <w:pStyle w:val="Quote"/>
+      </w:pPr>
+      <w:r>
+        <w:tab/>
+        <w:t>in &gt;&gt; drawDataPacket2-&gt;windowSize;</w:t>
+      </w:r>
+    </w:p>
+    <w:p>
+      <w:pPr>
+        <w:pStyle w:val="Quote"/>
+      </w:pPr>
+      <w:r>
+        <w:tab/>
+        <w:t>in &gt;&gt; drawDataPacket2-&gt;clearCanvasFlag;</w:t>
+      </w:r>
+    </w:p>
+    <w:p>
+      <w:pPr>
+        <w:pStyle w:val="Quote"/>
+      </w:pPr>
+    </w:p>
+    <w:p>
+      <w:pPr>
+        <w:pStyle w:val="Quote"/>
+      </w:pPr>
+      <w:r>
+        <w:t>}</w:t>
+      </w:r>
+    </w:p>
     <w:p/>
+    <w:p>
+      <w:pPr>
+        <w:pStyle w:val="Heading4"/>
+      </w:pPr>
+      <w:r>
+        <w:lastRenderedPageBreak/>
+        <w:t>3.3: Implement Send and Receive threads</w:t>
+      </w:r>
+    </w:p>
+    <w:p>
+      <w:r>
+        <w:t>We will be using QThreads from these docs:</w:t>
+      </w:r>
+    </w:p>
+    <w:p>
+      <w:hyperlink r:id="rId16" w:history="1">
+        <w:r>
+          <w:rPr>
+            <w:rStyle w:val="Hyperlink"/>
+          </w:rPr>
+          <w:t>https://doc.qt.io/qt-6/qthread.html</w:t>
+        </w:r>
+      </w:hyperlink>
+    </w:p>
+    <w:p>
+      <w:hyperlink r:id="rId17" w:history="1">
+        <w:r>
+          <w:rPr>
+            <w:rStyle w:val="Hyperlink"/>
+          </w:rPr>
+          <w:t>https://www.geeksforgeeks.org/implement-thread-safe-queue-in-c/</w:t>
+        </w:r>
+      </w:hyperlink>
+    </w:p>
     <w:p/>
     <w:p/>
     <w:sectPr>
@@ -2701,20 +2919,21 @@
     <w:autoRedefine/>
     <w:uiPriority w:val="29"/>
     <w:qFormat/>
-    <w:rsid w:val="000B7BAF"/>
+    <w:rsid w:val="00F907C9"/>
     <w:pPr>
-      <w:spacing w:before="120" w:line="192" w:lineRule="exact"/>
-      <w:contextualSpacing/>
+      <w:autoSpaceDE w:val="0"/>
+      <w:autoSpaceDN w:val="0"/>
+      <w:adjustRightInd w:val="0"/>
+      <w:spacing w:after="0" w:line="240" w:lineRule="auto"/>
+      <w:jc w:val="left"/>
     </w:pPr>
     <w:rPr>
       <w:rFonts w:ascii="Cascadia Mono" w:hAnsi="Cascadia Mono" w:cs="Cascadia Mono"/>
-      <w:b/>
-      <w:bCs/>
       <w:noProof/>
+      <w:color w:val="538135" w:themeColor="accent6" w:themeShade="BF"/>
       <w:kern w:val="0"/>
       <w:sz w:val="19"/>
       <w:szCs w:val="19"/>
-      <w:shd w:val="clear" w:color="auto" w:fill="FFFCD3"/>
     </w:rPr>
   </w:style>
   <w:style w:type="character" w:customStyle="1" w:styleId="QuoteChar">
@@ -2723,12 +2942,11 @@
     <w:basedOn w:val="DefaultParagraphFont"/>
     <w:link w:val="Quote"/>
     <w:uiPriority w:val="29"/>
-    <w:rsid w:val="000B7BAF"/>
+    <w:rsid w:val="00F907C9"/>
     <w:rPr>
       <w:rFonts w:ascii="Cascadia Mono" w:hAnsi="Cascadia Mono" w:cs="Cascadia Mono"/>
-      <w:b/>
-      <w:bCs/>
       <w:noProof/>
+      <w:color w:val="538135" w:themeColor="accent6" w:themeShade="BF"/>
       <w:kern w:val="0"/>
       <w:sz w:val="19"/>
       <w:szCs w:val="19"/>

--- a/Lab P20 Preparation.docx
+++ b/Lab P20 Preparation.docx
@@ -414,7 +414,15 @@
     </w:p>
     <w:p>
       <w:r>
-        <w:t>An issue was encountered when trying to draw individual points on the canvas. The lines would only be straight and not allow for custom lines, shapes or anything else as shown below.</w:t>
+        <w:t xml:space="preserve">An issue was encountered when trying to draw individual points on the canvas. The lines would only be straight and not allow for custom lines, </w:t>
+      </w:r>
+      <w:proofErr w:type="gramStart"/>
+      <w:r>
+        <w:t>shapes</w:t>
+      </w:r>
+      <w:proofErr w:type="gramEnd"/>
+      <w:r>
+        <w:t xml:space="preserve"> or anything else as shown below.</w:t>
       </w:r>
     </w:p>
     <w:p>
@@ -585,7 +593,15 @@
     <w:p/>
     <w:p>
       <w:r>
-        <w:t>Different buttons for different functions such as drawing circles, rectangles, points and erasing were introduced for easier usability.</w:t>
+        <w:t xml:space="preserve">Different buttons for different functions such as drawing circles, rectangles, </w:t>
+      </w:r>
+      <w:proofErr w:type="gramStart"/>
+      <w:r>
+        <w:t>points</w:t>
+      </w:r>
+      <w:proofErr w:type="gramEnd"/>
+      <w:r>
+        <w:t xml:space="preserve"> and erasing were introduced for easier usability.</w:t>
       </w:r>
     </w:p>
     <w:p>
@@ -637,7 +653,15 @@
     </w:p>
     <w:p>
       <w:r>
-        <w:t>We have tried initializing the data class in a different class object so as to pass it into the receive and send clients as arguments to have a common shared resource but experiencing an issue where the receiver client is not getting updated (likely) because the shared pointer is accessible, and the data is visible in debug mode:</w:t>
+        <w:t xml:space="preserve">We have tried initializing the data class in a different class object </w:t>
+      </w:r>
+      <w:proofErr w:type="gramStart"/>
+      <w:r>
+        <w:t>so as to</w:t>
+      </w:r>
+      <w:proofErr w:type="gramEnd"/>
+      <w:r>
+        <w:t xml:space="preserve"> pass it into the receive and send clients as arguments to have a common shared resource but experiencing an issue where the receiver client is not getting updated (likely) because the shared pointer is accessible, and the data is visible in debug mode:</w:t>
       </w:r>
     </w:p>
     <w:p>
@@ -760,7 +784,15 @@
     </w:p>
     <w:p>
       <w:r>
-        <w:t xml:space="preserve">This was apparently an issue due to the position variables in the client not being passed through to Artemis ( the drawer class ) and was fixed with the following : </w:t>
+        <w:t xml:space="preserve">This was apparently an issue due to the position variables in the client not being passed through to Artemis </w:t>
+      </w:r>
+      <w:proofErr w:type="gramStart"/>
+      <w:r>
+        <w:t>( the</w:t>
+      </w:r>
+      <w:proofErr w:type="gramEnd"/>
+      <w:r>
+        <w:t xml:space="preserve"> drawer class ) and was fixed with the following : </w:t>
       </w:r>
     </w:p>
     <w:p/>
@@ -1460,7 +1492,15 @@
     <w:p/>
     <w:p>
       <w:r>
-        <w:t>To clear the canvas, a global flag was set that is constantly checked on the receiver, and set to false once cleared.</w:t>
+        <w:t xml:space="preserve">To clear the canvas, a global flag was set that is constantly checked on the </w:t>
+      </w:r>
+      <w:proofErr w:type="gramStart"/>
+      <w:r>
+        <w:t>receiver, and</w:t>
+      </w:r>
+      <w:proofErr w:type="gramEnd"/>
+      <w:r>
+        <w:t xml:space="preserve"> set to false once cleared.</w:t>
       </w:r>
     </w:p>
     <w:p>
@@ -1526,7 +1566,15 @@
     </w:p>
     <w:p>
       <w:r>
-        <w:t xml:space="preserve">To serialize the data, instead of using Boost, we opted for QDataStream as boost wasn’t installing at all on windows (what we used for debugging (for faster compile)) and it proves a success. </w:t>
+        <w:t>To serialize the data, instead of using Boost, we opted for QDataStream as boost wasn’t installing at all on windows (what we used for debugging (for faster compile)</w:t>
+      </w:r>
+      <w:proofErr w:type="gramStart"/>
+      <w:r>
+        <w:t>)</w:t>
+      </w:r>
+      <w:proofErr w:type="gramEnd"/>
+      <w:r>
+        <w:t xml:space="preserve"> and it proves a success. </w:t>
       </w:r>
     </w:p>
     <w:p>
@@ -1833,6 +1881,8 @@
         </w:r>
       </w:hyperlink>
     </w:p>
+    <w:p/>
+    <w:p/>
     <w:p/>
     <w:p/>
     <w:sectPr>

--- a/Lab P20 Preparation.docx
+++ b/Lab P20 Preparation.docx
@@ -414,15 +414,7 @@
     </w:p>
     <w:p>
       <w:r>
-        <w:t xml:space="preserve">An issue was encountered when trying to draw individual points on the canvas. The lines would only be straight and not allow for custom lines, </w:t>
-      </w:r>
-      <w:proofErr w:type="gramStart"/>
-      <w:r>
-        <w:t>shapes</w:t>
-      </w:r>
-      <w:proofErr w:type="gramEnd"/>
-      <w:r>
-        <w:t xml:space="preserve"> or anything else as shown below.</w:t>
+        <w:t>An issue was encountered when trying to draw individual points on the canvas. The lines would only be straight and not allow for custom lines, shapes or anything else as shown below.</w:t>
       </w:r>
     </w:p>
     <w:p>
@@ -593,15 +585,7 @@
     <w:p/>
     <w:p>
       <w:r>
-        <w:t xml:space="preserve">Different buttons for different functions such as drawing circles, rectangles, </w:t>
-      </w:r>
-      <w:proofErr w:type="gramStart"/>
-      <w:r>
-        <w:t>points</w:t>
-      </w:r>
-      <w:proofErr w:type="gramEnd"/>
-      <w:r>
-        <w:t xml:space="preserve"> and erasing were introduced for easier usability.</w:t>
+        <w:t>Different buttons for different functions such as drawing circles, rectangles, points and erasing were introduced for easier usability.</w:t>
       </w:r>
     </w:p>
     <w:p>
@@ -653,15 +637,7 @@
     </w:p>
     <w:p>
       <w:r>
-        <w:t xml:space="preserve">We have tried initializing the data class in a different class object </w:t>
-      </w:r>
-      <w:proofErr w:type="gramStart"/>
-      <w:r>
-        <w:t>so as to</w:t>
-      </w:r>
-      <w:proofErr w:type="gramEnd"/>
-      <w:r>
-        <w:t xml:space="preserve"> pass it into the receive and send clients as arguments to have a common shared resource but experiencing an issue where the receiver client is not getting updated (likely) because the shared pointer is accessible, and the data is visible in debug mode:</w:t>
+        <w:t>We have tried initializing the data class in a different class object so as to pass it into the receive and send clients as arguments to have a common shared resource but experiencing an issue where the receiver client is not getting updated (likely) because the shared pointer is accessible, and the data is visible in debug mode:</w:t>
       </w:r>
     </w:p>
     <w:p>
@@ -784,15 +760,7 @@
     </w:p>
     <w:p>
       <w:r>
-        <w:t xml:space="preserve">This was apparently an issue due to the position variables in the client not being passed through to Artemis </w:t>
-      </w:r>
-      <w:proofErr w:type="gramStart"/>
-      <w:r>
-        <w:t>( the</w:t>
-      </w:r>
-      <w:proofErr w:type="gramEnd"/>
-      <w:r>
-        <w:t xml:space="preserve"> drawer class ) and was fixed with the following : </w:t>
+        <w:t xml:space="preserve">This was apparently an issue due to the position variables in the client not being passed through to Artemis ( the drawer class ) and was fixed with the following : </w:t>
       </w:r>
     </w:p>
     <w:p/>
@@ -1492,15 +1460,7 @@
     <w:p/>
     <w:p>
       <w:r>
-        <w:t xml:space="preserve">To clear the canvas, a global flag was set that is constantly checked on the </w:t>
-      </w:r>
-      <w:proofErr w:type="gramStart"/>
-      <w:r>
-        <w:t>receiver, and</w:t>
-      </w:r>
-      <w:proofErr w:type="gramEnd"/>
-      <w:r>
-        <w:t xml:space="preserve"> set to false once cleared.</w:t>
+        <w:t>To clear the canvas, a global flag was set that is constantly checked on the receiver, and set to false once cleared.</w:t>
       </w:r>
     </w:p>
     <w:p>
@@ -1566,15 +1526,7 @@
     </w:p>
     <w:p>
       <w:r>
-        <w:t>To serialize the data, instead of using Boost, we opted for QDataStream as boost wasn’t installing at all on windows (what we used for debugging (for faster compile)</w:t>
-      </w:r>
-      <w:proofErr w:type="gramStart"/>
-      <w:r>
-        <w:t>)</w:t>
-      </w:r>
-      <w:proofErr w:type="gramEnd"/>
-      <w:r>
-        <w:t xml:space="preserve"> and it proves a success. </w:t>
+        <w:t xml:space="preserve">To serialize the data, instead of using Boost, we opted for QDataStream as boost wasn’t installing at all on windows (what we used for debugging (for faster compile)) and it proves a success. </w:t>
       </w:r>
     </w:p>
     <w:p>
@@ -1881,7 +1833,6 @@
         </w:r>
       </w:hyperlink>
     </w:p>
-    <w:p/>
     <w:p/>
     <w:p/>
     <w:p/>

--- a/Lab P20 Preparation.docx
+++ b/Lab P20 Preparation.docx
@@ -414,7 +414,15 @@
     </w:p>
     <w:p>
       <w:r>
-        <w:t>An issue was encountered when trying to draw individual points on the canvas. The lines would only be straight and not allow for custom lines, shapes or anything else as shown below.</w:t>
+        <w:t xml:space="preserve">An issue was encountered when trying to draw individual points on the canvas. The lines would only be straight and not allow for custom lines, </w:t>
+      </w:r>
+      <w:proofErr w:type="gramStart"/>
+      <w:r>
+        <w:t>shapes</w:t>
+      </w:r>
+      <w:proofErr w:type="gramEnd"/>
+      <w:r>
+        <w:t xml:space="preserve"> or anything else as shown below.</w:t>
       </w:r>
     </w:p>
     <w:p>
@@ -585,7 +593,15 @@
     <w:p/>
     <w:p>
       <w:r>
-        <w:t>Different buttons for different functions such as drawing circles, rectangles, points and erasing were introduced for easier usability.</w:t>
+        <w:t xml:space="preserve">Different buttons for different functions such as drawing circles, rectangles, </w:t>
+      </w:r>
+      <w:proofErr w:type="gramStart"/>
+      <w:r>
+        <w:t>points</w:t>
+      </w:r>
+      <w:proofErr w:type="gramEnd"/>
+      <w:r>
+        <w:t xml:space="preserve"> and erasing were introduced for easier usability.</w:t>
       </w:r>
     </w:p>
     <w:p>
@@ -637,7 +653,15 @@
     </w:p>
     <w:p>
       <w:r>
-        <w:t>We have tried initializing the data class in a different class object so as to pass it into the receive and send clients as arguments to have a common shared resource but experiencing an issue where the receiver client is not getting updated (likely) because the shared pointer is accessible, and the data is visible in debug mode:</w:t>
+        <w:t xml:space="preserve">We have tried initializing the data class in a different class object </w:t>
+      </w:r>
+      <w:proofErr w:type="gramStart"/>
+      <w:r>
+        <w:t>so as to</w:t>
+      </w:r>
+      <w:proofErr w:type="gramEnd"/>
+      <w:r>
+        <w:t xml:space="preserve"> pass it into the receive and send clients as arguments to have a common shared resource but experiencing an issue where the receiver client is not getting updated (likely) because the shared pointer is accessible, and the data is visible in debug mode:</w:t>
       </w:r>
     </w:p>
     <w:p>
@@ -760,7 +784,15 @@
     </w:p>
     <w:p>
       <w:r>
-        <w:t xml:space="preserve">This was apparently an issue due to the position variables in the client not being passed through to Artemis ( the drawer class ) and was fixed with the following : </w:t>
+        <w:t xml:space="preserve">This was apparently an issue due to the position variables in the client not being passed through to Artemis </w:t>
+      </w:r>
+      <w:proofErr w:type="gramStart"/>
+      <w:r>
+        <w:t>( the</w:t>
+      </w:r>
+      <w:proofErr w:type="gramEnd"/>
+      <w:r>
+        <w:t xml:space="preserve"> drawer class ) and was fixed with the following : </w:t>
       </w:r>
     </w:p>
     <w:p/>
@@ -1460,7 +1492,15 @@
     <w:p/>
     <w:p>
       <w:r>
-        <w:t>To clear the canvas, a global flag was set that is constantly checked on the receiver, and set to false once cleared.</w:t>
+        <w:t xml:space="preserve">To clear the canvas, a global flag was set that is constantly checked on the </w:t>
+      </w:r>
+      <w:proofErr w:type="gramStart"/>
+      <w:r>
+        <w:t>receiver, and</w:t>
+      </w:r>
+      <w:proofErr w:type="gramEnd"/>
+      <w:r>
+        <w:t xml:space="preserve"> set to false once cleared.</w:t>
       </w:r>
     </w:p>
     <w:p>
@@ -1526,7 +1566,15 @@
     </w:p>
     <w:p>
       <w:r>
-        <w:t xml:space="preserve">To serialize the data, instead of using Boost, we opted for QDataStream as boost wasn’t installing at all on windows (what we used for debugging (for faster compile)) and it proves a success. </w:t>
+        <w:t>To serialize the data, instead of using Boost, we opted for QDataStream as boost wasn’t installing at all on windows (what we used for debugging (for faster compile)</w:t>
+      </w:r>
+      <w:proofErr w:type="gramStart"/>
+      <w:r>
+        <w:t>)</w:t>
+      </w:r>
+      <w:proofErr w:type="gramEnd"/>
+      <w:r>
+        <w:t xml:space="preserve"> and it proves a success. </w:t>
       </w:r>
     </w:p>
     <w:p>
@@ -1833,6 +1881,7 @@
         </w:r>
       </w:hyperlink>
     </w:p>
+    <w:p/>
     <w:p/>
     <w:p/>
     <w:p/>

--- a/Lab P20 Preparation.docx
+++ b/Lab P20 Preparation.docx
@@ -191,6 +191,14 @@
       </w:r>
     </w:p>
     <w:p>
+      <w:pPr>
+        <w:pStyle w:val="Heading4"/>
+      </w:pPr>
+      <w:r>
+        <w:t>3.1 The GUI send and receive windows</w:t>
+      </w:r>
+    </w:p>
+    <w:p>
       <w:r>
         <w:t xml:space="preserve">Two windows were made; one for send and another for receive. </w:t>
       </w:r>
@@ -201,9 +209,9 @@
           <w:noProof/>
         </w:rPr>
         <w:drawing>
-          <wp:inline distT="0" distB="0" distL="0" distR="0" wp14:anchorId="338770D2" wp14:editId="3421F55C">
-            <wp:extent cx="6188710" cy="2431415"/>
-            <wp:effectExtent l="0" t="0" r="2540" b="6985"/>
+          <wp:inline distT="0" distB="0" distL="0" distR="0" wp14:anchorId="338770D2" wp14:editId="38890833">
+            <wp:extent cx="6188710" cy="2154803"/>
+            <wp:effectExtent l="0" t="0" r="2540" b="0"/>
             <wp:docPr id="1" name="Picture 1"/>
             <wp:cNvGraphicFramePr>
               <a:graphicFrameLocks xmlns:a="http://schemas.openxmlformats.org/drawingml/2006/main" noChangeAspect="1"/>
@@ -216,7 +224,7 @@
                     <pic:cNvPicPr/>
                   </pic:nvPicPr>
                   <pic:blipFill>
-                    <a:blip r:embed="rId5"/>
+                    <a:blip r:embed="rId6"/>
                     <a:stretch>
                       <a:fillRect/>
                     </a:stretch>
@@ -224,7 +232,7 @@
                   <pic:spPr>
                     <a:xfrm>
                       <a:off x="0" y="0"/>
-                      <a:ext cx="6188710" cy="2431415"/>
+                      <a:ext cx="6197770" cy="2157957"/>
                     </a:xfrm>
                     <a:prstGeom prst="rect">
                       <a:avLst/>
@@ -267,7 +275,7 @@
       <w:r>
         <w:t xml:space="preserve">For a continuous line which requires constant reading of the mouse position, </w:t>
       </w:r>
-      <w:hyperlink r:id="rId6" w:anchor="mousePressEvent" w:history="1">
+      <w:hyperlink r:id="rId7" w:anchor="mousePressEvent" w:history="1">
         <w:r>
           <w:rPr>
             <w:rStyle w:val="QuoteChar"/>
@@ -324,7 +332,7 @@
                     <pic:cNvPicPr/>
                   </pic:nvPicPr>
                   <pic:blipFill>
-                    <a:blip r:embed="rId7"/>
+                    <a:blip r:embed="rId8"/>
                     <a:stretch>
                       <a:fillRect/>
                     </a:stretch>
@@ -414,15 +422,7 @@
     </w:p>
     <w:p>
       <w:r>
-        <w:t xml:space="preserve">An issue was encountered when trying to draw individual points on the canvas. The lines would only be straight and not allow for custom lines, </w:t>
-      </w:r>
-      <w:proofErr w:type="gramStart"/>
-      <w:r>
-        <w:t>shapes</w:t>
-      </w:r>
-      <w:proofErr w:type="gramEnd"/>
-      <w:r>
-        <w:t xml:space="preserve"> or anything else as shown below.</w:t>
+        <w:t>An issue was encountered when trying to draw individual points on the canvas. The lines would only be straight and not allow for custom lines, shapes or anything else as shown below.</w:t>
       </w:r>
     </w:p>
     <w:p>
@@ -435,185 +435,6 @@
             <wp:extent cx="6188710" cy="5013277"/>
             <wp:effectExtent l="0" t="0" r="2540" b="0"/>
             <wp:docPr id="2" name="Picture 2"/>
-            <wp:cNvGraphicFramePr>
-              <a:graphicFrameLocks xmlns:a="http://schemas.openxmlformats.org/drawingml/2006/main" noChangeAspect="1"/>
-            </wp:cNvGraphicFramePr>
-            <a:graphic xmlns:a="http://schemas.openxmlformats.org/drawingml/2006/main">
-              <a:graphicData uri="http://schemas.openxmlformats.org/drawingml/2006/picture">
-                <pic:pic xmlns:pic="http://schemas.openxmlformats.org/drawingml/2006/picture">
-                  <pic:nvPicPr>
-                    <pic:cNvPr id="1" name=""/>
-                    <pic:cNvPicPr/>
-                  </pic:nvPicPr>
-                  <pic:blipFill>
-                    <a:blip r:embed="rId8"/>
-                    <a:stretch>
-                      <a:fillRect/>
-                    </a:stretch>
-                  </pic:blipFill>
-                  <pic:spPr>
-                    <a:xfrm>
-                      <a:off x="0" y="0"/>
-                      <a:ext cx="6191283" cy="5015361"/>
-                    </a:xfrm>
-                    <a:prstGeom prst="rect">
-                      <a:avLst/>
-                    </a:prstGeom>
-                  </pic:spPr>
-                </pic:pic>
-              </a:graphicData>
-            </a:graphic>
-          </wp:inline>
-        </w:drawing>
-      </w:r>
-    </w:p>
-    <w:p>
-      <w:r>
-        <w:t>It seemed that it wasn’t recording the movement while moving the mouse. To fix this, a new class for drawing points was introduced as follows:</w:t>
-      </w:r>
-    </w:p>
-    <w:p>
-      <w:pPr>
-        <w:pStyle w:val="Quote"/>
-      </w:pPr>
-      <w:r>
-        <w:t xml:space="preserve"> </w:t>
-      </w:r>
-    </w:p>
-    <w:p>
-      <w:pPr>
-        <w:pStyle w:val="Quote"/>
-      </w:pPr>
-      <w:r>
-        <w:t>void Hermes::drawOnCanvas(QPainter&amp; painter, QPen&amp; pen, int drawMode) {</w:t>
-      </w:r>
-    </w:p>
-    <w:p>
-      <w:pPr>
-        <w:pStyle w:val="Quote"/>
-      </w:pPr>
-      <w:r>
-        <w:t xml:space="preserve">    switch (drawMode) {</w:t>
-      </w:r>
-    </w:p>
-    <w:p>
-      <w:pPr>
-        <w:pStyle w:val="Quote"/>
-      </w:pPr>
-      <w:r>
-        <w:t xml:space="preserve">    case 0:</w:t>
-      </w:r>
-    </w:p>
-    <w:p>
-      <w:pPr>
-        <w:pStyle w:val="Quote"/>
-      </w:pPr>
-      <w:r>
-        <w:t xml:space="preserve"> </w:t>
-      </w:r>
-      <w:r>
-        <w:t>draw-&gt;drawLine(painter, pen);</w:t>
-      </w:r>
-    </w:p>
-    <w:p>
-      <w:pPr>
-        <w:pStyle w:val="Quote"/>
-      </w:pPr>
-      <w:r>
-        <w:t xml:space="preserve">        break;</w:t>
-      </w:r>
-    </w:p>
-    <w:p>
-      <w:pPr>
-        <w:pStyle w:val="Quote"/>
-      </w:pPr>
-      <w:r>
-        <w:t xml:space="preserve">    case 1:</w:t>
-      </w:r>
-    </w:p>
-    <w:p>
-      <w:pPr>
-        <w:pStyle w:val="Quote"/>
-      </w:pPr>
-      <w:r>
-        <w:t xml:space="preserve">        draw-&gt;drawPoint(painter, pen);</w:t>
-      </w:r>
-    </w:p>
-    <w:p>
-      <w:pPr>
-        <w:pStyle w:val="Quote"/>
-      </w:pPr>
-      <w:r>
-        <w:t xml:space="preserve">        break;</w:t>
-      </w:r>
-    </w:p>
-    <w:p>
-      <w:pPr>
-        <w:pStyle w:val="Quote"/>
-      </w:pPr>
-      <w:r>
-        <w:t xml:space="preserve">    default:        </w:t>
-      </w:r>
-    </w:p>
-    <w:p>
-      <w:pPr>
-        <w:pStyle w:val="Quote"/>
-      </w:pPr>
-      <w:r>
-        <w:t>qDebug() &lt;&lt; "Unexpected drawMode value:" &lt;&lt; drawMode;</w:t>
-      </w:r>
-    </w:p>
-    <w:p>
-      <w:pPr>
-        <w:pStyle w:val="Quote"/>
-      </w:pPr>
-      <w:r>
-        <w:t xml:space="preserve">  </w:t>
-      </w:r>
-      <w:r>
-        <w:t>qWarning() &lt;&lt; "Unexpected drawMode value:" &lt;&lt; drawMode;</w:t>
-      </w:r>
-    </w:p>
-    <w:p>
-      <w:pPr>
-        <w:pStyle w:val="Quote"/>
-      </w:pPr>
-      <w:r>
-        <w:t xml:space="preserve">        break;</w:t>
-      </w:r>
-    </w:p>
-    <w:p>
-      <w:pPr>
-        <w:pStyle w:val="Quote"/>
-      </w:pPr>
-      <w:r>
-        <w:t xml:space="preserve">    }   </w:t>
-      </w:r>
-    </w:p>
-    <w:p/>
-    <w:p>
-      <w:r>
-        <w:t xml:space="preserve">Different buttons for different functions such as drawing circles, rectangles, </w:t>
-      </w:r>
-      <w:proofErr w:type="gramStart"/>
-      <w:r>
-        <w:t>points</w:t>
-      </w:r>
-      <w:proofErr w:type="gramEnd"/>
-      <w:r>
-        <w:t xml:space="preserve"> and erasing were introduced for easier usability.</w:t>
-      </w:r>
-    </w:p>
-    <w:p>
-      <w:r>
-        <w:rPr>
-          <w:noProof/>
-        </w:rPr>
-        <w:drawing>
-          <wp:inline distT="0" distB="0" distL="0" distR="0" wp14:anchorId="15AB2EF9" wp14:editId="5B8256F2">
-            <wp:extent cx="6188710" cy="544195"/>
-            <wp:effectExtent l="0" t="0" r="2540" b="8255"/>
-            <wp:docPr id="5" name="Picture 5"/>
             <wp:cNvGraphicFramePr>
               <a:graphicFrameLocks xmlns:a="http://schemas.openxmlformats.org/drawingml/2006/main" noChangeAspect="1"/>
             </wp:cNvGraphicFramePr>
@@ -633,7 +454,7 @@
                   <pic:spPr>
                     <a:xfrm>
                       <a:off x="0" y="0"/>
-                      <a:ext cx="6188710" cy="544195"/>
+                      <a:ext cx="6191283" cy="5015361"/>
                     </a:xfrm>
                     <a:prstGeom prst="rect">
                       <a:avLst/>
@@ -648,20 +469,131 @@
     </w:p>
     <w:p>
       <w:r>
+        <w:t>It seemed that it wasn’t recording the movement while moving the mouse. To fix this, a new class for drawing points was introduced as follows:</w:t>
+      </w:r>
+    </w:p>
+    <w:p>
+      <w:pPr>
+        <w:pStyle w:val="Quote"/>
+      </w:pPr>
+      <w:r>
         <w:t xml:space="preserve"> </w:t>
       </w:r>
     </w:p>
     <w:p>
-      <w:r>
-        <w:t xml:space="preserve">We have tried initializing the data class in a different class object </w:t>
-      </w:r>
-      <w:proofErr w:type="gramStart"/>
-      <w:r>
-        <w:t>so as to</w:t>
-      </w:r>
-      <w:proofErr w:type="gramEnd"/>
-      <w:r>
-        <w:t xml:space="preserve"> pass it into the receive and send clients as arguments to have a common shared resource but experiencing an issue where the receiver client is not getting updated (likely) because the shared pointer is accessible, and the data is visible in debug mode:</w:t>
+      <w:pPr>
+        <w:pStyle w:val="Quote"/>
+      </w:pPr>
+      <w:r>
+        <w:t>void Hermes::drawOnCanvas(QPainter&amp; painter, QPen&amp; pen, int drawMode) {</w:t>
+      </w:r>
+    </w:p>
+    <w:p>
+      <w:pPr>
+        <w:pStyle w:val="Quote"/>
+      </w:pPr>
+      <w:r>
+        <w:t xml:space="preserve">    switch (drawMode) {</w:t>
+      </w:r>
+    </w:p>
+    <w:p>
+      <w:pPr>
+        <w:pStyle w:val="Quote"/>
+      </w:pPr>
+      <w:r>
+        <w:t xml:space="preserve">    case 0:</w:t>
+      </w:r>
+    </w:p>
+    <w:p>
+      <w:pPr>
+        <w:pStyle w:val="Quote"/>
+      </w:pPr>
+      <w:r>
+        <w:t xml:space="preserve"> </w:t>
+      </w:r>
+      <w:r>
+        <w:t>draw-&gt;drawLine(painter, pen);</w:t>
+      </w:r>
+    </w:p>
+    <w:p>
+      <w:pPr>
+        <w:pStyle w:val="Quote"/>
+      </w:pPr>
+      <w:r>
+        <w:t xml:space="preserve">        break;</w:t>
+      </w:r>
+    </w:p>
+    <w:p>
+      <w:pPr>
+        <w:pStyle w:val="Quote"/>
+      </w:pPr>
+      <w:r>
+        <w:t xml:space="preserve">    case 1:</w:t>
+      </w:r>
+    </w:p>
+    <w:p>
+      <w:pPr>
+        <w:pStyle w:val="Quote"/>
+      </w:pPr>
+      <w:r>
+        <w:t xml:space="preserve">        draw-&gt;drawPoint(painter, pen);</w:t>
+      </w:r>
+    </w:p>
+    <w:p>
+      <w:pPr>
+        <w:pStyle w:val="Quote"/>
+      </w:pPr>
+      <w:r>
+        <w:t xml:space="preserve">        break;</w:t>
+      </w:r>
+    </w:p>
+    <w:p>
+      <w:pPr>
+        <w:pStyle w:val="Quote"/>
+      </w:pPr>
+      <w:r>
+        <w:t xml:space="preserve">    default:        </w:t>
+      </w:r>
+    </w:p>
+    <w:p>
+      <w:pPr>
+        <w:pStyle w:val="Quote"/>
+      </w:pPr>
+      <w:r>
+        <w:t>qDebug() &lt;&lt; "Unexpected drawMode value:" &lt;&lt; drawMode;</w:t>
+      </w:r>
+    </w:p>
+    <w:p>
+      <w:pPr>
+        <w:pStyle w:val="Quote"/>
+      </w:pPr>
+      <w:r>
+        <w:t xml:space="preserve">  </w:t>
+      </w:r>
+      <w:r>
+        <w:t>qWarning() &lt;&lt; "Unexpected drawMode value:" &lt;&lt; drawMode;</w:t>
+      </w:r>
+    </w:p>
+    <w:p>
+      <w:pPr>
+        <w:pStyle w:val="Quote"/>
+      </w:pPr>
+      <w:r>
+        <w:t xml:space="preserve">        break;</w:t>
+      </w:r>
+    </w:p>
+    <w:p>
+      <w:pPr>
+        <w:pStyle w:val="Quote"/>
+      </w:pPr>
+      <w:r>
+        <w:t xml:space="preserve">    }   </w:t>
+      </w:r>
+    </w:p>
+    <w:p/>
+    <w:p>
+      <w:r>
+        <w:t>Different buttons for different functions such as drawing circles, rectangles, points and erasing were introduced for easier usability.</w:t>
       </w:r>
     </w:p>
     <w:p>
@@ -670,10 +602,10 @@
           <w:noProof/>
         </w:rPr>
         <w:drawing>
-          <wp:inline distT="0" distB="0" distL="0" distR="0" wp14:anchorId="0FA1C56F" wp14:editId="4C1FF350">
-            <wp:extent cx="5115639" cy="3048425"/>
-            <wp:effectExtent l="0" t="0" r="8890" b="0"/>
-            <wp:docPr id="6" name="Picture 6"/>
+          <wp:inline distT="0" distB="0" distL="0" distR="0" wp14:anchorId="15AB2EF9" wp14:editId="5B8256F2">
+            <wp:extent cx="6188710" cy="544195"/>
+            <wp:effectExtent l="0" t="0" r="2540" b="8255"/>
+            <wp:docPr id="5" name="Picture 5"/>
             <wp:cNvGraphicFramePr>
               <a:graphicFrameLocks xmlns:a="http://schemas.openxmlformats.org/drawingml/2006/main" noChangeAspect="1"/>
             </wp:cNvGraphicFramePr>
@@ -693,6 +625,58 @@
                   <pic:spPr>
                     <a:xfrm>
                       <a:off x="0" y="0"/>
+                      <a:ext cx="6188710" cy="544195"/>
+                    </a:xfrm>
+                    <a:prstGeom prst="rect">
+                      <a:avLst/>
+                    </a:prstGeom>
+                  </pic:spPr>
+                </pic:pic>
+              </a:graphicData>
+            </a:graphic>
+          </wp:inline>
+        </w:drawing>
+      </w:r>
+    </w:p>
+    <w:p>
+      <w:r>
+        <w:t xml:space="preserve"> </w:t>
+      </w:r>
+    </w:p>
+    <w:p>
+      <w:r>
+        <w:t>We have tried initializing the data class in a different class object so as to pass it into the receive and send clients as arguments to have a common shared resource but experiencing an issue where the receiver client is not getting updated (likely) because the shared pointer is accessible, and the data is visible in debug mode:</w:t>
+      </w:r>
+    </w:p>
+    <w:p>
+      <w:r>
+        <w:rPr>
+          <w:noProof/>
+        </w:rPr>
+        <w:drawing>
+          <wp:inline distT="0" distB="0" distL="0" distR="0" wp14:anchorId="0FA1C56F" wp14:editId="4C1FF350">
+            <wp:extent cx="5115639" cy="3048425"/>
+            <wp:effectExtent l="0" t="0" r="8890" b="0"/>
+            <wp:docPr id="6" name="Picture 6"/>
+            <wp:cNvGraphicFramePr>
+              <a:graphicFrameLocks xmlns:a="http://schemas.openxmlformats.org/drawingml/2006/main" noChangeAspect="1"/>
+            </wp:cNvGraphicFramePr>
+            <a:graphic xmlns:a="http://schemas.openxmlformats.org/drawingml/2006/main">
+              <a:graphicData uri="http://schemas.openxmlformats.org/drawingml/2006/picture">
+                <pic:pic xmlns:pic="http://schemas.openxmlformats.org/drawingml/2006/picture">
+                  <pic:nvPicPr>
+                    <pic:cNvPr id="1" name=""/>
+                    <pic:cNvPicPr/>
+                  </pic:nvPicPr>
+                  <pic:blipFill>
+                    <a:blip r:embed="rId11"/>
+                    <a:stretch>
+                      <a:fillRect/>
+                    </a:stretch>
+                  </pic:blipFill>
+                  <pic:spPr>
+                    <a:xfrm>
+                      <a:off x="0" y="0"/>
                       <a:ext cx="5115639" cy="3048425"/>
                     </a:xfrm>
                     <a:prstGeom prst="rect">
@@ -719,7 +703,7 @@
     <w:p/>
     <w:p/>
     <w:p>
-      <w:hyperlink r:id="rId11" w:anchor=":~:text=Example%20for%20a,called%20every%20second" w:history="1">
+      <w:hyperlink r:id="rId12" w:anchor=":~:text=Example%20for%20a,called%20every%20second" w:history="1">
         <w:r>
           <w:rPr>
             <w:rStyle w:val="Hyperlink"/>
@@ -750,713 +734,6 @@
             <wp:extent cx="6188710" cy="3866515"/>
             <wp:effectExtent l="0" t="0" r="2540" b="635"/>
             <wp:docPr id="7" name="Picture 7"/>
-            <wp:cNvGraphicFramePr>
-              <a:graphicFrameLocks xmlns:a="http://schemas.openxmlformats.org/drawingml/2006/main" noChangeAspect="1"/>
-            </wp:cNvGraphicFramePr>
-            <a:graphic xmlns:a="http://schemas.openxmlformats.org/drawingml/2006/main">
-              <a:graphicData uri="http://schemas.openxmlformats.org/drawingml/2006/picture">
-                <pic:pic xmlns:pic="http://schemas.openxmlformats.org/drawingml/2006/picture">
-                  <pic:nvPicPr>
-                    <pic:cNvPr id="1" name=""/>
-                    <pic:cNvPicPr/>
-                  </pic:nvPicPr>
-                  <pic:blipFill>
-                    <a:blip r:embed="rId12"/>
-                    <a:stretch>
-                      <a:fillRect/>
-                    </a:stretch>
-                  </pic:blipFill>
-                  <pic:spPr>
-                    <a:xfrm>
-                      <a:off x="0" y="0"/>
-                      <a:ext cx="6188710" cy="3866515"/>
-                    </a:xfrm>
-                    <a:prstGeom prst="rect">
-                      <a:avLst/>
-                    </a:prstGeom>
-                  </pic:spPr>
-                </pic:pic>
-              </a:graphicData>
-            </a:graphic>
-          </wp:inline>
-        </w:drawing>
-      </w:r>
-    </w:p>
-    <w:p>
-      <w:r>
-        <w:t xml:space="preserve">This was apparently an issue due to the position variables in the client not being passed through to Artemis </w:t>
-      </w:r>
-      <w:proofErr w:type="gramStart"/>
-      <w:r>
-        <w:t>( the</w:t>
-      </w:r>
-      <w:proofErr w:type="gramEnd"/>
-      <w:r>
-        <w:t xml:space="preserve"> drawer class ) and was fixed with the following : </w:t>
-      </w:r>
-    </w:p>
-    <w:p/>
-    <w:p>
-      <w:pPr>
-        <w:pStyle w:val="Quote"/>
-      </w:pPr>
-      <w:r>
-        <w:rPr>
-          <w:color w:val="0000FF"/>
-        </w:rPr>
-        <w:t>void</w:t>
-      </w:r>
-      <w:r>
-        <w:t xml:space="preserve"> </w:t>
-      </w:r>
-      <w:r>
-        <w:rPr>
-          <w:color w:val="2B91AF"/>
-        </w:rPr>
-        <w:t>Hephaestus</w:t>
-      </w:r>
-      <w:r>
-        <w:t>::drawOnCanvas(</w:t>
-      </w:r>
-      <w:r>
-        <w:rPr>
-          <w:color w:val="2B91AF"/>
-        </w:rPr>
-        <w:t>QPainter</w:t>
-      </w:r>
-      <w:r>
-        <w:t xml:space="preserve">&amp; </w:t>
-      </w:r>
-      <w:r>
-        <w:rPr>
-          <w:color w:val="808080"/>
-        </w:rPr>
-        <w:t>painter</w:t>
-      </w:r>
-      <w:r>
-        <w:t xml:space="preserve">, </w:t>
-      </w:r>
-      <w:r>
-        <w:rPr>
-          <w:color w:val="2B91AF"/>
-        </w:rPr>
-        <w:t>QPen</w:t>
-      </w:r>
-      <w:r>
-        <w:t xml:space="preserve">&amp; </w:t>
-      </w:r>
-      <w:r>
-        <w:rPr>
-          <w:color w:val="808080"/>
-        </w:rPr>
-        <w:t>pen</w:t>
-      </w:r>
-      <w:r>
-        <w:t xml:space="preserve">, </w:t>
-      </w:r>
-      <w:r>
-        <w:rPr>
-          <w:color w:val="0000FF"/>
-        </w:rPr>
-        <w:t>int</w:t>
-      </w:r>
-      <w:r>
-        <w:t xml:space="preserve"> </w:t>
-      </w:r>
-      <w:r>
-        <w:rPr>
-          <w:color w:val="808080"/>
-        </w:rPr>
-        <w:t>drawMode</w:t>
-      </w:r>
-      <w:r>
-        <w:t>) {</w:t>
-      </w:r>
-    </w:p>
-    <w:p/>
-    <w:p>
-      <w:pPr>
-        <w:pStyle w:val="Quote"/>
-      </w:pPr>
-      <w:r>
-        <w:t xml:space="preserve">    </w:t>
-      </w:r>
-      <w:r>
-        <w:rPr>
-          <w:highlight w:val="red"/>
-        </w:rPr>
-        <w:t xml:space="preserve">draw-&gt;startPoint </w:t>
-      </w:r>
-      <w:r>
-        <w:rPr>
-          <w:color w:val="008080"/>
-          <w:highlight w:val="red"/>
-        </w:rPr>
-        <w:t>=</w:t>
-      </w:r>
-      <w:r>
-        <w:rPr>
-          <w:highlight w:val="red"/>
-        </w:rPr>
-        <w:t xml:space="preserve"> drawDataPacket-&gt;startPoint;</w:t>
-      </w:r>
-    </w:p>
-    <w:p>
-      <w:pPr>
-        <w:pStyle w:val="Quote"/>
-      </w:pPr>
-      <w:r>
-        <w:t xml:space="preserve">    </w:t>
-      </w:r>
-      <w:r>
-        <w:rPr>
-          <w:highlight w:val="red"/>
-        </w:rPr>
-        <w:t xml:space="preserve">draw-&gt;endPoint </w:t>
-      </w:r>
-      <w:r>
-        <w:rPr>
-          <w:color w:val="008080"/>
-          <w:highlight w:val="red"/>
-        </w:rPr>
-        <w:t>=</w:t>
-      </w:r>
-      <w:r>
-        <w:rPr>
-          <w:highlight w:val="red"/>
-        </w:rPr>
-        <w:t xml:space="preserve"> drawDataPacket-&gt;endPoint;</w:t>
-      </w:r>
-    </w:p>
-    <w:p>
-      <w:pPr>
-        <w:pStyle w:val="Quote"/>
-      </w:pPr>
-      <w:r>
-        <w:t xml:space="preserve">    </w:t>
-      </w:r>
-      <w:r>
-        <w:rPr>
-          <w:highlight w:val="red"/>
-        </w:rPr>
-        <w:t xml:space="preserve">draw-&gt;movingPoints </w:t>
-      </w:r>
-      <w:r>
-        <w:rPr>
-          <w:color w:val="008080"/>
-          <w:highlight w:val="red"/>
-        </w:rPr>
-        <w:t>=</w:t>
-      </w:r>
-      <w:r>
-        <w:rPr>
-          <w:highlight w:val="red"/>
-        </w:rPr>
-        <w:t xml:space="preserve"> drawDataPacket-&gt;movingPoint;</w:t>
-      </w:r>
-    </w:p>
-    <w:p>
-      <w:pPr>
-        <w:pStyle w:val="Quote"/>
-      </w:pPr>
-    </w:p>
-    <w:p>
-      <w:pPr>
-        <w:pStyle w:val="Quote"/>
-      </w:pPr>
-      <w:r>
-        <w:t xml:space="preserve">    </w:t>
-      </w:r>
-      <w:r>
-        <w:rPr>
-          <w:color w:val="0000FF"/>
-        </w:rPr>
-        <w:t>switch</w:t>
-      </w:r>
-      <w:r>
-        <w:t xml:space="preserve"> (</w:t>
-      </w:r>
-      <w:r>
-        <w:rPr>
-          <w:color w:val="808080"/>
-        </w:rPr>
-        <w:t>drawMode</w:t>
-      </w:r>
-      <w:r>
-        <w:t>) {</w:t>
-      </w:r>
-    </w:p>
-    <w:p>
-      <w:pPr>
-        <w:pStyle w:val="Quote"/>
-      </w:pPr>
-      <w:r>
-        <w:t xml:space="preserve">    </w:t>
-      </w:r>
-      <w:r>
-        <w:rPr>
-          <w:color w:val="0000FF"/>
-        </w:rPr>
-        <w:t>case</w:t>
-      </w:r>
-      <w:r>
-        <w:t xml:space="preserve"> 0:</w:t>
-      </w:r>
-    </w:p>
-    <w:p>
-      <w:pPr>
-        <w:pStyle w:val="Quote"/>
-      </w:pPr>
-      <w:r>
-        <w:t xml:space="preserve">        draw-&gt;drawLine(</w:t>
-      </w:r>
-      <w:r>
-        <w:rPr>
-          <w:color w:val="808080"/>
-        </w:rPr>
-        <w:t>painter</w:t>
-      </w:r>
-      <w:r>
-        <w:t xml:space="preserve">, </w:t>
-      </w:r>
-      <w:r>
-        <w:rPr>
-          <w:color w:val="808080"/>
-        </w:rPr>
-        <w:t>pen</w:t>
-      </w:r>
-      <w:r>
-        <w:t>);</w:t>
-      </w:r>
-    </w:p>
-    <w:p>
-      <w:pPr>
-        <w:pStyle w:val="Quote"/>
-      </w:pPr>
-      <w:r>
-        <w:t xml:space="preserve">        </w:t>
-      </w:r>
-      <w:r>
-        <w:rPr>
-          <w:color w:val="0000FF"/>
-        </w:rPr>
-        <w:t>break</w:t>
-      </w:r>
-      <w:r>
-        <w:t>;</w:t>
-      </w:r>
-    </w:p>
-    <w:p>
-      <w:pPr>
-        <w:pStyle w:val="Quote"/>
-      </w:pPr>
-      <w:r>
-        <w:t xml:space="preserve">    </w:t>
-      </w:r>
-      <w:r>
-        <w:rPr>
-          <w:color w:val="0000FF"/>
-        </w:rPr>
-        <w:t>case</w:t>
-      </w:r>
-      <w:r>
-        <w:t xml:space="preserve"> 1:</w:t>
-      </w:r>
-    </w:p>
-    <w:p>
-      <w:pPr>
-        <w:pStyle w:val="Quote"/>
-      </w:pPr>
-      <w:r>
-        <w:t xml:space="preserve">        draw-&gt;drawPoint(</w:t>
-      </w:r>
-      <w:r>
-        <w:rPr>
-          <w:color w:val="808080"/>
-        </w:rPr>
-        <w:t>painter</w:t>
-      </w:r>
-      <w:r>
-        <w:t xml:space="preserve">, </w:t>
-      </w:r>
-      <w:r>
-        <w:rPr>
-          <w:color w:val="808080"/>
-        </w:rPr>
-        <w:t>pen</w:t>
-      </w:r>
-      <w:r>
-        <w:t>);</w:t>
-      </w:r>
-    </w:p>
-    <w:p>
-      <w:pPr>
-        <w:pStyle w:val="Quote"/>
-      </w:pPr>
-      <w:r>
-        <w:t xml:space="preserve">        </w:t>
-      </w:r>
-      <w:r>
-        <w:rPr>
-          <w:color w:val="0000FF"/>
-        </w:rPr>
-        <w:t>break</w:t>
-      </w:r>
-      <w:r>
-        <w:t>;</w:t>
-      </w:r>
-    </w:p>
-    <w:p>
-      <w:pPr>
-        <w:pStyle w:val="Quote"/>
-      </w:pPr>
-      <w:r>
-        <w:t xml:space="preserve">    </w:t>
-      </w:r>
-      <w:r>
-        <w:rPr>
-          <w:color w:val="0000FF"/>
-        </w:rPr>
-        <w:t>case</w:t>
-      </w:r>
-      <w:r>
-        <w:t xml:space="preserve"> 2:</w:t>
-      </w:r>
-    </w:p>
-    <w:p>
-      <w:pPr>
-        <w:pStyle w:val="Quote"/>
-      </w:pPr>
-      <w:r>
-        <w:t xml:space="preserve">        draw-&gt;drawCircle(</w:t>
-      </w:r>
-      <w:r>
-        <w:rPr>
-          <w:color w:val="808080"/>
-        </w:rPr>
-        <w:t>painter</w:t>
-      </w:r>
-      <w:r>
-        <w:t xml:space="preserve">, </w:t>
-      </w:r>
-      <w:r>
-        <w:rPr>
-          <w:color w:val="808080"/>
-        </w:rPr>
-        <w:t>pen</w:t>
-      </w:r>
-      <w:r>
-        <w:t>);</w:t>
-      </w:r>
-    </w:p>
-    <w:p>
-      <w:pPr>
-        <w:pStyle w:val="Quote"/>
-      </w:pPr>
-      <w:r>
-        <w:t xml:space="preserve">        </w:t>
-      </w:r>
-      <w:r>
-        <w:rPr>
-          <w:color w:val="0000FF"/>
-        </w:rPr>
-        <w:t>break</w:t>
-      </w:r>
-      <w:r>
-        <w:t>;</w:t>
-      </w:r>
-    </w:p>
-    <w:p>
-      <w:pPr>
-        <w:pStyle w:val="Quote"/>
-      </w:pPr>
-      <w:r>
-        <w:t xml:space="preserve">    </w:t>
-      </w:r>
-      <w:r>
-        <w:rPr>
-          <w:color w:val="0000FF"/>
-        </w:rPr>
-        <w:t>case</w:t>
-      </w:r>
-      <w:r>
-        <w:t xml:space="preserve"> 3:</w:t>
-      </w:r>
-    </w:p>
-    <w:p>
-      <w:pPr>
-        <w:pStyle w:val="Quote"/>
-      </w:pPr>
-      <w:r>
-        <w:t xml:space="preserve">        draw-&gt;drawRectangle(</w:t>
-      </w:r>
-      <w:r>
-        <w:rPr>
-          <w:color w:val="808080"/>
-        </w:rPr>
-        <w:t>painter</w:t>
-      </w:r>
-      <w:r>
-        <w:t xml:space="preserve">, </w:t>
-      </w:r>
-      <w:r>
-        <w:rPr>
-          <w:color w:val="808080"/>
-        </w:rPr>
-        <w:t>pen</w:t>
-      </w:r>
-      <w:r>
-        <w:t>);</w:t>
-      </w:r>
-    </w:p>
-    <w:p>
-      <w:pPr>
-        <w:pStyle w:val="Quote"/>
-      </w:pPr>
-      <w:r>
-        <w:t xml:space="preserve">        </w:t>
-      </w:r>
-      <w:r>
-        <w:rPr>
-          <w:color w:val="0000FF"/>
-        </w:rPr>
-        <w:t>break</w:t>
-      </w:r>
-      <w:r>
-        <w:t>;</w:t>
-      </w:r>
-    </w:p>
-    <w:p>
-      <w:pPr>
-        <w:pStyle w:val="Quote"/>
-      </w:pPr>
-      <w:r>
-        <w:t xml:space="preserve">    </w:t>
-      </w:r>
-      <w:r>
-        <w:rPr>
-          <w:color w:val="0000FF"/>
-        </w:rPr>
-        <w:t>case</w:t>
-      </w:r>
-      <w:r>
-        <w:t xml:space="preserve"> 8:</w:t>
-      </w:r>
-    </w:p>
-    <w:p>
-      <w:pPr>
-        <w:pStyle w:val="Quote"/>
-      </w:pPr>
-      <w:r>
-        <w:t xml:space="preserve">        </w:t>
-      </w:r>
-      <w:r>
-        <w:rPr>
-          <w:color w:val="808080"/>
-        </w:rPr>
-        <w:t>pen</w:t>
-      </w:r>
-      <w:r>
-        <w:t>.setColor(Qt::</w:t>
-      </w:r>
-      <w:r>
-        <w:rPr>
-          <w:color w:val="2F4F4F"/>
-        </w:rPr>
-        <w:t>white</w:t>
-      </w:r>
-      <w:r>
-        <w:t>);</w:t>
-      </w:r>
-    </w:p>
-    <w:p>
-      <w:pPr>
-        <w:pStyle w:val="Quote"/>
-      </w:pPr>
-      <w:r>
-        <w:t xml:space="preserve">        draw-&gt;erasePoint(</w:t>
-      </w:r>
-      <w:r>
-        <w:rPr>
-          <w:color w:val="808080"/>
-        </w:rPr>
-        <w:t>painter</w:t>
-      </w:r>
-      <w:r>
-        <w:t xml:space="preserve">, </w:t>
-      </w:r>
-      <w:r>
-        <w:rPr>
-          <w:color w:val="808080"/>
-        </w:rPr>
-        <w:t>pen</w:t>
-      </w:r>
-      <w:r>
-        <w:t>);</w:t>
-      </w:r>
-    </w:p>
-    <w:p>
-      <w:pPr>
-        <w:pStyle w:val="Quote"/>
-      </w:pPr>
-      <w:r>
-        <w:t xml:space="preserve">        </w:t>
-      </w:r>
-      <w:r>
-        <w:rPr>
-          <w:color w:val="0000FF"/>
-        </w:rPr>
-        <w:t>break</w:t>
-      </w:r>
-      <w:r>
-        <w:t>;</w:t>
-      </w:r>
-    </w:p>
-    <w:p>
-      <w:pPr>
-        <w:pStyle w:val="Quote"/>
-      </w:pPr>
-      <w:r>
-        <w:t xml:space="preserve">    default:</w:t>
-      </w:r>
-    </w:p>
-    <w:p>
-      <w:pPr>
-        <w:pStyle w:val="Quote"/>
-      </w:pPr>
-      <w:r>
-        <w:t xml:space="preserve">        </w:t>
-      </w:r>
-      <w:r>
-        <w:rPr>
-          <w:color w:val="6F008A"/>
-        </w:rPr>
-        <w:t>qDebug</w:t>
-      </w:r>
-      <w:r>
-        <w:t xml:space="preserve">() </w:t>
-      </w:r>
-      <w:r>
-        <w:rPr>
-          <w:color w:val="008080"/>
-        </w:rPr>
-        <w:t>&lt;&lt;</w:t>
-      </w:r>
-      <w:r>
-        <w:t xml:space="preserve"> "Unexpected drawMode value:" </w:t>
-      </w:r>
-      <w:r>
-        <w:rPr>
-          <w:color w:val="008080"/>
-        </w:rPr>
-        <w:t>&lt;&lt;</w:t>
-      </w:r>
-      <w:r>
-        <w:t xml:space="preserve"> </w:t>
-      </w:r>
-      <w:r>
-        <w:rPr>
-          <w:color w:val="808080"/>
-        </w:rPr>
-        <w:t>drawMode</w:t>
-      </w:r>
-      <w:r>
-        <w:t>;</w:t>
-      </w:r>
-    </w:p>
-    <w:p>
-      <w:pPr>
-        <w:pStyle w:val="Quote"/>
-      </w:pPr>
-      <w:r>
-        <w:t xml:space="preserve">        </w:t>
-      </w:r>
-      <w:r>
-        <w:rPr>
-          <w:color w:val="6F008A"/>
-        </w:rPr>
-        <w:t>qWarning</w:t>
-      </w:r>
-      <w:r>
-        <w:t xml:space="preserve">() </w:t>
-      </w:r>
-      <w:r>
-        <w:rPr>
-          <w:color w:val="008080"/>
-        </w:rPr>
-        <w:t>&lt;&lt;</w:t>
-      </w:r>
-      <w:r>
-        <w:t xml:space="preserve"> "Unexpected drawMode value:" </w:t>
-      </w:r>
-      <w:r>
-        <w:rPr>
-          <w:color w:val="008080"/>
-        </w:rPr>
-        <w:t>&lt;&lt;</w:t>
-      </w:r>
-      <w:r>
-        <w:t xml:space="preserve"> </w:t>
-      </w:r>
-      <w:r>
-        <w:rPr>
-          <w:color w:val="808080"/>
-        </w:rPr>
-        <w:t>drawMode</w:t>
-      </w:r>
-      <w:r>
-        <w:t>;</w:t>
-      </w:r>
-    </w:p>
-    <w:p>
-      <w:pPr>
-        <w:pStyle w:val="Quote"/>
-      </w:pPr>
-      <w:r>
-        <w:lastRenderedPageBreak/>
-        <w:t xml:space="preserve">        </w:t>
-      </w:r>
-      <w:r>
-        <w:rPr>
-          <w:color w:val="0000FF"/>
-        </w:rPr>
-        <w:t>break</w:t>
-      </w:r>
-      <w:r>
-        <w:t>;</w:t>
-      </w:r>
-    </w:p>
-    <w:p>
-      <w:pPr>
-        <w:pStyle w:val="Quote"/>
-      </w:pPr>
-      <w:r>
-        <w:t xml:space="preserve">    }</w:t>
-      </w:r>
-    </w:p>
-    <w:p>
-      <w:pPr>
-        <w:pStyle w:val="Quote"/>
-      </w:pPr>
-      <w:r>
-        <w:t>}</w:t>
-      </w:r>
-    </w:p>
-    <w:p>
-      <w:r>
-        <w:t xml:space="preserve">Proof of work in the next page: </w:t>
-      </w:r>
-    </w:p>
-    <w:p>
-      <w:r>
-        <w:rPr>
-          <w:noProof/>
-        </w:rPr>
-        <w:drawing>
-          <wp:inline distT="0" distB="0" distL="0" distR="0" wp14:anchorId="66A4B085" wp14:editId="04F16CCF">
-            <wp:extent cx="6188710" cy="3866515"/>
-            <wp:effectExtent l="0" t="0" r="2540" b="635"/>
-            <wp:docPr id="8" name="Picture 8"/>
             <wp:cNvGraphicFramePr>
               <a:graphicFrameLocks xmlns:a="http://schemas.openxmlformats.org/drawingml/2006/main" noChangeAspect="1"/>
             </wp:cNvGraphicFramePr>
@@ -1489,18 +766,709 @@
         </w:drawing>
       </w:r>
     </w:p>
+    <w:p>
+      <w:r>
+        <w:t xml:space="preserve">This was apparently an issue due to the position variables in the client not being passed through to Artemis ( the drawer class ) and was fixed with the following : </w:t>
+      </w:r>
+    </w:p>
     <w:p/>
     <w:p>
-      <w:r>
-        <w:t xml:space="preserve">To clear the canvas, a global flag was set that is constantly checked on the </w:t>
-      </w:r>
-      <w:proofErr w:type="gramStart"/>
-      <w:r>
-        <w:t>receiver, and</w:t>
-      </w:r>
-      <w:proofErr w:type="gramEnd"/>
-      <w:r>
-        <w:t xml:space="preserve"> set to false once cleared.</w:t>
+      <w:pPr>
+        <w:pStyle w:val="Quote"/>
+      </w:pPr>
+      <w:r>
+        <w:rPr>
+          <w:color w:val="0000FF"/>
+        </w:rPr>
+        <w:t>void</w:t>
+      </w:r>
+      <w:r>
+        <w:t xml:space="preserve"> </w:t>
+      </w:r>
+      <w:r>
+        <w:rPr>
+          <w:color w:val="2B91AF"/>
+        </w:rPr>
+        <w:t>Hephaestus</w:t>
+      </w:r>
+      <w:r>
+        <w:t>::drawOnCanvas(</w:t>
+      </w:r>
+      <w:r>
+        <w:rPr>
+          <w:color w:val="2B91AF"/>
+        </w:rPr>
+        <w:t>QPainter</w:t>
+      </w:r>
+      <w:r>
+        <w:t xml:space="preserve">&amp; </w:t>
+      </w:r>
+      <w:r>
+        <w:rPr>
+          <w:color w:val="808080"/>
+        </w:rPr>
+        <w:t>painter</w:t>
+      </w:r>
+      <w:r>
+        <w:t xml:space="preserve">, </w:t>
+      </w:r>
+      <w:r>
+        <w:rPr>
+          <w:color w:val="2B91AF"/>
+        </w:rPr>
+        <w:t>QPen</w:t>
+      </w:r>
+      <w:r>
+        <w:t xml:space="preserve">&amp; </w:t>
+      </w:r>
+      <w:r>
+        <w:rPr>
+          <w:color w:val="808080"/>
+        </w:rPr>
+        <w:t>pen</w:t>
+      </w:r>
+      <w:r>
+        <w:t xml:space="preserve">, </w:t>
+      </w:r>
+      <w:r>
+        <w:rPr>
+          <w:color w:val="0000FF"/>
+        </w:rPr>
+        <w:t>int</w:t>
+      </w:r>
+      <w:r>
+        <w:t xml:space="preserve"> </w:t>
+      </w:r>
+      <w:r>
+        <w:rPr>
+          <w:color w:val="808080"/>
+        </w:rPr>
+        <w:t>drawMode</w:t>
+      </w:r>
+      <w:r>
+        <w:t>) {</w:t>
+      </w:r>
+    </w:p>
+    <w:p/>
+    <w:p>
+      <w:pPr>
+        <w:pStyle w:val="Quote"/>
+      </w:pPr>
+      <w:r>
+        <w:t xml:space="preserve">    </w:t>
+      </w:r>
+      <w:r>
+        <w:rPr>
+          <w:highlight w:val="red"/>
+        </w:rPr>
+        <w:t xml:space="preserve">draw-&gt;startPoint </w:t>
+      </w:r>
+      <w:r>
+        <w:rPr>
+          <w:color w:val="008080"/>
+          <w:highlight w:val="red"/>
+        </w:rPr>
+        <w:t>=</w:t>
+      </w:r>
+      <w:r>
+        <w:rPr>
+          <w:highlight w:val="red"/>
+        </w:rPr>
+        <w:t xml:space="preserve"> drawDataPacket-&gt;startPoint;</w:t>
+      </w:r>
+    </w:p>
+    <w:p>
+      <w:pPr>
+        <w:pStyle w:val="Quote"/>
+      </w:pPr>
+      <w:r>
+        <w:t xml:space="preserve">    </w:t>
+      </w:r>
+      <w:r>
+        <w:rPr>
+          <w:highlight w:val="red"/>
+        </w:rPr>
+        <w:t xml:space="preserve">draw-&gt;endPoint </w:t>
+      </w:r>
+      <w:r>
+        <w:rPr>
+          <w:color w:val="008080"/>
+          <w:highlight w:val="red"/>
+        </w:rPr>
+        <w:t>=</w:t>
+      </w:r>
+      <w:r>
+        <w:rPr>
+          <w:highlight w:val="red"/>
+        </w:rPr>
+        <w:t xml:space="preserve"> drawDataPacket-&gt;endPoint;</w:t>
+      </w:r>
+    </w:p>
+    <w:p>
+      <w:pPr>
+        <w:pStyle w:val="Quote"/>
+      </w:pPr>
+      <w:r>
+        <w:t xml:space="preserve">    </w:t>
+      </w:r>
+      <w:r>
+        <w:rPr>
+          <w:highlight w:val="red"/>
+        </w:rPr>
+        <w:t xml:space="preserve">draw-&gt;movingPoints </w:t>
+      </w:r>
+      <w:r>
+        <w:rPr>
+          <w:color w:val="008080"/>
+          <w:highlight w:val="red"/>
+        </w:rPr>
+        <w:t>=</w:t>
+      </w:r>
+      <w:r>
+        <w:rPr>
+          <w:highlight w:val="red"/>
+        </w:rPr>
+        <w:t xml:space="preserve"> drawDataPacket-&gt;movingPoint;</w:t>
+      </w:r>
+    </w:p>
+    <w:p>
+      <w:pPr>
+        <w:pStyle w:val="Quote"/>
+      </w:pPr>
+    </w:p>
+    <w:p>
+      <w:pPr>
+        <w:pStyle w:val="Quote"/>
+      </w:pPr>
+      <w:r>
+        <w:t xml:space="preserve">    </w:t>
+      </w:r>
+      <w:r>
+        <w:rPr>
+          <w:color w:val="0000FF"/>
+        </w:rPr>
+        <w:t>switch</w:t>
+      </w:r>
+      <w:r>
+        <w:t xml:space="preserve"> (</w:t>
+      </w:r>
+      <w:r>
+        <w:rPr>
+          <w:color w:val="808080"/>
+        </w:rPr>
+        <w:t>drawMode</w:t>
+      </w:r>
+      <w:r>
+        <w:t>) {</w:t>
+      </w:r>
+    </w:p>
+    <w:p>
+      <w:pPr>
+        <w:pStyle w:val="Quote"/>
+      </w:pPr>
+      <w:r>
+        <w:t xml:space="preserve">    </w:t>
+      </w:r>
+      <w:r>
+        <w:rPr>
+          <w:color w:val="0000FF"/>
+        </w:rPr>
+        <w:t>case</w:t>
+      </w:r>
+      <w:r>
+        <w:t xml:space="preserve"> 0:</w:t>
+      </w:r>
+    </w:p>
+    <w:p>
+      <w:pPr>
+        <w:pStyle w:val="Quote"/>
+      </w:pPr>
+      <w:r>
+        <w:t xml:space="preserve">        draw-&gt;drawLine(</w:t>
+      </w:r>
+      <w:r>
+        <w:rPr>
+          <w:color w:val="808080"/>
+        </w:rPr>
+        <w:t>painter</w:t>
+      </w:r>
+      <w:r>
+        <w:t xml:space="preserve">, </w:t>
+      </w:r>
+      <w:r>
+        <w:rPr>
+          <w:color w:val="808080"/>
+        </w:rPr>
+        <w:t>pen</w:t>
+      </w:r>
+      <w:r>
+        <w:t>);</w:t>
+      </w:r>
+    </w:p>
+    <w:p>
+      <w:pPr>
+        <w:pStyle w:val="Quote"/>
+      </w:pPr>
+      <w:r>
+        <w:t xml:space="preserve">        </w:t>
+      </w:r>
+      <w:r>
+        <w:rPr>
+          <w:color w:val="0000FF"/>
+        </w:rPr>
+        <w:t>break</w:t>
+      </w:r>
+      <w:r>
+        <w:t>;</w:t>
+      </w:r>
+    </w:p>
+    <w:p>
+      <w:pPr>
+        <w:pStyle w:val="Quote"/>
+      </w:pPr>
+      <w:r>
+        <w:t xml:space="preserve">    </w:t>
+      </w:r>
+      <w:r>
+        <w:rPr>
+          <w:color w:val="0000FF"/>
+        </w:rPr>
+        <w:t>case</w:t>
+      </w:r>
+      <w:r>
+        <w:t xml:space="preserve"> 1:</w:t>
+      </w:r>
+    </w:p>
+    <w:p>
+      <w:pPr>
+        <w:pStyle w:val="Quote"/>
+      </w:pPr>
+      <w:r>
+        <w:t xml:space="preserve">        draw-&gt;drawPoint(</w:t>
+      </w:r>
+      <w:r>
+        <w:rPr>
+          <w:color w:val="808080"/>
+        </w:rPr>
+        <w:t>painter</w:t>
+      </w:r>
+      <w:r>
+        <w:t xml:space="preserve">, </w:t>
+      </w:r>
+      <w:r>
+        <w:rPr>
+          <w:color w:val="808080"/>
+        </w:rPr>
+        <w:t>pen</w:t>
+      </w:r>
+      <w:r>
+        <w:t>);</w:t>
+      </w:r>
+    </w:p>
+    <w:p>
+      <w:pPr>
+        <w:pStyle w:val="Quote"/>
+      </w:pPr>
+      <w:r>
+        <w:t xml:space="preserve">        </w:t>
+      </w:r>
+      <w:r>
+        <w:rPr>
+          <w:color w:val="0000FF"/>
+        </w:rPr>
+        <w:t>break</w:t>
+      </w:r>
+      <w:r>
+        <w:t>;</w:t>
+      </w:r>
+    </w:p>
+    <w:p>
+      <w:pPr>
+        <w:pStyle w:val="Quote"/>
+      </w:pPr>
+      <w:r>
+        <w:t xml:space="preserve">    </w:t>
+      </w:r>
+      <w:r>
+        <w:rPr>
+          <w:color w:val="0000FF"/>
+        </w:rPr>
+        <w:t>case</w:t>
+      </w:r>
+      <w:r>
+        <w:t xml:space="preserve"> 2:</w:t>
+      </w:r>
+    </w:p>
+    <w:p>
+      <w:pPr>
+        <w:pStyle w:val="Quote"/>
+      </w:pPr>
+      <w:r>
+        <w:t xml:space="preserve">        draw-&gt;drawCircle(</w:t>
+      </w:r>
+      <w:r>
+        <w:rPr>
+          <w:color w:val="808080"/>
+        </w:rPr>
+        <w:t>painter</w:t>
+      </w:r>
+      <w:r>
+        <w:t xml:space="preserve">, </w:t>
+      </w:r>
+      <w:r>
+        <w:rPr>
+          <w:color w:val="808080"/>
+        </w:rPr>
+        <w:t>pen</w:t>
+      </w:r>
+      <w:r>
+        <w:t>);</w:t>
+      </w:r>
+    </w:p>
+    <w:p>
+      <w:pPr>
+        <w:pStyle w:val="Quote"/>
+      </w:pPr>
+      <w:r>
+        <w:t xml:space="preserve">        </w:t>
+      </w:r>
+      <w:r>
+        <w:rPr>
+          <w:color w:val="0000FF"/>
+        </w:rPr>
+        <w:t>break</w:t>
+      </w:r>
+      <w:r>
+        <w:t>;</w:t>
+      </w:r>
+    </w:p>
+    <w:p>
+      <w:pPr>
+        <w:pStyle w:val="Quote"/>
+      </w:pPr>
+      <w:r>
+        <w:t xml:space="preserve">    </w:t>
+      </w:r>
+      <w:r>
+        <w:rPr>
+          <w:color w:val="0000FF"/>
+        </w:rPr>
+        <w:t>case</w:t>
+      </w:r>
+      <w:r>
+        <w:t xml:space="preserve"> 3:</w:t>
+      </w:r>
+    </w:p>
+    <w:p>
+      <w:pPr>
+        <w:pStyle w:val="Quote"/>
+      </w:pPr>
+      <w:r>
+        <w:t xml:space="preserve">        draw-&gt;drawRectangle(</w:t>
+      </w:r>
+      <w:r>
+        <w:rPr>
+          <w:color w:val="808080"/>
+        </w:rPr>
+        <w:t>painter</w:t>
+      </w:r>
+      <w:r>
+        <w:t xml:space="preserve">, </w:t>
+      </w:r>
+      <w:r>
+        <w:rPr>
+          <w:color w:val="808080"/>
+        </w:rPr>
+        <w:t>pen</w:t>
+      </w:r>
+      <w:r>
+        <w:t>);</w:t>
+      </w:r>
+    </w:p>
+    <w:p>
+      <w:pPr>
+        <w:pStyle w:val="Quote"/>
+      </w:pPr>
+      <w:r>
+        <w:t xml:space="preserve">        </w:t>
+      </w:r>
+      <w:r>
+        <w:rPr>
+          <w:color w:val="0000FF"/>
+        </w:rPr>
+        <w:t>break</w:t>
+      </w:r>
+      <w:r>
+        <w:t>;</w:t>
+      </w:r>
+    </w:p>
+    <w:p>
+      <w:pPr>
+        <w:pStyle w:val="Quote"/>
+      </w:pPr>
+      <w:r>
+        <w:t xml:space="preserve">    </w:t>
+      </w:r>
+      <w:r>
+        <w:rPr>
+          <w:color w:val="0000FF"/>
+        </w:rPr>
+        <w:t>case</w:t>
+      </w:r>
+      <w:r>
+        <w:t xml:space="preserve"> 8:</w:t>
+      </w:r>
+    </w:p>
+    <w:p>
+      <w:pPr>
+        <w:pStyle w:val="Quote"/>
+      </w:pPr>
+      <w:r>
+        <w:t xml:space="preserve">        </w:t>
+      </w:r>
+      <w:r>
+        <w:rPr>
+          <w:color w:val="808080"/>
+        </w:rPr>
+        <w:t>pen</w:t>
+      </w:r>
+      <w:r>
+        <w:t>.setColor(Qt::</w:t>
+      </w:r>
+      <w:r>
+        <w:rPr>
+          <w:color w:val="2F4F4F"/>
+        </w:rPr>
+        <w:t>white</w:t>
+      </w:r>
+      <w:r>
+        <w:t>);</w:t>
+      </w:r>
+    </w:p>
+    <w:p>
+      <w:pPr>
+        <w:pStyle w:val="Quote"/>
+      </w:pPr>
+      <w:r>
+        <w:t xml:space="preserve">        draw-&gt;erasePoint(</w:t>
+      </w:r>
+      <w:r>
+        <w:rPr>
+          <w:color w:val="808080"/>
+        </w:rPr>
+        <w:t>painter</w:t>
+      </w:r>
+      <w:r>
+        <w:t xml:space="preserve">, </w:t>
+      </w:r>
+      <w:r>
+        <w:rPr>
+          <w:color w:val="808080"/>
+        </w:rPr>
+        <w:t>pen</w:t>
+      </w:r>
+      <w:r>
+        <w:t>);</w:t>
+      </w:r>
+    </w:p>
+    <w:p>
+      <w:pPr>
+        <w:pStyle w:val="Quote"/>
+      </w:pPr>
+      <w:r>
+        <w:t xml:space="preserve">        </w:t>
+      </w:r>
+      <w:r>
+        <w:rPr>
+          <w:color w:val="0000FF"/>
+        </w:rPr>
+        <w:t>break</w:t>
+      </w:r>
+      <w:r>
+        <w:t>;</w:t>
+      </w:r>
+    </w:p>
+    <w:p>
+      <w:pPr>
+        <w:pStyle w:val="Quote"/>
+      </w:pPr>
+      <w:r>
+        <w:t xml:space="preserve">    default:</w:t>
+      </w:r>
+    </w:p>
+    <w:p>
+      <w:pPr>
+        <w:pStyle w:val="Quote"/>
+      </w:pPr>
+      <w:r>
+        <w:t xml:space="preserve">        </w:t>
+      </w:r>
+      <w:r>
+        <w:rPr>
+          <w:color w:val="6F008A"/>
+        </w:rPr>
+        <w:t>qDebug</w:t>
+      </w:r>
+      <w:r>
+        <w:t xml:space="preserve">() </w:t>
+      </w:r>
+      <w:r>
+        <w:rPr>
+          <w:color w:val="008080"/>
+        </w:rPr>
+        <w:t>&lt;&lt;</w:t>
+      </w:r>
+      <w:r>
+        <w:t xml:space="preserve"> "Unexpected drawMode value:" </w:t>
+      </w:r>
+      <w:r>
+        <w:rPr>
+          <w:color w:val="008080"/>
+        </w:rPr>
+        <w:t>&lt;&lt;</w:t>
+      </w:r>
+      <w:r>
+        <w:t xml:space="preserve"> </w:t>
+      </w:r>
+      <w:r>
+        <w:rPr>
+          <w:color w:val="808080"/>
+        </w:rPr>
+        <w:t>drawMode</w:t>
+      </w:r>
+      <w:r>
+        <w:t>;</w:t>
+      </w:r>
+    </w:p>
+    <w:p>
+      <w:pPr>
+        <w:pStyle w:val="Quote"/>
+      </w:pPr>
+      <w:r>
+        <w:t xml:space="preserve">        </w:t>
+      </w:r>
+      <w:r>
+        <w:rPr>
+          <w:color w:val="6F008A"/>
+        </w:rPr>
+        <w:t>qWarning</w:t>
+      </w:r>
+      <w:r>
+        <w:t xml:space="preserve">() </w:t>
+      </w:r>
+      <w:r>
+        <w:rPr>
+          <w:color w:val="008080"/>
+        </w:rPr>
+        <w:t>&lt;&lt;</w:t>
+      </w:r>
+      <w:r>
+        <w:t xml:space="preserve"> "Unexpected drawMode value:" </w:t>
+      </w:r>
+      <w:r>
+        <w:rPr>
+          <w:color w:val="008080"/>
+        </w:rPr>
+        <w:t>&lt;&lt;</w:t>
+      </w:r>
+      <w:r>
+        <w:t xml:space="preserve"> </w:t>
+      </w:r>
+      <w:r>
+        <w:rPr>
+          <w:color w:val="808080"/>
+        </w:rPr>
+        <w:t>drawMode</w:t>
+      </w:r>
+      <w:r>
+        <w:t>;</w:t>
+      </w:r>
+    </w:p>
+    <w:p>
+      <w:pPr>
+        <w:pStyle w:val="Quote"/>
+      </w:pPr>
+      <w:r>
+        <w:lastRenderedPageBreak/>
+        <w:t xml:space="preserve">        </w:t>
+      </w:r>
+      <w:r>
+        <w:rPr>
+          <w:color w:val="0000FF"/>
+        </w:rPr>
+        <w:t>break</w:t>
+      </w:r>
+      <w:r>
+        <w:t>;</w:t>
+      </w:r>
+    </w:p>
+    <w:p>
+      <w:pPr>
+        <w:pStyle w:val="Quote"/>
+      </w:pPr>
+      <w:r>
+        <w:t xml:space="preserve">    }</w:t>
+      </w:r>
+    </w:p>
+    <w:p>
+      <w:pPr>
+        <w:pStyle w:val="Quote"/>
+      </w:pPr>
+      <w:r>
+        <w:t>}</w:t>
+      </w:r>
+    </w:p>
+    <w:p>
+      <w:r>
+        <w:t xml:space="preserve">Proof of work in the next page: </w:t>
+      </w:r>
+    </w:p>
+    <w:p>
+      <w:r>
+        <w:rPr>
+          <w:noProof/>
+        </w:rPr>
+        <w:drawing>
+          <wp:inline distT="0" distB="0" distL="0" distR="0" wp14:anchorId="66A4B085" wp14:editId="04F16CCF">
+            <wp:extent cx="6188710" cy="3866515"/>
+            <wp:effectExtent l="0" t="0" r="2540" b="635"/>
+            <wp:docPr id="8" name="Picture 8"/>
+            <wp:cNvGraphicFramePr>
+              <a:graphicFrameLocks xmlns:a="http://schemas.openxmlformats.org/drawingml/2006/main" noChangeAspect="1"/>
+            </wp:cNvGraphicFramePr>
+            <a:graphic xmlns:a="http://schemas.openxmlformats.org/drawingml/2006/main">
+              <a:graphicData uri="http://schemas.openxmlformats.org/drawingml/2006/picture">
+                <pic:pic xmlns:pic="http://schemas.openxmlformats.org/drawingml/2006/picture">
+                  <pic:nvPicPr>
+                    <pic:cNvPr id="1" name=""/>
+                    <pic:cNvPicPr/>
+                  </pic:nvPicPr>
+                  <pic:blipFill>
+                    <a:blip r:embed="rId14"/>
+                    <a:stretch>
+                      <a:fillRect/>
+                    </a:stretch>
+                  </pic:blipFill>
+                  <pic:spPr>
+                    <a:xfrm>
+                      <a:off x="0" y="0"/>
+                      <a:ext cx="6188710" cy="3866515"/>
+                    </a:xfrm>
+                    <a:prstGeom prst="rect">
+                      <a:avLst/>
+                    </a:prstGeom>
+                  </pic:spPr>
+                </pic:pic>
+              </a:graphicData>
+            </a:graphic>
+          </wp:inline>
+        </w:drawing>
+      </w:r>
+    </w:p>
+    <w:p/>
+    <w:p>
+      <w:r>
+        <w:t>To clear the canvas, a global flag was set that is constantly checked on the receiver, and set to false once cleared.</w:t>
       </w:r>
     </w:p>
     <w:p>
@@ -1535,7 +1503,7 @@
       </w:r>
     </w:p>
     <w:p>
-      <w:hyperlink r:id="rId14" w:history="1">
+      <w:hyperlink r:id="rId15" w:history="1">
         <w:r>
           <w:rPr>
             <w:rStyle w:val="Hyperlink"/>
@@ -1545,7 +1513,7 @@
       </w:hyperlink>
     </w:p>
     <w:p>
-      <w:hyperlink r:id="rId15" w:anchor="serialize-simple-types" w:history="1">
+      <w:hyperlink r:id="rId16" w:anchor="serialize-simple-types" w:history="1">
         <w:r>
           <w:rPr>
             <w:rStyle w:val="Hyperlink"/>
@@ -1566,15 +1534,7 @@
     </w:p>
     <w:p>
       <w:r>
-        <w:t>To serialize the data, instead of using Boost, we opted for QDataStream as boost wasn’t installing at all on windows (what we used for debugging (for faster compile)</w:t>
-      </w:r>
-      <w:proofErr w:type="gramStart"/>
-      <w:r>
-        <w:t>)</w:t>
-      </w:r>
-      <w:proofErr w:type="gramEnd"/>
-      <w:r>
-        <w:t xml:space="preserve"> and it proves a success. </w:t>
+        <w:t xml:space="preserve">To serialize the data, instead of using Boost, we opted for QDataStream as boost wasn’t installing at all on windows (what we used for debugging (for faster compile)) and it proves a success. </w:t>
       </w:r>
     </w:p>
     <w:p>
@@ -1862,7 +1822,7 @@
       </w:r>
     </w:p>
     <w:p>
-      <w:hyperlink r:id="rId16" w:history="1">
+      <w:hyperlink r:id="rId17" w:history="1">
         <w:r>
           <w:rPr>
             <w:rStyle w:val="Hyperlink"/>
@@ -1872,7 +1832,12 @@
       </w:hyperlink>
     </w:p>
     <w:p>
-      <w:hyperlink r:id="rId17" w:history="1">
+      <w:pPr>
+        <w:rPr>
+          <w:rStyle w:val="Hyperlink"/>
+        </w:rPr>
+      </w:pPr>
+      <w:hyperlink r:id="rId18" w:history="1">
         <w:r>
           <w:rPr>
             <w:rStyle w:val="Hyperlink"/>
@@ -1880,6 +1845,1716 @@
           <w:t>https://www.geeksforgeeks.org/implement-thread-safe-queue-in-c/</w:t>
         </w:r>
       </w:hyperlink>
+    </w:p>
+    <w:p>
+      <w:r>
+        <w:t>We have implemented a custom QThreads, inheriting from it and used “Workers” to call the function for sending and receiving the data from the two separate threads.</w:t>
+      </w:r>
+    </w:p>
+    <w:p>
+      <w:pPr>
+        <w:pStyle w:val="Quote"/>
+        <w:rPr>
+          <w:color w:val="000000"/>
+        </w:rPr>
+      </w:pPr>
+      <w:r>
+        <w:t>#pragma</w:t>
+      </w:r>
+      <w:r>
+        <w:rPr>
+          <w:color w:val="000000"/>
+        </w:rPr>
+        <w:t xml:space="preserve"> </w:t>
+      </w:r>
+      <w:r>
+        <w:t>once</w:t>
+      </w:r>
+    </w:p>
+    <w:p>
+      <w:pPr>
+        <w:pStyle w:val="Quote"/>
+        <w:rPr>
+          <w:color w:val="000000"/>
+        </w:rPr>
+      </w:pPr>
+    </w:p>
+    <w:p>
+      <w:pPr>
+        <w:pStyle w:val="Quote"/>
+        <w:rPr>
+          <w:color w:val="000000"/>
+        </w:rPr>
+      </w:pPr>
+      <w:r>
+        <w:t>#include</w:t>
+      </w:r>
+      <w:r>
+        <w:rPr>
+          <w:color w:val="000000"/>
+        </w:rPr>
+        <w:t xml:space="preserve"> </w:t>
+      </w:r>
+      <w:r>
+        <w:rPr>
+          <w:color w:val="A31515"/>
+        </w:rPr>
+        <w:t>&lt;QObject&gt;</w:t>
+      </w:r>
+    </w:p>
+    <w:p>
+      <w:pPr>
+        <w:pStyle w:val="Quote"/>
+        <w:rPr>
+          <w:color w:val="000000"/>
+        </w:rPr>
+      </w:pPr>
+      <w:r>
+        <w:t>#include</w:t>
+      </w:r>
+      <w:r>
+        <w:rPr>
+          <w:color w:val="000000"/>
+        </w:rPr>
+        <w:t xml:space="preserve"> </w:t>
+      </w:r>
+      <w:r>
+        <w:rPr>
+          <w:color w:val="A31515"/>
+        </w:rPr>
+        <w:t>&lt;QDebug&gt;</w:t>
+      </w:r>
+    </w:p>
+    <w:p>
+      <w:pPr>
+        <w:pStyle w:val="Quote"/>
+        <w:rPr>
+          <w:color w:val="000000"/>
+        </w:rPr>
+      </w:pPr>
+      <w:r>
+        <w:t>#include</w:t>
+      </w:r>
+      <w:r>
+        <w:rPr>
+          <w:color w:val="000000"/>
+        </w:rPr>
+        <w:t xml:space="preserve"> </w:t>
+      </w:r>
+      <w:r>
+        <w:rPr>
+          <w:color w:val="A31515"/>
+        </w:rPr>
+        <w:t>"EpimetheusThread.h"</w:t>
+      </w:r>
+    </w:p>
+    <w:p>
+      <w:pPr>
+        <w:pStyle w:val="Quote"/>
+        <w:rPr>
+          <w:color w:val="000000"/>
+        </w:rPr>
+      </w:pPr>
+      <w:r>
+        <w:t>#include</w:t>
+      </w:r>
+      <w:r>
+        <w:rPr>
+          <w:color w:val="000000"/>
+        </w:rPr>
+        <w:t xml:space="preserve"> </w:t>
+      </w:r>
+      <w:r>
+        <w:rPr>
+          <w:color w:val="A31515"/>
+        </w:rPr>
+        <w:t>"minerva.h"</w:t>
+      </w:r>
+    </w:p>
+    <w:p>
+      <w:pPr>
+        <w:pStyle w:val="Quote"/>
+        <w:rPr>
+          <w:color w:val="000000"/>
+        </w:rPr>
+      </w:pPr>
+    </w:p>
+    <w:p>
+      <w:pPr>
+        <w:pStyle w:val="Quote"/>
+        <w:rPr>
+          <w:color w:val="000000"/>
+        </w:rPr>
+      </w:pPr>
+      <w:r>
+        <w:rPr>
+          <w:color w:val="0000FF"/>
+        </w:rPr>
+        <w:t>class</w:t>
+      </w:r>
+      <w:r>
+        <w:rPr>
+          <w:color w:val="000000"/>
+        </w:rPr>
+        <w:t xml:space="preserve"> </w:t>
+      </w:r>
+      <w:r>
+        <w:rPr>
+          <w:color w:val="2B91AF"/>
+        </w:rPr>
+        <w:t>Epimetheus</w:t>
+      </w:r>
+      <w:r>
+        <w:rPr>
+          <w:color w:val="000000"/>
+        </w:rPr>
+        <w:t xml:space="preserve">  : </w:t>
+      </w:r>
+      <w:r>
+        <w:rPr>
+          <w:color w:val="0000FF"/>
+        </w:rPr>
+        <w:t>public</w:t>
+      </w:r>
+      <w:r>
+        <w:rPr>
+          <w:color w:val="000000"/>
+        </w:rPr>
+        <w:t xml:space="preserve"> </w:t>
+      </w:r>
+      <w:r>
+        <w:rPr>
+          <w:color w:val="2B91AF"/>
+        </w:rPr>
+        <w:t>QObject</w:t>
+      </w:r>
+    </w:p>
+    <w:p>
+      <w:pPr>
+        <w:pStyle w:val="Quote"/>
+        <w:rPr>
+          <w:color w:val="000000"/>
+        </w:rPr>
+      </w:pPr>
+      <w:r>
+        <w:rPr>
+          <w:color w:val="000000"/>
+        </w:rPr>
+        <w:t>{</w:t>
+      </w:r>
+    </w:p>
+    <w:p>
+      <w:pPr>
+        <w:pStyle w:val="Quote"/>
+        <w:rPr>
+          <w:color w:val="000000"/>
+        </w:rPr>
+      </w:pPr>
+      <w:r>
+        <w:rPr>
+          <w:color w:val="000000"/>
+        </w:rPr>
+        <w:tab/>
+      </w:r>
+      <w:r>
+        <w:rPr>
+          <w:color w:val="6F008A"/>
+        </w:rPr>
+        <w:t>Q_OBJECT</w:t>
+      </w:r>
+    </w:p>
+    <w:p>
+      <w:pPr>
+        <w:pStyle w:val="Quote"/>
+        <w:rPr>
+          <w:color w:val="000000"/>
+        </w:rPr>
+      </w:pPr>
+    </w:p>
+    <w:p>
+      <w:pPr>
+        <w:pStyle w:val="Quote"/>
+        <w:rPr>
+          <w:color w:val="000000"/>
+        </w:rPr>
+      </w:pPr>
+      <w:r>
+        <w:rPr>
+          <w:color w:val="0000FF"/>
+        </w:rPr>
+        <w:t>public</w:t>
+      </w:r>
+      <w:r>
+        <w:rPr>
+          <w:color w:val="000000"/>
+        </w:rPr>
+        <w:t>:</w:t>
+      </w:r>
+    </w:p>
+    <w:p>
+      <w:pPr>
+        <w:pStyle w:val="Quote"/>
+        <w:rPr>
+          <w:color w:val="000000"/>
+        </w:rPr>
+      </w:pPr>
+      <w:r>
+        <w:rPr>
+          <w:color w:val="000000"/>
+        </w:rPr>
+        <w:tab/>
+        <w:t>Epimetheus(</w:t>
+      </w:r>
+      <w:r>
+        <w:rPr>
+          <w:color w:val="2B91AF"/>
+        </w:rPr>
+        <w:t>Minerva</w:t>
+      </w:r>
+      <w:r>
+        <w:rPr>
+          <w:color w:val="000000"/>
+        </w:rPr>
+        <w:t xml:space="preserve">* </w:t>
+      </w:r>
+      <w:r>
+        <w:t>minervaIn</w:t>
+      </w:r>
+      <w:r>
+        <w:rPr>
+          <w:color w:val="000000"/>
+        </w:rPr>
+        <w:t>);</w:t>
+      </w:r>
+    </w:p>
+    <w:p>
+      <w:pPr>
+        <w:pStyle w:val="Quote"/>
+        <w:rPr>
+          <w:color w:val="000000"/>
+        </w:rPr>
+      </w:pPr>
+      <w:r>
+        <w:rPr>
+          <w:color w:val="000000"/>
+        </w:rPr>
+        <w:tab/>
+        <w:t>~Epimetheus();</w:t>
+      </w:r>
+    </w:p>
+    <w:p>
+      <w:pPr>
+        <w:pStyle w:val="Quote"/>
+        <w:rPr>
+          <w:color w:val="000000"/>
+        </w:rPr>
+      </w:pPr>
+      <w:r>
+        <w:rPr>
+          <w:color w:val="000000"/>
+        </w:rPr>
+        <w:tab/>
+      </w:r>
+      <w:r>
+        <w:rPr>
+          <w:color w:val="0000FF"/>
+        </w:rPr>
+        <w:t>void</w:t>
+      </w:r>
+      <w:r>
+        <w:rPr>
+          <w:color w:val="000000"/>
+        </w:rPr>
+        <w:t xml:space="preserve"> receiveDataUsingThread();</w:t>
+      </w:r>
+    </w:p>
+    <w:p>
+      <w:pPr>
+        <w:pStyle w:val="Quote"/>
+        <w:rPr>
+          <w:color w:val="000000"/>
+        </w:rPr>
+      </w:pPr>
+    </w:p>
+    <w:p>
+      <w:pPr>
+        <w:pStyle w:val="Quote"/>
+        <w:rPr>
+          <w:color w:val="000000"/>
+        </w:rPr>
+      </w:pPr>
+      <w:r>
+        <w:rPr>
+          <w:color w:val="000000"/>
+        </w:rPr>
+        <w:tab/>
+      </w:r>
+      <w:r>
+        <w:rPr>
+          <w:color w:val="0000FF"/>
+        </w:rPr>
+        <w:t>void</w:t>
+      </w:r>
+      <w:r>
+        <w:rPr>
+          <w:color w:val="000000"/>
+        </w:rPr>
+        <w:t xml:space="preserve"> stop();</w:t>
+      </w:r>
+    </w:p>
+    <w:p>
+      <w:pPr>
+        <w:pStyle w:val="Quote"/>
+        <w:rPr>
+          <w:color w:val="000000"/>
+        </w:rPr>
+      </w:pPr>
+    </w:p>
+    <w:p>
+      <w:pPr>
+        <w:pStyle w:val="Quote"/>
+        <w:rPr>
+          <w:color w:val="000000"/>
+        </w:rPr>
+      </w:pPr>
+      <w:r>
+        <w:rPr>
+          <w:color w:val="0000FF"/>
+        </w:rPr>
+        <w:t>private</w:t>
+      </w:r>
+      <w:r>
+        <w:rPr>
+          <w:color w:val="000000"/>
+        </w:rPr>
+        <w:t>:</w:t>
+      </w:r>
+    </w:p>
+    <w:p>
+      <w:pPr>
+        <w:pStyle w:val="Quote"/>
+        <w:rPr>
+          <w:color w:val="000000"/>
+        </w:rPr>
+      </w:pPr>
+      <w:r>
+        <w:rPr>
+          <w:color w:val="000000"/>
+        </w:rPr>
+        <w:tab/>
+      </w:r>
+      <w:r>
+        <w:rPr>
+          <w:color w:val="2B91AF"/>
+        </w:rPr>
+        <w:t>Minerva</w:t>
+      </w:r>
+      <w:r>
+        <w:rPr>
+          <w:color w:val="000000"/>
+        </w:rPr>
+        <w:t>* minerva;</w:t>
+      </w:r>
+    </w:p>
+    <w:p>
+      <w:pPr>
+        <w:pStyle w:val="Quote"/>
+        <w:rPr>
+          <w:color w:val="000000"/>
+        </w:rPr>
+      </w:pPr>
+      <w:r>
+        <w:rPr>
+          <w:color w:val="000000"/>
+        </w:rPr>
+        <w:tab/>
+      </w:r>
+      <w:r>
+        <w:rPr>
+          <w:color w:val="0000FF"/>
+        </w:rPr>
+        <w:t>bool</w:t>
+      </w:r>
+      <w:r>
+        <w:rPr>
+          <w:color w:val="000000"/>
+        </w:rPr>
+        <w:t xml:space="preserve"> t_stop = </w:t>
+      </w:r>
+      <w:r>
+        <w:rPr>
+          <w:color w:val="0000FF"/>
+        </w:rPr>
+        <w:t>false</w:t>
+      </w:r>
+      <w:r>
+        <w:rPr>
+          <w:color w:val="000000"/>
+        </w:rPr>
+        <w:t>;</w:t>
+      </w:r>
+    </w:p>
+    <w:p>
+      <w:pPr>
+        <w:pStyle w:val="Quote"/>
+        <w:rPr>
+          <w:color w:val="000000"/>
+        </w:rPr>
+      </w:pPr>
+      <w:r>
+        <w:rPr>
+          <w:color w:val="000000"/>
+        </w:rPr>
+        <w:t>};</w:t>
+      </w:r>
+    </w:p>
+    <w:p>
+      <w:pPr>
+        <w:pStyle w:val="Quote"/>
+        <w:rPr>
+          <w:color w:val="000000"/>
+        </w:rPr>
+      </w:pPr>
+    </w:p>
+    <w:p>
+      <w:pPr>
+        <w:pStyle w:val="Quote"/>
+        <w:rPr>
+          <w:color w:val="000000"/>
+        </w:rPr>
+      </w:pPr>
+      <w:r>
+        <w:t>#include</w:t>
+      </w:r>
+      <w:r>
+        <w:rPr>
+          <w:color w:val="000000"/>
+        </w:rPr>
+        <w:t xml:space="preserve"> </w:t>
+      </w:r>
+      <w:r>
+        <w:rPr>
+          <w:color w:val="A31515"/>
+        </w:rPr>
+        <w:t>"Epimetheus.h"</w:t>
+      </w:r>
+    </w:p>
+    <w:p>
+      <w:pPr>
+        <w:pStyle w:val="Quote"/>
+        <w:rPr>
+          <w:color w:val="000000"/>
+        </w:rPr>
+      </w:pPr>
+    </w:p>
+    <w:p>
+      <w:pPr>
+        <w:pStyle w:val="Quote"/>
+        <w:rPr>
+          <w:color w:val="000000"/>
+        </w:rPr>
+      </w:pPr>
+      <w:r>
+        <w:rPr>
+          <w:color w:val="2B91AF"/>
+        </w:rPr>
+        <w:t>Epimetheus</w:t>
+      </w:r>
+      <w:r>
+        <w:rPr>
+          <w:color w:val="000000"/>
+        </w:rPr>
+        <w:t>::Epimetheus(</w:t>
+      </w:r>
+      <w:r>
+        <w:rPr>
+          <w:color w:val="2B91AF"/>
+        </w:rPr>
+        <w:t>Minerva</w:t>
+      </w:r>
+      <w:r>
+        <w:rPr>
+          <w:color w:val="000000"/>
+        </w:rPr>
+        <w:t xml:space="preserve">* </w:t>
+      </w:r>
+      <w:r>
+        <w:t>minervaIn</w:t>
+      </w:r>
+      <w:r>
+        <w:rPr>
+          <w:color w:val="000000"/>
+        </w:rPr>
+        <w:t>) : minerva(</w:t>
+      </w:r>
+      <w:r>
+        <w:t>minervaIn</w:t>
+      </w:r>
+      <w:r>
+        <w:rPr>
+          <w:color w:val="000000"/>
+        </w:rPr>
+        <w:t>) {</w:t>
+      </w:r>
+    </w:p>
+    <w:p>
+      <w:pPr>
+        <w:pStyle w:val="Quote"/>
+        <w:rPr>
+          <w:color w:val="000000"/>
+        </w:rPr>
+      </w:pPr>
+      <w:r>
+        <w:rPr>
+          <w:color w:val="000000"/>
+        </w:rPr>
+        <w:tab/>
+      </w:r>
+    </w:p>
+    <w:p>
+      <w:pPr>
+        <w:pStyle w:val="Quote"/>
+        <w:rPr>
+          <w:color w:val="000000"/>
+        </w:rPr>
+      </w:pPr>
+      <w:r>
+        <w:rPr>
+          <w:color w:val="000000"/>
+        </w:rPr>
+        <w:t>}</w:t>
+      </w:r>
+    </w:p>
+    <w:p>
+      <w:pPr>
+        <w:pStyle w:val="Quote"/>
+        <w:rPr>
+          <w:color w:val="000000"/>
+        </w:rPr>
+      </w:pPr>
+    </w:p>
+    <w:p>
+      <w:pPr>
+        <w:pStyle w:val="Quote"/>
+        <w:rPr>
+          <w:color w:val="000000"/>
+        </w:rPr>
+      </w:pPr>
+      <w:r>
+        <w:rPr>
+          <w:color w:val="2B91AF"/>
+        </w:rPr>
+        <w:t>Epimetheus</w:t>
+      </w:r>
+      <w:r>
+        <w:rPr>
+          <w:color w:val="000000"/>
+        </w:rPr>
+        <w:t>::~Epimetheus()</w:t>
+      </w:r>
+    </w:p>
+    <w:p>
+      <w:pPr>
+        <w:pStyle w:val="Quote"/>
+        <w:rPr>
+          <w:color w:val="000000"/>
+        </w:rPr>
+      </w:pPr>
+      <w:r>
+        <w:rPr>
+          <w:color w:val="000000"/>
+        </w:rPr>
+        <w:t>{}</w:t>
+      </w:r>
+    </w:p>
+    <w:p>
+      <w:pPr>
+        <w:pStyle w:val="Quote"/>
+        <w:rPr>
+          <w:color w:val="000000"/>
+        </w:rPr>
+      </w:pPr>
+    </w:p>
+    <w:p>
+      <w:pPr>
+        <w:pStyle w:val="Quote"/>
+        <w:rPr>
+          <w:color w:val="000000"/>
+        </w:rPr>
+      </w:pPr>
+      <w:r>
+        <w:rPr>
+          <w:color w:val="0000FF"/>
+        </w:rPr>
+        <w:t>void</w:t>
+      </w:r>
+      <w:r>
+        <w:rPr>
+          <w:color w:val="000000"/>
+        </w:rPr>
+        <w:t xml:space="preserve"> </w:t>
+      </w:r>
+      <w:r>
+        <w:rPr>
+          <w:color w:val="2B91AF"/>
+        </w:rPr>
+        <w:t>Epimetheus</w:t>
+      </w:r>
+      <w:r>
+        <w:rPr>
+          <w:color w:val="000000"/>
+        </w:rPr>
+        <w:t>::receiveDataUsingThread() {</w:t>
+      </w:r>
+    </w:p>
+    <w:p>
+      <w:pPr>
+        <w:pStyle w:val="Quote"/>
+        <w:rPr>
+          <w:color w:val="000000"/>
+        </w:rPr>
+      </w:pPr>
+      <w:r>
+        <w:rPr>
+          <w:color w:val="000000"/>
+        </w:rPr>
+        <w:tab/>
+        <w:t>minerva-&gt;runReceiveThread();</w:t>
+      </w:r>
+    </w:p>
+    <w:p>
+      <w:pPr>
+        <w:pStyle w:val="Quote"/>
+        <w:rPr>
+          <w:color w:val="000000"/>
+        </w:rPr>
+      </w:pPr>
+      <w:r>
+        <w:rPr>
+          <w:color w:val="000000"/>
+        </w:rPr>
+        <w:t>}</w:t>
+      </w:r>
+    </w:p>
+    <w:p>
+      <w:pPr>
+        <w:pStyle w:val="Quote"/>
+        <w:rPr>
+          <w:color w:val="000000"/>
+        </w:rPr>
+      </w:pPr>
+    </w:p>
+    <w:p>
+      <w:pPr>
+        <w:pStyle w:val="Quote"/>
+        <w:rPr>
+          <w:color w:val="000000"/>
+        </w:rPr>
+      </w:pPr>
+      <w:r>
+        <w:rPr>
+          <w:color w:val="0000FF"/>
+        </w:rPr>
+        <w:t>void</w:t>
+      </w:r>
+      <w:r>
+        <w:rPr>
+          <w:color w:val="000000"/>
+        </w:rPr>
+        <w:t xml:space="preserve"> </w:t>
+      </w:r>
+      <w:r>
+        <w:rPr>
+          <w:color w:val="2B91AF"/>
+        </w:rPr>
+        <w:t>Epimetheus</w:t>
+      </w:r>
+      <w:r>
+        <w:rPr>
+          <w:color w:val="000000"/>
+        </w:rPr>
+        <w:t>::stop() {</w:t>
+      </w:r>
+    </w:p>
+    <w:p>
+      <w:pPr>
+        <w:pStyle w:val="Quote"/>
+        <w:rPr>
+          <w:color w:val="000000"/>
+        </w:rPr>
+      </w:pPr>
+      <w:r>
+        <w:rPr>
+          <w:color w:val="000000"/>
+        </w:rPr>
+        <w:tab/>
+        <w:t xml:space="preserve">t_stop = </w:t>
+      </w:r>
+      <w:r>
+        <w:rPr>
+          <w:color w:val="0000FF"/>
+        </w:rPr>
+        <w:t>true</w:t>
+      </w:r>
+      <w:r>
+        <w:rPr>
+          <w:color w:val="000000"/>
+        </w:rPr>
+        <w:t>;</w:t>
+      </w:r>
+    </w:p>
+    <w:p>
+      <w:pPr>
+        <w:pStyle w:val="Quote"/>
+        <w:rPr>
+          <w:color w:val="000000"/>
+        </w:rPr>
+      </w:pPr>
+      <w:r>
+        <w:rPr>
+          <w:color w:val="000000"/>
+        </w:rPr>
+        <w:t>}</w:t>
+      </w:r>
+    </w:p>
+    <w:p/>
+    <w:p>
+      <w:r>
+        <w:br/>
+        <w:t xml:space="preserve">We did try using &lt;thread&gt; but </w:t>
+      </w:r>
+      <w:r>
+        <w:t>had some issues with the timing and synchronization and ended up using QThreads which is platform independent and used &lt;pthread&gt; which is what is recommended by the lab preparation.</w:t>
+      </w:r>
+    </w:p>
+    <w:p/>
+    <w:p>
+      <w:pPr>
+        <w:pStyle w:val="Quote"/>
+      </w:pPr>
+    </w:p>
+    <w:p>
+      <w:pPr>
+        <w:pStyle w:val="Quote"/>
+      </w:pPr>
+    </w:p>
+    <w:p>
+      <w:r>
+        <w:lastRenderedPageBreak/>
+        <w:t>We have used mutexes to lock the data structure from being modified when the thread is running as follows: (highlighted in red)</w:t>
+      </w:r>
+    </w:p>
+    <w:p>
+      <w:pPr>
+        <w:pStyle w:val="Quote"/>
+        <w:rPr>
+          <w:color w:val="000000"/>
+        </w:rPr>
+      </w:pPr>
+      <w:r>
+        <w:rPr>
+          <w:color w:val="000000"/>
+        </w:rPr>
+        <w:t xml:space="preserve">        </w:t>
+      </w:r>
+      <w:r>
+        <w:t>//Serialize Big Packet</w:t>
+      </w:r>
+    </w:p>
+    <w:p>
+      <w:pPr>
+        <w:pStyle w:val="Quote"/>
+        <w:rPr>
+          <w:color w:val="000000"/>
+        </w:rPr>
+      </w:pPr>
+      <w:r>
+        <w:rPr>
+          <w:color w:val="000000"/>
+        </w:rPr>
+        <w:t xml:space="preserve">        </w:t>
+      </w:r>
+      <w:r>
+        <w:rPr>
+          <w:color w:val="2B91AF"/>
+        </w:rPr>
+        <w:t>QDataStream</w:t>
+      </w:r>
+      <w:r>
+        <w:rPr>
+          <w:color w:val="000000"/>
+        </w:rPr>
+        <w:t xml:space="preserve"> bigStreamSender(&amp;bigData, </w:t>
+      </w:r>
+      <w:r>
+        <w:rPr>
+          <w:color w:val="2B91AF"/>
+        </w:rPr>
+        <w:t>QDataStream</w:t>
+      </w:r>
+      <w:r>
+        <w:rPr>
+          <w:color w:val="000000"/>
+        </w:rPr>
+        <w:t>::</w:t>
+      </w:r>
+      <w:r>
+        <w:rPr>
+          <w:color w:val="2F4F4F"/>
+        </w:rPr>
+        <w:t>WriteOnly</w:t>
+      </w:r>
+      <w:r>
+        <w:rPr>
+          <w:color w:val="000000"/>
+        </w:rPr>
+        <w:t>);</w:t>
+      </w:r>
+    </w:p>
+    <w:p>
+      <w:pPr>
+        <w:pStyle w:val="Quote"/>
+        <w:rPr>
+          <w:color w:val="000000"/>
+        </w:rPr>
+      </w:pPr>
+      <w:r>
+        <w:rPr>
+          <w:color w:val="000000"/>
+        </w:rPr>
+        <w:t xml:space="preserve">        </w:t>
+      </w:r>
+      <w:r>
+        <w:t xml:space="preserve">//Lock data when sending </w:t>
+      </w:r>
+    </w:p>
+    <w:p>
+      <w:pPr>
+        <w:pStyle w:val="Quote"/>
+        <w:rPr>
+          <w:color w:val="FF0000"/>
+        </w:rPr>
+      </w:pPr>
+      <w:r>
+        <w:rPr>
+          <w:color w:val="FF0000"/>
+        </w:rPr>
+        <w:t xml:space="preserve">        sendLock-&gt;lock();</w:t>
+      </w:r>
+    </w:p>
+    <w:p>
+      <w:pPr>
+        <w:pStyle w:val="Quote"/>
+        <w:rPr>
+          <w:color w:val="000000"/>
+        </w:rPr>
+      </w:pPr>
+      <w:r>
+        <w:rPr>
+          <w:color w:val="000000"/>
+        </w:rPr>
+        <w:t xml:space="preserve">        bigStreamSender </w:t>
+      </w:r>
+      <w:r>
+        <w:rPr>
+          <w:color w:val="008080"/>
+        </w:rPr>
+        <w:t>&lt;&lt;</w:t>
+      </w:r>
+      <w:r>
+        <w:rPr>
+          <w:color w:val="000000"/>
+        </w:rPr>
+        <w:t xml:space="preserve"> sendDataPacket-&gt;startPoint;</w:t>
+      </w:r>
+    </w:p>
+    <w:p>
+      <w:pPr>
+        <w:pStyle w:val="Quote"/>
+        <w:rPr>
+          <w:color w:val="000000"/>
+        </w:rPr>
+      </w:pPr>
+      <w:r>
+        <w:rPr>
+          <w:color w:val="000000"/>
+        </w:rPr>
+        <w:t xml:space="preserve">        bigStreamSender </w:t>
+      </w:r>
+      <w:r>
+        <w:rPr>
+          <w:color w:val="008080"/>
+        </w:rPr>
+        <w:t>&lt;&lt;</w:t>
+      </w:r>
+      <w:r>
+        <w:rPr>
+          <w:color w:val="000000"/>
+        </w:rPr>
+        <w:t xml:space="preserve"> sendDataPacket-&gt;movingPoint;</w:t>
+      </w:r>
+    </w:p>
+    <w:p>
+      <w:pPr>
+        <w:pStyle w:val="Quote"/>
+        <w:rPr>
+          <w:color w:val="000000"/>
+        </w:rPr>
+      </w:pPr>
+      <w:r>
+        <w:rPr>
+          <w:color w:val="000000"/>
+        </w:rPr>
+        <w:t xml:space="preserve">        bigStreamSender </w:t>
+      </w:r>
+      <w:r>
+        <w:rPr>
+          <w:color w:val="008080"/>
+        </w:rPr>
+        <w:t>&lt;&lt;</w:t>
+      </w:r>
+      <w:r>
+        <w:rPr>
+          <w:color w:val="000000"/>
+        </w:rPr>
+        <w:t xml:space="preserve"> sendDataPacket-&gt;endPoint;</w:t>
+      </w:r>
+    </w:p>
+    <w:p>
+      <w:pPr>
+        <w:pStyle w:val="Quote"/>
+        <w:rPr>
+          <w:color w:val="000000"/>
+        </w:rPr>
+      </w:pPr>
+      <w:r>
+        <w:rPr>
+          <w:color w:val="000000"/>
+        </w:rPr>
+        <w:t xml:space="preserve">        bigStreamSender </w:t>
+      </w:r>
+      <w:r>
+        <w:rPr>
+          <w:color w:val="008080"/>
+        </w:rPr>
+        <w:t>&lt;&lt;</w:t>
+      </w:r>
+      <w:r>
+        <w:rPr>
+          <w:color w:val="000000"/>
+        </w:rPr>
+        <w:t xml:space="preserve"> sendDataPacket-&gt;clearCanvasFlag;</w:t>
+      </w:r>
+    </w:p>
+    <w:p>
+      <w:pPr>
+        <w:pStyle w:val="Quote"/>
+        <w:rPr>
+          <w:color w:val="000000"/>
+        </w:rPr>
+      </w:pPr>
+      <w:r>
+        <w:rPr>
+          <w:color w:val="000000"/>
+        </w:rPr>
+        <w:t xml:space="preserve">        bigStreamSender </w:t>
+      </w:r>
+      <w:r>
+        <w:rPr>
+          <w:color w:val="008080"/>
+        </w:rPr>
+        <w:t>&lt;&lt;</w:t>
+      </w:r>
+      <w:r>
+        <w:rPr>
+          <w:color w:val="000000"/>
+        </w:rPr>
+        <w:t xml:space="preserve"> sendDataPacket-&gt;drawMode;</w:t>
+      </w:r>
+    </w:p>
+    <w:p>
+      <w:pPr>
+        <w:pStyle w:val="Quote"/>
+        <w:rPr>
+          <w:color w:val="000000"/>
+        </w:rPr>
+      </w:pPr>
+      <w:r>
+        <w:rPr>
+          <w:color w:val="000000"/>
+        </w:rPr>
+        <w:t xml:space="preserve">        bigStreamSender </w:t>
+      </w:r>
+      <w:r>
+        <w:rPr>
+          <w:color w:val="008080"/>
+        </w:rPr>
+        <w:t>&lt;&lt;</w:t>
+      </w:r>
+      <w:r>
+        <w:rPr>
+          <w:color w:val="000000"/>
+        </w:rPr>
+        <w:t xml:space="preserve"> sendDataPacket-&gt;pen;</w:t>
+      </w:r>
+    </w:p>
+    <w:p>
+      <w:pPr>
+        <w:pStyle w:val="Quote"/>
+        <w:rPr>
+          <w:color w:val="000000"/>
+        </w:rPr>
+      </w:pPr>
+      <w:r>
+        <w:rPr>
+          <w:color w:val="000000"/>
+        </w:rPr>
+        <w:t xml:space="preserve">        bigStreamSender </w:t>
+      </w:r>
+      <w:r>
+        <w:rPr>
+          <w:color w:val="008080"/>
+        </w:rPr>
+        <w:t>&lt;&lt;</w:t>
+      </w:r>
+      <w:r>
+        <w:rPr>
+          <w:color w:val="000000"/>
+        </w:rPr>
+        <w:t xml:space="preserve"> sendDataPacket-&gt;windowSize;</w:t>
+      </w:r>
+    </w:p>
+    <w:p>
+      <w:pPr>
+        <w:pStyle w:val="Quote"/>
+        <w:rPr>
+          <w:color w:val="FF0000"/>
+        </w:rPr>
+      </w:pPr>
+      <w:r>
+        <w:rPr>
+          <w:color w:val="FF0000"/>
+        </w:rPr>
+        <w:t xml:space="preserve">        sendLock-&gt;unlock();</w:t>
+      </w:r>
+    </w:p>
+    <w:p>
+      <w:pPr>
+        <w:pStyle w:val="Quote"/>
+        <w:rPr>
+          <w:color w:val="000000"/>
+        </w:rPr>
+      </w:pPr>
+      <w:r>
+        <w:rPr>
+          <w:color w:val="000000"/>
+        </w:rPr>
+        <w:t xml:space="preserve">        </w:t>
+      </w:r>
+      <w:r>
+        <w:t>//unlock data when sending</w:t>
+      </w:r>
+    </w:p>
+    <w:p>
+      <w:pPr>
+        <w:pStyle w:val="Quote"/>
+        <w:rPr>
+          <w:color w:val="000000"/>
+        </w:rPr>
+      </w:pPr>
+      <w:r>
+        <w:rPr>
+          <w:color w:val="000000"/>
+        </w:rPr>
+        <w:tab/>
+      </w:r>
+      <w:r>
+        <w:rPr>
+          <w:color w:val="000000"/>
+        </w:rPr>
+        <w:tab/>
+      </w:r>
+      <w:r>
+        <w:t>//Queueing big packet</w:t>
+      </w:r>
+    </w:p>
+    <w:p>
+      <w:pPr>
+        <w:pStyle w:val="Quote"/>
+        <w:rPr>
+          <w:color w:val="000000"/>
+        </w:rPr>
+      </w:pPr>
+      <w:r>
+        <w:rPr>
+          <w:color w:val="000000"/>
+        </w:rPr>
+        <w:tab/>
+      </w:r>
+      <w:r>
+        <w:rPr>
+          <w:color w:val="000000"/>
+        </w:rPr>
+        <w:tab/>
+        <w:t>dataQueue.enqueue(bigData);</w:t>
+      </w:r>
+    </w:p>
+    <w:p>
+      <w:pPr>
+        <w:pStyle w:val="Quote"/>
+        <w:rPr>
+          <w:color w:val="000000"/>
+        </w:rPr>
+      </w:pPr>
+    </w:p>
+    <w:p>
+      <w:pPr>
+        <w:pStyle w:val="Quote"/>
+      </w:pPr>
+      <w:r>
+        <w:rPr>
+          <w:color w:val="000000"/>
+        </w:rPr>
+        <w:t xml:space="preserve">        </w:t>
+      </w:r>
+      <w:r>
+        <w:rPr>
+          <w:color w:val="6F008A"/>
+        </w:rPr>
+        <w:t>qDebug</w:t>
+      </w:r>
+      <w:r>
+        <w:rPr>
+          <w:color w:val="000000"/>
+        </w:rPr>
+        <w:t xml:space="preserve">() </w:t>
+      </w:r>
+      <w:r>
+        <w:rPr>
+          <w:color w:val="008080"/>
+        </w:rPr>
+        <w:t>&lt;&lt;</w:t>
+      </w:r>
+      <w:r>
+        <w:rPr>
+          <w:color w:val="000000"/>
+        </w:rPr>
+        <w:t xml:space="preserve"> </w:t>
+      </w:r>
+      <w:r>
+        <w:rPr>
+          <w:color w:val="A31515"/>
+        </w:rPr>
+        <w:t>"Send data queue size is :"</w:t>
+      </w:r>
+      <w:r>
+        <w:rPr>
+          <w:color w:val="000000"/>
+        </w:rPr>
+        <w:t xml:space="preserve"> </w:t>
+      </w:r>
+      <w:r>
+        <w:rPr>
+          <w:color w:val="008080"/>
+        </w:rPr>
+        <w:t>&lt;&lt;</w:t>
+      </w:r>
+      <w:r>
+        <w:rPr>
+          <w:color w:val="000000"/>
+        </w:rPr>
+        <w:t xml:space="preserve"> dataQueue.size();</w:t>
+      </w:r>
+    </w:p>
+    <w:p>
+      <w:r>
+        <w:t>This allows for thread safety, as only one thread is allowed to write to the DataStream</w:t>
+      </w:r>
+      <w:r>
+        <w:t xml:space="preserve"> (though not needed as we are updating this sequentially)</w:t>
+      </w:r>
+    </w:p>
+    <w:p>
+      <w:r>
+        <w:t>For the moment, we’re finding out that the queue on the receiver thread is piling up more than usual and I think that’s because it’s sending more than it can receive – a limitation we’re not too sure how to handle.</w:t>
+      </w:r>
+    </w:p>
+    <w:p/>
+    <w:p>
+      <w:r>
+        <w:drawing>
+          <wp:anchor distT="0" distB="0" distL="114300" distR="114300" simplePos="0" relativeHeight="251658240" behindDoc="0" locked="0" layoutInCell="1" allowOverlap="1" wp14:anchorId="2E206563" wp14:editId="0B305C0C">
+            <wp:simplePos x="0" y="0"/>
+            <wp:positionH relativeFrom="margin">
+              <wp:posOffset>-247650</wp:posOffset>
+            </wp:positionH>
+            <wp:positionV relativeFrom="paragraph">
+              <wp:posOffset>321310</wp:posOffset>
+            </wp:positionV>
+            <wp:extent cx="2524125" cy="2352675"/>
+            <wp:effectExtent l="0" t="0" r="9525" b="9525"/>
+            <wp:wrapTopAndBottom/>
+            <wp:docPr id="9" name="Picture 9"/>
+            <wp:cNvGraphicFramePr>
+              <a:graphicFrameLocks xmlns:a="http://schemas.openxmlformats.org/drawingml/2006/main" noChangeAspect="1"/>
+            </wp:cNvGraphicFramePr>
+            <a:graphic xmlns:a="http://schemas.openxmlformats.org/drawingml/2006/main">
+              <a:graphicData uri="http://schemas.openxmlformats.org/drawingml/2006/picture">
+                <pic:pic xmlns:pic="http://schemas.openxmlformats.org/drawingml/2006/picture">
+                  <pic:nvPicPr>
+                    <pic:cNvPr id="1" name=""/>
+                    <pic:cNvPicPr/>
+                  </pic:nvPicPr>
+                  <pic:blipFill>
+                    <a:blip r:embed="rId19">
+                      <a:extLst>
+                        <a:ext uri="{28A0092B-C50C-407E-A947-70E740481C1C}">
+                          <a14:useLocalDpi xmlns:a14="http://schemas.microsoft.com/office/drawing/2010/main" val="0"/>
+                        </a:ext>
+                      </a:extLst>
+                    </a:blip>
+                    <a:stretch>
+                      <a:fillRect/>
+                    </a:stretch>
+                  </pic:blipFill>
+                  <pic:spPr>
+                    <a:xfrm>
+                      <a:off x="0" y="0"/>
+                      <a:ext cx="2524125" cy="2352675"/>
+                    </a:xfrm>
+                    <a:prstGeom prst="rect">
+                      <a:avLst/>
+                    </a:prstGeom>
+                  </pic:spPr>
+                </pic:pic>
+              </a:graphicData>
+            </a:graphic>
+          </wp:anchor>
+        </w:drawing>
+      </w:r>
+      <w:r>
+        <w:t>Without sending anything:</w:t>
+      </w:r>
+      <w:r>
+        <w:tab/>
+      </w:r>
+      <w:r>
+        <w:tab/>
+      </w:r>
+      <w:r>
+        <w:tab/>
+        <w:t xml:space="preserve">Sending and receiving: </w:t>
+      </w:r>
+    </w:p>
+    <w:p>
+      <w:r>
+        <w:drawing>
+          <wp:anchor distT="0" distB="0" distL="114300" distR="114300" simplePos="0" relativeHeight="251659264" behindDoc="0" locked="0" layoutInCell="1" allowOverlap="1" wp14:anchorId="54655C94" wp14:editId="152F0058">
+            <wp:simplePos x="0" y="0"/>
+            <wp:positionH relativeFrom="column">
+              <wp:posOffset>2857500</wp:posOffset>
+            </wp:positionH>
+            <wp:positionV relativeFrom="paragraph">
+              <wp:posOffset>54610</wp:posOffset>
+            </wp:positionV>
+            <wp:extent cx="2343150" cy="1838325"/>
+            <wp:effectExtent l="0" t="0" r="0" b="9525"/>
+            <wp:wrapTopAndBottom/>
+            <wp:docPr id="10" name="Picture 10"/>
+            <wp:cNvGraphicFramePr>
+              <a:graphicFrameLocks xmlns:a="http://schemas.openxmlformats.org/drawingml/2006/main" noChangeAspect="1"/>
+            </wp:cNvGraphicFramePr>
+            <a:graphic xmlns:a="http://schemas.openxmlformats.org/drawingml/2006/main">
+              <a:graphicData uri="http://schemas.openxmlformats.org/drawingml/2006/picture">
+                <pic:pic xmlns:pic="http://schemas.openxmlformats.org/drawingml/2006/picture">
+                  <pic:nvPicPr>
+                    <pic:cNvPr id="1" name=""/>
+                    <pic:cNvPicPr/>
+                  </pic:nvPicPr>
+                  <pic:blipFill>
+                    <a:blip r:embed="rId20">
+                      <a:extLst>
+                        <a:ext uri="{28A0092B-C50C-407E-A947-70E740481C1C}">
+                          <a14:useLocalDpi xmlns:a14="http://schemas.microsoft.com/office/drawing/2010/main" val="0"/>
+                        </a:ext>
+                      </a:extLst>
+                    </a:blip>
+                    <a:stretch>
+                      <a:fillRect/>
+                    </a:stretch>
+                  </pic:blipFill>
+                  <pic:spPr>
+                    <a:xfrm>
+                      <a:off x="0" y="0"/>
+                      <a:ext cx="2343150" cy="1838325"/>
+                    </a:xfrm>
+                    <a:prstGeom prst="rect">
+                      <a:avLst/>
+                    </a:prstGeom>
+                  </pic:spPr>
+                </pic:pic>
+              </a:graphicData>
+            </a:graphic>
+          </wp:anchor>
+        </w:drawing>
+      </w:r>
+      <w:r>
+        <w:t>After closing of the sender, it is cleared appropriately, we will figure this out later.</w:t>
+      </w:r>
+    </w:p>
+    <w:p>
+      <w:pPr>
+        <w:spacing w:after="160" w:line="259" w:lineRule="auto"/>
+        <w:jc w:val="left"/>
+      </w:pPr>
+      <w:r>
+        <w:br w:type="page"/>
+      </w:r>
+    </w:p>
+    <w:p>
+      <w:pPr>
+        <w:pStyle w:val="Heading4"/>
+      </w:pPr>
+      <w:r>
+        <w:lastRenderedPageBreak/>
+        <w:t xml:space="preserve">3.4: </w:t>
+      </w:r>
+      <w:r>
+        <w:t>Implementing the communication protocol</w:t>
+      </w:r>
+    </w:p>
+    <w:p>
+      <w:r>
+        <w:t>We have made a test DMA (direct memory access) – not exactly.</w:t>
+      </w:r>
+    </w:p>
+    <w:p>
+      <w:r>
+        <w:t>This uses shared variables on both the send and receive that checks if the sent Boolean matches the received Boolean, a function quite simple.</w:t>
+      </w:r>
+    </w:p>
+    <w:p>
+      <w:pPr>
+        <w:pStyle w:val="Quote"/>
+      </w:pPr>
+      <w:r>
+        <w:rPr>
+          <w:color w:val="0000FF"/>
+        </w:rPr>
+        <w:t>void</w:t>
+      </w:r>
+      <w:r>
+        <w:t xml:space="preserve"> </w:t>
+      </w:r>
+      <w:r>
+        <w:rPr>
+          <w:color w:val="2B91AF"/>
+        </w:rPr>
+        <w:t>Gaia</w:t>
+      </w:r>
+      <w:r>
+        <w:t>::testDMA(){</w:t>
+      </w:r>
+    </w:p>
+    <w:p>
+      <w:pPr>
+        <w:pStyle w:val="Quote"/>
+      </w:pPr>
+      <w:r>
+        <w:t xml:space="preserve">    </w:t>
+      </w:r>
+      <w:r>
+        <w:rPr>
+          <w:color w:val="6F008A"/>
+        </w:rPr>
+        <w:t>qDebug</w:t>
+      </w:r>
+      <w:r>
+        <w:t xml:space="preserve">() </w:t>
+      </w:r>
+      <w:r>
+        <w:rPr>
+          <w:color w:val="008080"/>
+        </w:rPr>
+        <w:t>&lt;&lt;</w:t>
+      </w:r>
+      <w:r>
+        <w:t xml:space="preserve"> </w:t>
+      </w:r>
+      <w:r>
+        <w:rPr>
+          <w:color w:val="A31515"/>
+        </w:rPr>
+        <w:t>"Button has been clicked"</w:t>
+      </w:r>
+      <w:r>
+        <w:t>;</w:t>
+      </w:r>
+    </w:p>
+    <w:p>
+      <w:pPr>
+        <w:pStyle w:val="Quote"/>
+      </w:pPr>
+      <w:r>
+        <w:t xml:space="preserve">    </w:t>
+      </w:r>
+      <w:r>
+        <w:rPr>
+          <w:color w:val="0000FF"/>
+        </w:rPr>
+        <w:t>int</w:t>
+      </w:r>
+      <w:r>
+        <w:t xml:space="preserve"> pinNumber = 8;</w:t>
+      </w:r>
+    </w:p>
+    <w:p>
+      <w:pPr>
+        <w:pStyle w:val="Quote"/>
+      </w:pPr>
+      <w:r>
+        <w:t xml:space="preserve">    </w:t>
+      </w:r>
+      <w:r>
+        <w:rPr>
+          <w:color w:val="0000FF"/>
+        </w:rPr>
+        <w:t>bool</w:t>
+      </w:r>
+      <w:r>
+        <w:t xml:space="preserve"> sent = </w:t>
+      </w:r>
+      <w:r>
+        <w:rPr>
+          <w:color w:val="0000FF"/>
+        </w:rPr>
+        <w:t>true</w:t>
+      </w:r>
+      <w:r>
+        <w:t>;</w:t>
+      </w:r>
+    </w:p>
+    <w:p>
+      <w:pPr>
+        <w:pStyle w:val="Quote"/>
+      </w:pPr>
+      <w:r>
+        <w:t xml:space="preserve">    </w:t>
+      </w:r>
+      <w:r>
+        <w:rPr>
+          <w:color w:val="0000FF"/>
+        </w:rPr>
+        <w:t>bool</w:t>
+      </w:r>
+      <w:r>
+        <w:t xml:space="preserve"> rec = </w:t>
+      </w:r>
+      <w:r>
+        <w:rPr>
+          <w:color w:val="0000FF"/>
+        </w:rPr>
+        <w:t>false</w:t>
+      </w:r>
+      <w:r>
+        <w:t>;</w:t>
+      </w:r>
+    </w:p>
+    <w:p>
+      <w:pPr>
+        <w:pStyle w:val="Quote"/>
+      </w:pPr>
+      <w:r>
+        <w:t xml:space="preserve">    minervaOut-&gt;sendBit(8,sent);</w:t>
+      </w:r>
+    </w:p>
+    <w:p>
+      <w:pPr>
+        <w:pStyle w:val="Quote"/>
+      </w:pPr>
+      <w:r>
+        <w:t xml:space="preserve">    ui-&gt;minervaStatus-&gt;append(</w:t>
+      </w:r>
+      <w:r>
+        <w:rPr>
+          <w:color w:val="A31515"/>
+        </w:rPr>
+        <w:t>"Data has been sent on pin"</w:t>
+      </w:r>
+      <w:r>
+        <w:t>);</w:t>
+      </w:r>
+    </w:p>
+    <w:p>
+      <w:pPr>
+        <w:pStyle w:val="Quote"/>
+      </w:pPr>
+      <w:r>
+        <w:t xml:space="preserve">    rec = minervaIn-&gt;receiveBit(8);</w:t>
+      </w:r>
+    </w:p>
+    <w:p>
+      <w:pPr>
+        <w:pStyle w:val="Quote"/>
+      </w:pPr>
+      <w:r>
+        <w:t xml:space="preserve">    ui-&gt;minervaStatus-&gt;append(rec ?</w:t>
+      </w:r>
+      <w:r>
+        <w:rPr>
+          <w:color w:val="A31515"/>
+        </w:rPr>
+        <w:t>"The boolean value has been changed on the pin"</w:t>
+      </w:r>
+      <w:r>
+        <w:t xml:space="preserve"> :</w:t>
+      </w:r>
+      <w:r>
+        <w:rPr>
+          <w:color w:val="A31515"/>
+        </w:rPr>
+        <w:t>"The boolean value has not been changed on the pin"</w:t>
+      </w:r>
+      <w:r>
+        <w:t>);</w:t>
+      </w:r>
+    </w:p>
+    <w:p>
+      <w:pPr>
+        <w:pStyle w:val="Quote"/>
+      </w:pPr>
+      <w:r>
+        <w:t>}</w:t>
+      </w:r>
+    </w:p>
+    <w:p/>
+    <w:p>
+      <w:r>
+        <w:drawing>
+          <wp:anchor distT="0" distB="0" distL="114300" distR="114300" simplePos="0" relativeHeight="251660288" behindDoc="0" locked="0" layoutInCell="1" allowOverlap="1" wp14:anchorId="1CB05DAB" wp14:editId="6991455D">
+            <wp:simplePos x="0" y="0"/>
+            <wp:positionH relativeFrom="margin">
+              <wp:align>right</wp:align>
+            </wp:positionH>
+            <wp:positionV relativeFrom="paragraph">
+              <wp:posOffset>295910</wp:posOffset>
+            </wp:positionV>
+            <wp:extent cx="2600325" cy="4229100"/>
+            <wp:effectExtent l="0" t="0" r="9525" b="0"/>
+            <wp:wrapTopAndBottom/>
+            <wp:docPr id="12" name="Picture 12"/>
+            <wp:cNvGraphicFramePr>
+              <a:graphicFrameLocks xmlns:a="http://schemas.openxmlformats.org/drawingml/2006/main" noChangeAspect="1"/>
+            </wp:cNvGraphicFramePr>
+            <a:graphic xmlns:a="http://schemas.openxmlformats.org/drawingml/2006/main">
+              <a:graphicData uri="http://schemas.openxmlformats.org/drawingml/2006/picture">
+                <pic:pic xmlns:pic="http://schemas.openxmlformats.org/drawingml/2006/picture">
+                  <pic:nvPicPr>
+                    <pic:cNvPr id="1" name=""/>
+                    <pic:cNvPicPr/>
+                  </pic:nvPicPr>
+                  <pic:blipFill>
+                    <a:blip r:embed="rId21">
+                      <a:extLst>
+                        <a:ext uri="{28A0092B-C50C-407E-A947-70E740481C1C}">
+                          <a14:useLocalDpi xmlns:a14="http://schemas.microsoft.com/office/drawing/2010/main" val="0"/>
+                        </a:ext>
+                      </a:extLst>
+                    </a:blip>
+                    <a:stretch>
+                      <a:fillRect/>
+                    </a:stretch>
+                  </pic:blipFill>
+                  <pic:spPr>
+                    <a:xfrm>
+                      <a:off x="0" y="0"/>
+                      <a:ext cx="2600325" cy="4229100"/>
+                    </a:xfrm>
+                    <a:prstGeom prst="rect">
+                      <a:avLst/>
+                    </a:prstGeom>
+                  </pic:spPr>
+                </pic:pic>
+              </a:graphicData>
+            </a:graphic>
+            <wp14:sizeRelH relativeFrom="page">
+              <wp14:pctWidth>0</wp14:pctWidth>
+            </wp14:sizeRelH>
+            <wp14:sizeRelV relativeFrom="page">
+              <wp14:pctHeight>0</wp14:pctHeight>
+            </wp14:sizeRelV>
+          </wp:anchor>
+        </w:drawing>
+      </w:r>
+      <w:r>
+        <w:drawing>
+          <wp:anchor distT="0" distB="0" distL="114300" distR="114300" simplePos="0" relativeHeight="251661312" behindDoc="0" locked="0" layoutInCell="1" allowOverlap="1" wp14:anchorId="23FC718C" wp14:editId="2FD232AD">
+            <wp:simplePos x="0" y="0"/>
+            <wp:positionH relativeFrom="margin">
+              <wp:align>left</wp:align>
+            </wp:positionH>
+            <wp:positionV relativeFrom="paragraph">
+              <wp:posOffset>314960</wp:posOffset>
+            </wp:positionV>
+            <wp:extent cx="2657475" cy="4267200"/>
+            <wp:effectExtent l="0" t="0" r="9525" b="0"/>
+            <wp:wrapTopAndBottom/>
+            <wp:docPr id="13" name="Picture 13"/>
+            <wp:cNvGraphicFramePr>
+              <a:graphicFrameLocks xmlns:a="http://schemas.openxmlformats.org/drawingml/2006/main" noChangeAspect="1"/>
+            </wp:cNvGraphicFramePr>
+            <a:graphic xmlns:a="http://schemas.openxmlformats.org/drawingml/2006/main">
+              <a:graphicData uri="http://schemas.openxmlformats.org/drawingml/2006/picture">
+                <pic:pic xmlns:pic="http://schemas.openxmlformats.org/drawingml/2006/picture">
+                  <pic:nvPicPr>
+                    <pic:cNvPr id="1" name=""/>
+                    <pic:cNvPicPr/>
+                  </pic:nvPicPr>
+                  <pic:blipFill>
+                    <a:blip r:embed="rId22">
+                      <a:extLst>
+                        <a:ext uri="{28A0092B-C50C-407E-A947-70E740481C1C}">
+                          <a14:useLocalDpi xmlns:a14="http://schemas.microsoft.com/office/drawing/2010/main" val="0"/>
+                        </a:ext>
+                      </a:extLst>
+                    </a:blip>
+                    <a:stretch>
+                      <a:fillRect/>
+                    </a:stretch>
+                  </pic:blipFill>
+                  <pic:spPr>
+                    <a:xfrm>
+                      <a:off x="0" y="0"/>
+                      <a:ext cx="2657475" cy="4267200"/>
+                    </a:xfrm>
+                    <a:prstGeom prst="rect">
+                      <a:avLst/>
+                    </a:prstGeom>
+                  </pic:spPr>
+                </pic:pic>
+              </a:graphicData>
+            </a:graphic>
+          </wp:anchor>
+        </w:drawing>
+      </w:r>
+      <w:r>
+        <w:t xml:space="preserve">This gives the following result using </w:t>
+      </w:r>
+      <w:r>
+        <w:rPr>
+          <w:rStyle w:val="QuoteChar"/>
+        </w:rPr>
+        <w:t>fakeWiringPi.h</w:t>
+      </w:r>
+      <w:r>
+        <w:t xml:space="preserve"> – on windows – to simulate actual connection.</w:t>
+      </w:r>
+      <w:r>
+        <w:rPr>
+          <w:noProof/>
+        </w:rPr>
+        <w:t xml:space="preserve"> </w:t>
+      </w:r>
     </w:p>
     <w:p/>
     <w:p/>
@@ -2969,7 +4644,7 @@
     <w:autoRedefine/>
     <w:uiPriority w:val="29"/>
     <w:qFormat/>
-    <w:rsid w:val="00F907C9"/>
+    <w:rsid w:val="0082377F"/>
     <w:pPr>
       <w:autoSpaceDE w:val="0"/>
       <w:autoSpaceDN w:val="0"/>
@@ -2980,7 +4655,6 @@
     <w:rPr>
       <w:rFonts w:ascii="Cascadia Mono" w:hAnsi="Cascadia Mono" w:cs="Cascadia Mono"/>
       <w:noProof/>
-      <w:color w:val="538135" w:themeColor="accent6" w:themeShade="BF"/>
       <w:kern w:val="0"/>
       <w:sz w:val="19"/>
       <w:szCs w:val="19"/>
@@ -2992,11 +4666,10 @@
     <w:basedOn w:val="DefaultParagraphFont"/>
     <w:link w:val="Quote"/>
     <w:uiPriority w:val="29"/>
-    <w:rsid w:val="00F907C9"/>
+    <w:rsid w:val="0082377F"/>
     <w:rPr>
       <w:rFonts w:ascii="Cascadia Mono" w:hAnsi="Cascadia Mono" w:cs="Cascadia Mono"/>
       <w:noProof/>
-      <w:color w:val="538135" w:themeColor="accent6" w:themeShade="BF"/>
       <w:kern w:val="0"/>
       <w:sz w:val="19"/>
       <w:szCs w:val="19"/>
@@ -3334,4 +5007,16 @@
     </a:ext>
   </a:extLst>
 </a:theme>
+</file>
+
+<file path=customXml/item1.xml><?xml version="1.0" encoding="utf-8"?>
+<b:Sources xmlns:b="http://schemas.openxmlformats.org/officeDocument/2006/bibliography" xmlns="http://schemas.openxmlformats.org/officeDocument/2006/bibliography" SelectedStyle="\APASixthEditionOfficeOnline.xsl" StyleName="APA" Version="6"/>
+</file>
+
+<file path=customXml/itemProps1.xml><?xml version="1.0" encoding="utf-8"?>
+<ds:datastoreItem xmlns:ds="http://schemas.openxmlformats.org/officeDocument/2006/customXml" ds:itemID="{20E2A336-4486-414F-945E-F317CA3A2664}">
+  <ds:schemaRefs>
+    <ds:schemaRef ds:uri="http://schemas.openxmlformats.org/officeDocument/2006/bibliography"/>
+  </ds:schemaRefs>
+</ds:datastoreItem>
 </file>
--- a/Lab P20 Preparation.docx
+++ b/Lab P20 Preparation.docx
@@ -195,8 +195,13 @@
         <w:pStyle w:val="Heading4"/>
       </w:pPr>
       <w:r>
-        <w:t>3.1 The GUI send and receive windows</w:t>
-      </w:r>
+        <w:t xml:space="preserve">3.1 The GUI send and receive </w:t>
+      </w:r>
+      <w:proofErr w:type="gramStart"/>
+      <w:r>
+        <w:t>windows</w:t>
+      </w:r>
+      <w:proofErr w:type="gramEnd"/>
     </w:p>
     <w:p>
       <w:r>
@@ -422,7 +427,15 @@
     </w:p>
     <w:p>
       <w:r>
-        <w:t>An issue was encountered when trying to draw individual points on the canvas. The lines would only be straight and not allow for custom lines, shapes or anything else as shown below.</w:t>
+        <w:t xml:space="preserve">An issue was encountered when trying to draw individual points on the canvas. The lines would only be straight and not allow for custom lines, </w:t>
+      </w:r>
+      <w:proofErr w:type="gramStart"/>
+      <w:r>
+        <w:t>shapes</w:t>
+      </w:r>
+      <w:proofErr w:type="gramEnd"/>
+      <w:r>
+        <w:t xml:space="preserve"> or anything else as shown below.</w:t>
       </w:r>
     </w:p>
     <w:p>
@@ -593,7 +606,15 @@
     <w:p/>
     <w:p>
       <w:r>
-        <w:t>Different buttons for different functions such as drawing circles, rectangles, points and erasing were introduced for easier usability.</w:t>
+        <w:t xml:space="preserve">Different buttons for different functions such as drawing circles, rectangles, </w:t>
+      </w:r>
+      <w:proofErr w:type="gramStart"/>
+      <w:r>
+        <w:t>points</w:t>
+      </w:r>
+      <w:proofErr w:type="gramEnd"/>
+      <w:r>
+        <w:t xml:space="preserve"> and erasing were introduced for easier usability.</w:t>
       </w:r>
     </w:p>
     <w:p>
@@ -645,7 +666,15 @@
     </w:p>
     <w:p>
       <w:r>
-        <w:t>We have tried initializing the data class in a different class object so as to pass it into the receive and send clients as arguments to have a common shared resource but experiencing an issue where the receiver client is not getting updated (likely) because the shared pointer is accessible, and the data is visible in debug mode:</w:t>
+        <w:t xml:space="preserve">We have tried initializing the data class in a different class object </w:t>
+      </w:r>
+      <w:proofErr w:type="gramStart"/>
+      <w:r>
+        <w:t>so as to</w:t>
+      </w:r>
+      <w:proofErr w:type="gramEnd"/>
+      <w:r>
+        <w:t xml:space="preserve"> pass it into the receive and send clients as arguments to have a common shared resource but experiencing an issue where the receiver client is not getting updated (likely) because the shared pointer is accessible, and the data is visible in debug mode:</w:t>
       </w:r>
     </w:p>
     <w:p>
@@ -768,7 +797,15 @@
     </w:p>
     <w:p>
       <w:r>
-        <w:t xml:space="preserve">This was apparently an issue due to the position variables in the client not being passed through to Artemis ( the drawer class ) and was fixed with the following : </w:t>
+        <w:t xml:space="preserve">This was apparently an issue due to the position variables in the client not being passed through to Artemis </w:t>
+      </w:r>
+      <w:proofErr w:type="gramStart"/>
+      <w:r>
+        <w:t>( the</w:t>
+      </w:r>
+      <w:proofErr w:type="gramEnd"/>
+      <w:r>
+        <w:t xml:space="preserve"> drawer class ) and was fixed with the following : </w:t>
       </w:r>
     </w:p>
     <w:p/>
@@ -1468,7 +1505,15 @@
     <w:p/>
     <w:p>
       <w:r>
-        <w:t>To clear the canvas, a global flag was set that is constantly checked on the receiver, and set to false once cleared.</w:t>
+        <w:t xml:space="preserve">To clear the canvas, a global flag was set that is constantly checked on the </w:t>
+      </w:r>
+      <w:proofErr w:type="gramStart"/>
+      <w:r>
+        <w:t>receiver, and</w:t>
+      </w:r>
+      <w:proofErr w:type="gramEnd"/>
+      <w:r>
+        <w:t xml:space="preserve"> set to false once cleared.</w:t>
       </w:r>
     </w:p>
     <w:p>
@@ -1534,7 +1579,15 @@
     </w:p>
     <w:p>
       <w:r>
-        <w:t xml:space="preserve">To serialize the data, instead of using Boost, we opted for QDataStream as boost wasn’t installing at all on windows (what we used for debugging (for faster compile)) and it proves a success. </w:t>
+        <w:t>To serialize the data, instead of using Boost, we opted for QDataStream as boost wasn’t installing at all on windows (what we used for debugging (for faster compile)</w:t>
+      </w:r>
+      <w:proofErr w:type="gramStart"/>
+      <w:r>
+        <w:t>)</w:t>
+      </w:r>
+      <w:proofErr w:type="gramEnd"/>
+      <w:r>
+        <w:t xml:space="preserve"> and it proves a success. </w:t>
       </w:r>
     </w:p>
     <w:p>
@@ -3230,7 +3283,16 @@
     </w:p>
     <w:p>
       <w:r>
-        <w:t>This uses shared variables on both the send and receive that checks if the sent Boolean matches the received Boolean, a function quite simple.</w:t>
+        <w:t xml:space="preserve">This uses shared variables on both the send and receive </w:t>
+      </w:r>
+      <w:r>
+        <w:t>those checks</w:t>
+      </w:r>
+      <w:r>
+        <w:t xml:space="preserve"> if the sent Boolean matches the received Boolean, a function quite simple.</w:t>
+      </w:r>
+      <w:r>
+        <w:t xml:space="preserve"> (ingles)</w:t>
       </w:r>
     </w:p>
     <w:p>
@@ -3557,8 +3619,107 @@
       </w:r>
     </w:p>
     <w:p/>
+    <w:p>
+      <w:r>
+        <w:lastRenderedPageBreak/>
+        <w:t>The testing of connection was successful as shown below:</w:t>
+      </w:r>
+      <w:r>
+        <w:rPr>
+          <w:noProof/>
+        </w:rPr>
+        <w:t xml:space="preserve"> </w:t>
+      </w:r>
+      <w:r>
+        <w:drawing>
+          <wp:inline distT="0" distB="0" distL="0" distR="0" wp14:anchorId="50EC670C" wp14:editId="6B3F3300">
+            <wp:extent cx="6188710" cy="4143375"/>
+            <wp:effectExtent l="0" t="0" r="2540" b="9525"/>
+            <wp:docPr id="14" name="Picture 14"/>
+            <wp:cNvGraphicFramePr>
+              <a:graphicFrameLocks xmlns:a="http://schemas.openxmlformats.org/drawingml/2006/main" noChangeAspect="1"/>
+            </wp:cNvGraphicFramePr>
+            <a:graphic xmlns:a="http://schemas.openxmlformats.org/drawingml/2006/main">
+              <a:graphicData uri="http://schemas.openxmlformats.org/drawingml/2006/picture">
+                <pic:pic xmlns:pic="http://schemas.openxmlformats.org/drawingml/2006/picture">
+                  <pic:nvPicPr>
+                    <pic:cNvPr id="1" name=""/>
+                    <pic:cNvPicPr/>
+                  </pic:nvPicPr>
+                  <pic:blipFill>
+                    <a:blip r:embed="rId23"/>
+                    <a:stretch>
+                      <a:fillRect/>
+                    </a:stretch>
+                  </pic:blipFill>
+                  <pic:spPr>
+                    <a:xfrm>
+                      <a:off x="0" y="0"/>
+                      <a:ext cx="6188710" cy="4143375"/>
+                    </a:xfrm>
+                    <a:prstGeom prst="rect">
+                      <a:avLst/>
+                    </a:prstGeom>
+                  </pic:spPr>
+                </pic:pic>
+              </a:graphicData>
+            </a:graphic>
+          </wp:inline>
+        </w:drawing>
+      </w:r>
+    </w:p>
     <w:p/>
-    <w:p/>
+    <w:p>
+      <w:r>
+        <w:drawing>
+          <wp:inline distT="0" distB="0" distL="0" distR="0" wp14:anchorId="6ED14000" wp14:editId="1E0E284B">
+            <wp:extent cx="6188710" cy="4057650"/>
+            <wp:effectExtent l="0" t="0" r="2540" b="0"/>
+            <wp:docPr id="15" name="Picture 15"/>
+            <wp:cNvGraphicFramePr>
+              <a:graphicFrameLocks xmlns:a="http://schemas.openxmlformats.org/drawingml/2006/main" noChangeAspect="1"/>
+            </wp:cNvGraphicFramePr>
+            <a:graphic xmlns:a="http://schemas.openxmlformats.org/drawingml/2006/main">
+              <a:graphicData uri="http://schemas.openxmlformats.org/drawingml/2006/picture">
+                <pic:pic xmlns:pic="http://schemas.openxmlformats.org/drawingml/2006/picture">
+                  <pic:nvPicPr>
+                    <pic:cNvPr id="1" name=""/>
+                    <pic:cNvPicPr/>
+                  </pic:nvPicPr>
+                  <pic:blipFill>
+                    <a:blip r:embed="rId24"/>
+                    <a:stretch>
+                      <a:fillRect/>
+                    </a:stretch>
+                  </pic:blipFill>
+                  <pic:spPr>
+                    <a:xfrm>
+                      <a:off x="0" y="0"/>
+                      <a:ext cx="6188710" cy="4057650"/>
+                    </a:xfrm>
+                    <a:prstGeom prst="rect">
+                      <a:avLst/>
+                    </a:prstGeom>
+                  </pic:spPr>
+                </pic:pic>
+              </a:graphicData>
+            </a:graphic>
+          </wp:inline>
+        </w:drawing>
+      </w:r>
+    </w:p>
+    <w:p>
+      <w:pPr>
+        <w:pStyle w:val="Heading4"/>
+      </w:pPr>
+      <w:r>
+        <w:br w:type="column"/>
+      </w:r>
+      <w:r>
+        <w:lastRenderedPageBreak/>
+        <w:t>3.5: Read and Write to Physical GPIO Pins</w:t>
+      </w:r>
+    </w:p>
     <w:p/>
     <w:sectPr>
       <w:pgSz w:w="11906" w:h="16838"/>

--- a/Lab P20 Preparation.docx
+++ b/Lab P20 Preparation.docx
@@ -3135,6 +3135,9 @@
     <w:p/>
     <w:p>
       <w:r>
+        <w:rPr>
+          <w:noProof/>
+        </w:rPr>
         <w:drawing>
           <wp:anchor distT="0" distB="0" distL="114300" distR="114300" simplePos="0" relativeHeight="251658240" behindDoc="0" locked="0" layoutInCell="1" allowOverlap="1" wp14:anchorId="2E206563" wp14:editId="0B305C0C">
             <wp:simplePos x="0" y="0"/>
@@ -3201,6 +3204,9 @@
     </w:p>
     <w:p>
       <w:r>
+        <w:rPr>
+          <w:noProof/>
+        </w:rPr>
         <w:drawing>
           <wp:anchor distT="0" distB="0" distL="114300" distR="114300" simplePos="0" relativeHeight="251659264" behindDoc="0" locked="0" layoutInCell="1" allowOverlap="1" wp14:anchorId="54655C94" wp14:editId="152F0058">
             <wp:simplePos x="0" y="0"/>
@@ -3492,6 +3498,9 @@
     <w:p/>
     <w:p>
       <w:r>
+        <w:rPr>
+          <w:noProof/>
+        </w:rPr>
         <w:drawing>
           <wp:anchor distT="0" distB="0" distL="114300" distR="114300" simplePos="0" relativeHeight="251660288" behindDoc="0" locked="0" layoutInCell="1" allowOverlap="1" wp14:anchorId="1CB05DAB" wp14:editId="6991455D">
             <wp:simplePos x="0" y="0"/>
@@ -3549,6 +3558,9 @@
         </w:drawing>
       </w:r>
       <w:r>
+        <w:rPr>
+          <w:noProof/>
+        </w:rPr>
         <w:drawing>
           <wp:anchor distT="0" distB="0" distL="114300" distR="114300" simplePos="0" relativeHeight="251661312" behindDoc="0" locked="0" layoutInCell="1" allowOverlap="1" wp14:anchorId="23FC718C" wp14:editId="2FD232AD">
             <wp:simplePos x="0" y="0"/>
@@ -3631,6 +3643,9 @@
         <w:t xml:space="preserve"> </w:t>
       </w:r>
       <w:r>
+        <w:rPr>
+          <w:noProof/>
+        </w:rPr>
         <w:drawing>
           <wp:inline distT="0" distB="0" distL="0" distR="0" wp14:anchorId="50EC670C" wp14:editId="6B3F3300">
             <wp:extent cx="6188710" cy="4143375"/>
@@ -3671,6 +3686,9 @@
     <w:p/>
     <w:p>
       <w:r>
+        <w:rPr>
+          <w:noProof/>
+        </w:rPr>
         <w:drawing>
           <wp:inline distT="0" distB="0" distL="0" distR="0" wp14:anchorId="6ED14000" wp14:editId="1E0E284B">
             <wp:extent cx="6188710" cy="4057650"/>
@@ -3720,7 +3738,728 @@
         <w:t>3.5: Read and Write to Physical GPIO Pins</w:t>
       </w:r>
     </w:p>
+    <w:p>
+      <w:r>
+        <w:t xml:space="preserve">For reading and writing to the physical GPIO pins, the above function was expanded </w:t>
+      </w:r>
+      <w:proofErr w:type="gramStart"/>
+      <w:r>
+        <w:t>on</w:t>
+      </w:r>
+      <w:proofErr w:type="gramEnd"/>
+      <w:r>
+        <w:t xml:space="preserve"> and it included a send ready function for both the client and receiver. This allows them to only send data when ready to send or receive. </w:t>
+      </w:r>
+    </w:p>
+    <w:p>
+      <w:r>
+        <w:t xml:space="preserve">The two Pis are connected to each other using 4 pins for data transfer and 3 pins for synchronization. </w:t>
+      </w:r>
+    </w:p>
+    <w:p>
+      <w:r>
+        <w:t xml:space="preserve">We are currently only using 1 pin for testing and will use more when a working version is achieved. </w:t>
+      </w:r>
+    </w:p>
+    <w:p>
+      <w:r>
+        <w:t xml:space="preserve">For now, the send ready and receive ready signals do work. There are timeouts implemented if they are not working. </w:t>
+      </w:r>
+    </w:p>
+    <w:p>
+      <w:r>
+        <w:t>The code used is as follows:</w:t>
+      </w:r>
+    </w:p>
+    <w:p>
+      <w:pPr>
+        <w:autoSpaceDE w:val="0"/>
+        <w:autoSpaceDN w:val="0"/>
+        <w:adjustRightInd w:val="0"/>
+        <w:spacing w:after="0" w:line="240" w:lineRule="auto"/>
+        <w:jc w:val="left"/>
+        <w:rPr>
+          <w:rFonts w:ascii="Cascadia Mono" w:hAnsi="Cascadia Mono" w:cs="Cascadia Mono"/>
+          <w:color w:val="000000"/>
+          <w:kern w:val="0"/>
+          <w:sz w:val="19"/>
+          <w:szCs w:val="19"/>
+        </w:rPr>
+      </w:pPr>
+    </w:p>
+    <w:p>
+      <w:pPr>
+        <w:pStyle w:val="Quote"/>
+      </w:pPr>
+      <w:r>
+        <w:rPr>
+          <w:color w:val="0000FF"/>
+        </w:rPr>
+        <w:t>void</w:t>
+      </w:r>
+      <w:r>
+        <w:t xml:space="preserve"> </w:t>
+      </w:r>
+      <w:r>
+        <w:rPr>
+          <w:color w:val="2B91AF"/>
+        </w:rPr>
+        <w:t>Minerva</w:t>
+      </w:r>
+      <w:r>
+        <w:t>::sendReady(</w:t>
+      </w:r>
+      <w:r>
+        <w:rPr>
+          <w:color w:val="0000FF"/>
+        </w:rPr>
+        <w:t>bool</w:t>
+      </w:r>
+      <w:r>
+        <w:t xml:space="preserve"> </w:t>
+      </w:r>
+      <w:r>
+        <w:rPr>
+          <w:color w:val="808080"/>
+        </w:rPr>
+        <w:t>value</w:t>
+      </w:r>
+      <w:r>
+        <w:t xml:space="preserve"> , </w:t>
+      </w:r>
+      <w:r>
+        <w:rPr>
+          <w:color w:val="0000FF"/>
+        </w:rPr>
+        <w:t>int</w:t>
+      </w:r>
+      <w:r>
+        <w:t xml:space="preserve"> </w:t>
+      </w:r>
+      <w:r>
+        <w:rPr>
+          <w:color w:val="808080"/>
+        </w:rPr>
+        <w:t>pin</w:t>
+      </w:r>
+      <w:r>
+        <w:t>) {</w:t>
+      </w:r>
+    </w:p>
+    <w:p>
+      <w:pPr>
+        <w:pStyle w:val="Quote"/>
+      </w:pPr>
+      <w:r>
+        <w:t xml:space="preserve">    digitalWrite(syncPins[</w:t>
+      </w:r>
+      <w:r>
+        <w:rPr>
+          <w:color w:val="808080"/>
+        </w:rPr>
+        <w:t>pin</w:t>
+      </w:r>
+      <w:r>
+        <w:t xml:space="preserve">], </w:t>
+      </w:r>
+      <w:r>
+        <w:rPr>
+          <w:color w:val="808080"/>
+        </w:rPr>
+        <w:t>value</w:t>
+      </w:r>
+      <w:r>
+        <w:t>);</w:t>
+      </w:r>
+    </w:p>
+    <w:p>
+      <w:pPr>
+        <w:pStyle w:val="Quote"/>
+      </w:pPr>
+      <w:r>
+        <w:t>}</w:t>
+      </w:r>
+    </w:p>
     <w:p/>
+    <w:p>
+      <w:pPr>
+        <w:pStyle w:val="Quote"/>
+      </w:pPr>
+    </w:p>
+    <w:p>
+      <w:pPr>
+        <w:pStyle w:val="Quote"/>
+      </w:pPr>
+      <w:r>
+        <w:rPr>
+          <w:color w:val="0000FF"/>
+        </w:rPr>
+        <w:t>bool</w:t>
+      </w:r>
+      <w:r>
+        <w:t xml:space="preserve"> </w:t>
+      </w:r>
+      <w:r>
+        <w:rPr>
+          <w:color w:val="2B91AF"/>
+        </w:rPr>
+        <w:t>Minerva</w:t>
+      </w:r>
+      <w:r>
+        <w:t>::isReceiveReady(</w:t>
+      </w:r>
+      <w:r>
+        <w:rPr>
+          <w:color w:val="0000FF"/>
+        </w:rPr>
+        <w:t>int</w:t>
+      </w:r>
+      <w:r>
+        <w:t xml:space="preserve"> </w:t>
+      </w:r>
+      <w:r>
+        <w:rPr>
+          <w:color w:val="808080"/>
+        </w:rPr>
+        <w:t>pin</w:t>
+      </w:r>
+      <w:r>
+        <w:t>) {</w:t>
+      </w:r>
+    </w:p>
+    <w:p>
+      <w:pPr>
+        <w:pStyle w:val="Quote"/>
+      </w:pPr>
+      <w:r>
+        <w:t xml:space="preserve">    </w:t>
+      </w:r>
+      <w:r>
+        <w:rPr>
+          <w:color w:val="0000FF"/>
+        </w:rPr>
+        <w:t>return</w:t>
+      </w:r>
+      <w:r>
+        <w:t xml:space="preserve"> digitalRead(syncPins[</w:t>
+      </w:r>
+      <w:r>
+        <w:rPr>
+          <w:color w:val="808080"/>
+        </w:rPr>
+        <w:t>pin</w:t>
+      </w:r>
+      <w:r>
+        <w:t>]);</w:t>
+      </w:r>
+    </w:p>
+    <w:p>
+      <w:pPr>
+        <w:pStyle w:val="Quote"/>
+      </w:pPr>
+      <w:r>
+        <w:t>}</w:t>
+      </w:r>
+    </w:p>
+    <w:p/>
+    <w:p>
+      <w:pPr>
+        <w:pStyle w:val="Quote"/>
+      </w:pPr>
+      <w:r>
+        <w:rPr>
+          <w:color w:val="0000FF"/>
+        </w:rPr>
+        <w:t>void</w:t>
+      </w:r>
+      <w:r>
+        <w:t xml:space="preserve"> </w:t>
+      </w:r>
+      <w:r>
+        <w:rPr>
+          <w:color w:val="2B91AF"/>
+        </w:rPr>
+        <w:t>Minerva</w:t>
+      </w:r>
+      <w:r>
+        <w:t>::receive() {</w:t>
+      </w:r>
+    </w:p>
+    <w:p>
+      <w:pPr>
+        <w:pStyle w:val="Quote"/>
+      </w:pPr>
+      <w:r>
+        <w:t xml:space="preserve">    </w:t>
+      </w:r>
+      <w:r>
+        <w:rPr>
+          <w:color w:val="0000FF"/>
+        </w:rPr>
+        <w:t>int</w:t>
+      </w:r>
+      <w:r>
+        <w:t xml:space="preserve"> numRetries = 0;</w:t>
+      </w:r>
+    </w:p>
+    <w:p>
+      <w:pPr>
+        <w:pStyle w:val="Quote"/>
+      </w:pPr>
+      <w:r>
+        <w:t xml:space="preserve">    </w:t>
+      </w:r>
+      <w:r>
+        <w:rPr>
+          <w:color w:val="0000FF"/>
+        </w:rPr>
+        <w:t>bool</w:t>
+      </w:r>
+      <w:r>
+        <w:t xml:space="preserve"> senderReady = </w:t>
+      </w:r>
+      <w:r>
+        <w:rPr>
+          <w:color w:val="0000FF"/>
+        </w:rPr>
+        <w:t>false</w:t>
+      </w:r>
+      <w:r>
+        <w:t>;</w:t>
+      </w:r>
+    </w:p>
+    <w:p>
+      <w:pPr>
+        <w:pStyle w:val="Quote"/>
+      </w:pPr>
+    </w:p>
+    <w:p>
+      <w:pPr>
+        <w:pStyle w:val="Quote"/>
+      </w:pPr>
+      <w:r>
+        <w:t xml:space="preserve">    sendReady(</w:t>
+      </w:r>
+      <w:r>
+        <w:rPr>
+          <w:color w:val="0000FF"/>
+        </w:rPr>
+        <w:t>true</w:t>
+      </w:r>
+      <w:r>
+        <w:t xml:space="preserve">, 7); </w:t>
+      </w:r>
+      <w:r>
+        <w:rPr>
+          <w:color w:val="008000"/>
+        </w:rPr>
+        <w:t>// Send the ready signal to pin 7 (GPIO 13) - pin 3 (GPIO 17) receives it</w:t>
+      </w:r>
+    </w:p>
+    <w:p>
+      <w:pPr>
+        <w:pStyle w:val="Quote"/>
+      </w:pPr>
+    </w:p>
+    <w:p>
+      <w:pPr>
+        <w:pStyle w:val="Quote"/>
+      </w:pPr>
+      <w:r>
+        <w:t xml:space="preserve">    </w:t>
+      </w:r>
+      <w:r>
+        <w:rPr>
+          <w:color w:val="0000FF"/>
+        </w:rPr>
+        <w:t>while</w:t>
+      </w:r>
+      <w:r>
+        <w:t xml:space="preserve"> (!senderReady &amp;&amp; numRetries &lt; </w:t>
+      </w:r>
+      <w:r>
+        <w:rPr>
+          <w:color w:val="6F008A"/>
+        </w:rPr>
+        <w:t>MAX_SYNC_RETRIES</w:t>
+      </w:r>
+      <w:r>
+        <w:t>) {</w:t>
+      </w:r>
+    </w:p>
+    <w:p>
+      <w:pPr>
+        <w:pStyle w:val="Quote"/>
+      </w:pPr>
+      <w:r>
+        <w:t xml:space="preserve">        delayMicroseconds(</w:t>
+      </w:r>
+      <w:r>
+        <w:rPr>
+          <w:color w:val="6F008A"/>
+        </w:rPr>
+        <w:t>SYNC_TIMEOUT</w:t>
+      </w:r>
+      <w:r>
+        <w:t>);</w:t>
+      </w:r>
+    </w:p>
+    <w:p>
+      <w:pPr>
+        <w:pStyle w:val="Quote"/>
+      </w:pPr>
+      <w:r>
+        <w:t xml:space="preserve">        senderReady = isReceiveReady(4); </w:t>
+      </w:r>
+      <w:r>
+        <w:rPr>
+          <w:color w:val="008000"/>
+        </w:rPr>
+        <w:t>// Read the ready signal from pin 4 (GPIO 14) - pin 0 (GPIO 2) sends it</w:t>
+      </w:r>
+    </w:p>
+    <w:p>
+      <w:pPr>
+        <w:pStyle w:val="Quote"/>
+      </w:pPr>
+      <w:r>
+        <w:t xml:space="preserve">        numRetries++;</w:t>
+      </w:r>
+    </w:p>
+    <w:p>
+      <w:pPr>
+        <w:pStyle w:val="Quote"/>
+      </w:pPr>
+      <w:r>
+        <w:t xml:space="preserve">    }</w:t>
+      </w:r>
+    </w:p>
+    <w:p>
+      <w:pPr>
+        <w:pStyle w:val="Quote"/>
+      </w:pPr>
+    </w:p>
+    <w:p>
+      <w:pPr>
+        <w:pStyle w:val="Quote"/>
+      </w:pPr>
+      <w:r>
+        <w:t xml:space="preserve">    </w:t>
+      </w:r>
+      <w:r>
+        <w:rPr>
+          <w:color w:val="0000FF"/>
+        </w:rPr>
+        <w:t>if</w:t>
+      </w:r>
+      <w:r>
+        <w:t xml:space="preserve"> (senderReady) {</w:t>
+      </w:r>
+    </w:p>
+    <w:p>
+      <w:pPr>
+        <w:pStyle w:val="Quote"/>
+      </w:pPr>
+      <w:r>
+        <w:t xml:space="preserve">        </w:t>
+      </w:r>
+      <w:r>
+        <w:rPr>
+          <w:color w:val="008000"/>
+        </w:rPr>
+        <w:t>// Sender is ready, acknowledge the ready signal</w:t>
+      </w:r>
+    </w:p>
+    <w:p>
+      <w:pPr>
+        <w:pStyle w:val="Quote"/>
+      </w:pPr>
+      <w:r>
+        <w:t xml:space="preserve">        sendAcknowledgement(</w:t>
+      </w:r>
+      <w:r>
+        <w:rPr>
+          <w:color w:val="0000FF"/>
+        </w:rPr>
+        <w:t>true</w:t>
+      </w:r>
+      <w:r>
+        <w:t>);</w:t>
+      </w:r>
+    </w:p>
+    <w:p>
+      <w:pPr>
+        <w:pStyle w:val="Quote"/>
+      </w:pPr>
+    </w:p>
+    <w:p>
+      <w:pPr>
+        <w:pStyle w:val="Quote"/>
+      </w:pPr>
+      <w:r>
+        <w:t xml:space="preserve">        </w:t>
+      </w:r>
+      <w:r>
+        <w:rPr>
+          <w:color w:val="008000"/>
+        </w:rPr>
+        <w:t>// Receive the data</w:t>
+      </w:r>
+    </w:p>
+    <w:p>
+      <w:pPr>
+        <w:pStyle w:val="Quote"/>
+      </w:pPr>
+      <w:r>
+        <w:t xml:space="preserve">        </w:t>
+      </w:r>
+      <w:r>
+        <w:rPr>
+          <w:color w:val="0000FF"/>
+        </w:rPr>
+        <w:t>if</w:t>
+      </w:r>
+      <w:r>
+        <w:t xml:space="preserve"> (</w:t>
+      </w:r>
+      <w:r>
+        <w:rPr>
+          <w:color w:val="6F008A"/>
+        </w:rPr>
+        <w:t>USEBIGDATA</w:t>
+      </w:r>
+      <w:r>
+        <w:t>) {</w:t>
+      </w:r>
+    </w:p>
+    <w:p>
+      <w:pPr>
+        <w:pStyle w:val="Quote"/>
+      </w:pPr>
+      <w:r>
+        <w:t xml:space="preserve">            receiveBigData();</w:t>
+      </w:r>
+    </w:p>
+    <w:p>
+      <w:pPr>
+        <w:pStyle w:val="Quote"/>
+      </w:pPr>
+      <w:r>
+        <w:t xml:space="preserve">        }</w:t>
+      </w:r>
+    </w:p>
+    <w:p>
+      <w:pPr>
+        <w:pStyle w:val="Quote"/>
+      </w:pPr>
+      <w:r>
+        <w:t xml:space="preserve">        </w:t>
+      </w:r>
+      <w:r>
+        <w:rPr>
+          <w:color w:val="0000FF"/>
+        </w:rPr>
+        <w:t>else</w:t>
+      </w:r>
+      <w:r>
+        <w:t xml:space="preserve"> {</w:t>
+      </w:r>
+    </w:p>
+    <w:p>
+      <w:pPr>
+        <w:pStyle w:val="Quote"/>
+      </w:pPr>
+      <w:r>
+        <w:t xml:space="preserve">            receiveMultipleData();</w:t>
+      </w:r>
+    </w:p>
+    <w:p>
+      <w:pPr>
+        <w:pStyle w:val="Quote"/>
+      </w:pPr>
+      <w:r>
+        <w:t xml:space="preserve">        }</w:t>
+      </w:r>
+    </w:p>
+    <w:p>
+      <w:pPr>
+        <w:pStyle w:val="Quote"/>
+      </w:pPr>
+      <w:r>
+        <w:t xml:space="preserve">        sendReady(</w:t>
+      </w:r>
+      <w:r>
+        <w:rPr>
+          <w:color w:val="0000FF"/>
+        </w:rPr>
+        <w:t>false</w:t>
+      </w:r>
+      <w:r>
+        <w:t xml:space="preserve">, 7); </w:t>
+      </w:r>
+      <w:r>
+        <w:rPr>
+          <w:color w:val="008000"/>
+        </w:rPr>
+        <w:t>// Send the not ready signal to pin 7 (GPIO 13) - pin 3 (GPIO 17) receives it</w:t>
+      </w:r>
+    </w:p>
+    <w:p>
+      <w:pPr>
+        <w:pStyle w:val="Quote"/>
+      </w:pPr>
+      <w:r>
+        <w:t xml:space="preserve">    }</w:t>
+      </w:r>
+    </w:p>
+    <w:p>
+      <w:pPr>
+        <w:pStyle w:val="Quote"/>
+      </w:pPr>
+      <w:r>
+        <w:t xml:space="preserve">    </w:t>
+      </w:r>
+      <w:r>
+        <w:rPr>
+          <w:color w:val="0000FF"/>
+        </w:rPr>
+        <w:t>else</w:t>
+      </w:r>
+      <w:r>
+        <w:t xml:space="preserve"> {</w:t>
+      </w:r>
+    </w:p>
+    <w:p>
+      <w:pPr>
+        <w:pStyle w:val="Quote"/>
+      </w:pPr>
+      <w:r>
+        <w:t xml:space="preserve">        </w:t>
+      </w:r>
+      <w:r>
+        <w:rPr>
+          <w:color w:val="6F008A"/>
+        </w:rPr>
+        <w:t>qWarning</w:t>
+      </w:r>
+      <w:r>
+        <w:t xml:space="preserve">() </w:t>
+      </w:r>
+      <w:r>
+        <w:rPr>
+          <w:color w:val="008080"/>
+        </w:rPr>
+        <w:t>&lt;&lt;</w:t>
+      </w:r>
+      <w:r>
+        <w:t xml:space="preserve"> </w:t>
+      </w:r>
+      <w:r>
+        <w:rPr>
+          <w:color w:val="A31515"/>
+        </w:rPr>
+        <w:t>"Minerva::receive(): Sender not ready after"</w:t>
+      </w:r>
+      <w:r>
+        <w:t xml:space="preserve"> </w:t>
+      </w:r>
+      <w:r>
+        <w:rPr>
+          <w:color w:val="008080"/>
+        </w:rPr>
+        <w:t>&lt;&lt;</w:t>
+      </w:r>
+      <w:r>
+        <w:t xml:space="preserve"> </w:t>
+      </w:r>
+      <w:r>
+        <w:rPr>
+          <w:color w:val="6F008A"/>
+        </w:rPr>
+        <w:t>MAX_SYNC_RETRIES</w:t>
+      </w:r>
+      <w:r>
+        <w:t xml:space="preserve"> </w:t>
+      </w:r>
+      <w:r>
+        <w:rPr>
+          <w:color w:val="008080"/>
+        </w:rPr>
+        <w:t>&lt;&lt;</w:t>
+      </w:r>
+      <w:r>
+        <w:t xml:space="preserve"> </w:t>
+      </w:r>
+      <w:r>
+        <w:rPr>
+          <w:color w:val="A31515"/>
+        </w:rPr>
+        <w:t>"retries. Aborting receive."</w:t>
+      </w:r>
+      <w:r>
+        <w:t>;</w:t>
+      </w:r>
+    </w:p>
+    <w:p>
+      <w:pPr>
+        <w:pStyle w:val="Quote"/>
+      </w:pPr>
+      <w:r>
+        <w:t xml:space="preserve">    }</w:t>
+      </w:r>
+    </w:p>
+    <w:p>
+      <w:r>
+        <w:lastRenderedPageBreak/>
+        <w:t>The code works but sending the byte of data seems to be the issue as it is recorded as 1’s all around resulting in bytes being 0xFF all around.</w:t>
+      </w:r>
+    </w:p>
+    <w:p/>
+    <w:p>
+      <w:r>
+        <w:drawing>
+          <wp:inline distT="0" distB="0" distL="0" distR="0" wp14:anchorId="22A186AA" wp14:editId="392A81CD">
+            <wp:extent cx="6188710" cy="1986280"/>
+            <wp:effectExtent l="0" t="0" r="2540" b="0"/>
+            <wp:docPr id="4" name="Picture 4"/>
+            <wp:cNvGraphicFramePr>
+              <a:graphicFrameLocks xmlns:a="http://schemas.openxmlformats.org/drawingml/2006/main" noChangeAspect="1"/>
+            </wp:cNvGraphicFramePr>
+            <a:graphic xmlns:a="http://schemas.openxmlformats.org/drawingml/2006/main">
+              <a:graphicData uri="http://schemas.openxmlformats.org/drawingml/2006/picture">
+                <pic:pic xmlns:pic="http://schemas.openxmlformats.org/drawingml/2006/picture">
+                  <pic:nvPicPr>
+                    <pic:cNvPr id="1" name=""/>
+                    <pic:cNvPicPr/>
+                  </pic:nvPicPr>
+                  <pic:blipFill>
+                    <a:blip r:embed="rId25"/>
+                    <a:stretch>
+                      <a:fillRect/>
+                    </a:stretch>
+                  </pic:blipFill>
+                  <pic:spPr>
+                    <a:xfrm>
+                      <a:off x="0" y="0"/>
+                      <a:ext cx="6188710" cy="1986280"/>
+                    </a:xfrm>
+                    <a:prstGeom prst="rect">
+                      <a:avLst/>
+                    </a:prstGeom>
+                  </pic:spPr>
+                </pic:pic>
+              </a:graphicData>
+            </a:graphic>
+          </wp:inline>
+        </w:drawing>
+      </w:r>
+    </w:p>
+    <w:p/>
+    <w:p>
+      <w:r>
+        <w:t>This is something that can hopefully be worked on by implementing signals for when sending one bit at a time.</w:t>
+      </w:r>
+    </w:p>
     <w:sectPr>
       <w:pgSz w:w="11906" w:h="16838"/>
       <w:pgMar w:top="1440" w:right="1080" w:bottom="1440" w:left="1080" w:header="708" w:footer="708" w:gutter="0"/>
@@ -4805,7 +5544,7 @@
     <w:autoRedefine/>
     <w:uiPriority w:val="29"/>
     <w:qFormat/>
-    <w:rsid w:val="0082377F"/>
+    <w:rsid w:val="009423C4"/>
     <w:pPr>
       <w:autoSpaceDE w:val="0"/>
       <w:autoSpaceDN w:val="0"/>
@@ -4827,7 +5566,7 @@
     <w:basedOn w:val="DefaultParagraphFont"/>
     <w:link w:val="Quote"/>
     <w:uiPriority w:val="29"/>
-    <w:rsid w:val="0082377F"/>
+    <w:rsid w:val="009423C4"/>
     <w:rPr>
       <w:rFonts w:ascii="Cascadia Mono" w:hAnsi="Cascadia Mono" w:cs="Cascadia Mono"/>
       <w:noProof/>

--- a/Lab P20 Preparation.docx
+++ b/Lab P20 Preparation.docx
@@ -195,13 +195,8 @@
         <w:pStyle w:val="Heading4"/>
       </w:pPr>
       <w:r>
-        <w:t xml:space="preserve">3.1 The GUI send and receive </w:t>
-      </w:r>
-      <w:proofErr w:type="gramStart"/>
-      <w:r>
-        <w:t>windows</w:t>
-      </w:r>
-      <w:proofErr w:type="gramEnd"/>
+        <w:t>3.1 The GUI send and receive windows</w:t>
+      </w:r>
     </w:p>
     <w:p>
       <w:r>
@@ -427,15 +422,7 @@
     </w:p>
     <w:p>
       <w:r>
-        <w:t xml:space="preserve">An issue was encountered when trying to draw individual points on the canvas. The lines would only be straight and not allow for custom lines, </w:t>
-      </w:r>
-      <w:proofErr w:type="gramStart"/>
-      <w:r>
-        <w:t>shapes</w:t>
-      </w:r>
-      <w:proofErr w:type="gramEnd"/>
-      <w:r>
-        <w:t xml:space="preserve"> or anything else as shown below.</w:t>
+        <w:t>An issue was encountered when trying to draw individual points on the canvas. The lines would only be straight and not allow for custom lines, shapes or anything else as shown below.</w:t>
       </w:r>
     </w:p>
     <w:p>
@@ -606,15 +593,7 @@
     <w:p/>
     <w:p>
       <w:r>
-        <w:t xml:space="preserve">Different buttons for different functions such as drawing circles, rectangles, </w:t>
-      </w:r>
-      <w:proofErr w:type="gramStart"/>
-      <w:r>
-        <w:t>points</w:t>
-      </w:r>
-      <w:proofErr w:type="gramEnd"/>
-      <w:r>
-        <w:t xml:space="preserve"> and erasing were introduced for easier usability.</w:t>
+        <w:t>Different buttons for different functions such as drawing circles, rectangles, points and erasing were introduced for easier usability.</w:t>
       </w:r>
     </w:p>
     <w:p>
@@ -666,15 +645,7 @@
     </w:p>
     <w:p>
       <w:r>
-        <w:t xml:space="preserve">We have tried initializing the data class in a different class object </w:t>
-      </w:r>
-      <w:proofErr w:type="gramStart"/>
-      <w:r>
-        <w:t>so as to</w:t>
-      </w:r>
-      <w:proofErr w:type="gramEnd"/>
-      <w:r>
-        <w:t xml:space="preserve"> pass it into the receive and send clients as arguments to have a common shared resource but experiencing an issue where the receiver client is not getting updated (likely) because the shared pointer is accessible, and the data is visible in debug mode:</w:t>
+        <w:t>We have tried initializing the data class in a different class object so as to pass it into the receive and send clients as arguments to have a common shared resource but experiencing an issue where the receiver client is not getting updated (likely) because the shared pointer is accessible, and the data is visible in debug mode:</w:t>
       </w:r>
     </w:p>
     <w:p>
@@ -797,15 +768,7 @@
     </w:p>
     <w:p>
       <w:r>
-        <w:t xml:space="preserve">This was apparently an issue due to the position variables in the client not being passed through to Artemis </w:t>
-      </w:r>
-      <w:proofErr w:type="gramStart"/>
-      <w:r>
-        <w:t>( the</w:t>
-      </w:r>
-      <w:proofErr w:type="gramEnd"/>
-      <w:r>
-        <w:t xml:space="preserve"> drawer class ) and was fixed with the following : </w:t>
+        <w:t xml:space="preserve">This was apparently an issue due to the position variables in the client not being passed through to Artemis ( the drawer class ) and was fixed with the following : </w:t>
       </w:r>
     </w:p>
     <w:p/>
@@ -1505,15 +1468,7 @@
     <w:p/>
     <w:p>
       <w:r>
-        <w:t xml:space="preserve">To clear the canvas, a global flag was set that is constantly checked on the </w:t>
-      </w:r>
-      <w:proofErr w:type="gramStart"/>
-      <w:r>
-        <w:t>receiver, and</w:t>
-      </w:r>
-      <w:proofErr w:type="gramEnd"/>
-      <w:r>
-        <w:t xml:space="preserve"> set to false once cleared.</w:t>
+        <w:t>To clear the canvas, a global flag was set that is constantly checked on the receiver, and set to false once cleared.</w:t>
       </w:r>
     </w:p>
     <w:p>
@@ -1579,15 +1534,7 @@
     </w:p>
     <w:p>
       <w:r>
-        <w:t>To serialize the data, instead of using Boost, we opted for QDataStream as boost wasn’t installing at all on windows (what we used for debugging (for faster compile)</w:t>
-      </w:r>
-      <w:proofErr w:type="gramStart"/>
-      <w:r>
-        <w:t>)</w:t>
-      </w:r>
-      <w:proofErr w:type="gramEnd"/>
-      <w:r>
-        <w:t xml:space="preserve"> and it proves a success. </w:t>
+        <w:t xml:space="preserve">To serialize the data, instead of using Boost, we opted for QDataStream as boost wasn’t installing at all on windows (what we used for debugging (for faster compile)) and it proves a success. </w:t>
       </w:r>
     </w:p>
     <w:p>
@@ -3740,15 +3687,7 @@
     </w:p>
     <w:p>
       <w:r>
-        <w:t xml:space="preserve">For reading and writing to the physical GPIO pins, the above function was expanded </w:t>
-      </w:r>
-      <w:proofErr w:type="gramStart"/>
-      <w:r>
-        <w:t>on</w:t>
-      </w:r>
-      <w:proofErr w:type="gramEnd"/>
-      <w:r>
-        <w:t xml:space="preserve"> and it included a send ready function for both the client and receiver. This allows them to only send data when ready to send or receive. </w:t>
+        <w:t xml:space="preserve">For reading and writing to the physical GPIO pins, the above function was expanded on and it included a send ready function for both the client and receiver. This allows them to only send data when ready to send or receive. </w:t>
       </w:r>
     </w:p>
     <w:p>
@@ -4417,6 +4356,9 @@
     <w:p/>
     <w:p>
       <w:r>
+        <w:rPr>
+          <w:noProof/>
+        </w:rPr>
         <w:drawing>
           <wp:inline distT="0" distB="0" distL="0" distR="0" wp14:anchorId="22A186AA" wp14:editId="392A81CD">
             <wp:extent cx="6188710" cy="1986280"/>
@@ -4458,6 +4400,2513 @@
     <w:p>
       <w:r>
         <w:t>This is something that can hopefully be worked on by implementing signals for when sending one bit at a time.</w:t>
+      </w:r>
+    </w:p>
+    <w:p>
+      <w:r>
+        <w:t xml:space="preserve">By adding a delay and implementing handshakes between the send and receive clients, we were able to achieve a data transfer rate of 4 bytes per second. It’s not much and considering that we have the data packet is 53 bytes, not efficient either. </w:t>
+      </w:r>
+    </w:p>
+    <w:p>
+      <w:r>
+        <w:t>This is, however, the first point we’ve achieved reliability during transmission.</w:t>
+      </w:r>
+    </w:p>
+    <w:p>
+      <w:pPr>
+        <w:pStyle w:val="Quote"/>
+        <w:rPr>
+          <w:color w:val="000000"/>
+          <w:sz w:val="14"/>
+          <w:szCs w:val="14"/>
+        </w:rPr>
+      </w:pPr>
+      <w:r>
+        <w:rPr>
+          <w:sz w:val="14"/>
+          <w:szCs w:val="14"/>
+        </w:rPr>
+        <w:t>QByteArray</w:t>
+      </w:r>
+      <w:r>
+        <w:rPr>
+          <w:color w:val="000000"/>
+          <w:sz w:val="14"/>
+          <w:szCs w:val="14"/>
+        </w:rPr>
+        <w:t xml:space="preserve"> </w:t>
+      </w:r>
+      <w:r>
+        <w:rPr>
+          <w:sz w:val="14"/>
+          <w:szCs w:val="14"/>
+        </w:rPr>
+        <w:t>Minerva</w:t>
+      </w:r>
+      <w:r>
+        <w:rPr>
+          <w:color w:val="000000"/>
+          <w:sz w:val="14"/>
+          <w:szCs w:val="14"/>
+        </w:rPr>
+        <w:t>::receiveData(</w:t>
+      </w:r>
+      <w:r>
+        <w:rPr>
+          <w:sz w:val="14"/>
+          <w:szCs w:val="14"/>
+        </w:rPr>
+        <w:t>uint</w:t>
+      </w:r>
+      <w:r>
+        <w:rPr>
+          <w:color w:val="000000"/>
+          <w:sz w:val="14"/>
+          <w:szCs w:val="14"/>
+        </w:rPr>
+        <w:t xml:space="preserve"> </w:t>
+      </w:r>
+      <w:r>
+        <w:rPr>
+          <w:color w:val="808080"/>
+          <w:sz w:val="14"/>
+          <w:szCs w:val="14"/>
+        </w:rPr>
+        <w:t>pinNumber</w:t>
+      </w:r>
+      <w:r>
+        <w:rPr>
+          <w:color w:val="000000"/>
+          <w:sz w:val="14"/>
+          <w:szCs w:val="14"/>
+        </w:rPr>
+        <w:t>) {</w:t>
+      </w:r>
+    </w:p>
+    <w:p>
+      <w:pPr>
+        <w:pStyle w:val="Quote"/>
+        <w:rPr>
+          <w:color w:val="000000"/>
+          <w:sz w:val="14"/>
+          <w:szCs w:val="14"/>
+        </w:rPr>
+      </w:pPr>
+      <w:r>
+        <w:rPr>
+          <w:color w:val="000000"/>
+          <w:sz w:val="14"/>
+          <w:szCs w:val="14"/>
+        </w:rPr>
+        <w:t xml:space="preserve">    </w:t>
+      </w:r>
+      <w:r>
+        <w:rPr>
+          <w:sz w:val="14"/>
+          <w:szCs w:val="14"/>
+        </w:rPr>
+        <w:t>QByteArray</w:t>
+      </w:r>
+      <w:r>
+        <w:rPr>
+          <w:color w:val="000000"/>
+          <w:sz w:val="14"/>
+          <w:szCs w:val="14"/>
+        </w:rPr>
+        <w:t xml:space="preserve"> receivedData;</w:t>
+      </w:r>
+    </w:p>
+    <w:p>
+      <w:pPr>
+        <w:pStyle w:val="Quote"/>
+        <w:rPr>
+          <w:color w:val="000000"/>
+          <w:sz w:val="14"/>
+          <w:szCs w:val="14"/>
+        </w:rPr>
+      </w:pPr>
+      <w:r>
+        <w:rPr>
+          <w:color w:val="000000"/>
+          <w:sz w:val="14"/>
+          <w:szCs w:val="14"/>
+        </w:rPr>
+        <w:t xml:space="preserve">    </w:t>
+      </w:r>
+      <w:r>
+        <w:rPr>
+          <w:color w:val="0000FF"/>
+          <w:sz w:val="14"/>
+          <w:szCs w:val="14"/>
+        </w:rPr>
+        <w:t>bool</w:t>
+      </w:r>
+      <w:r>
+        <w:rPr>
+          <w:color w:val="000000"/>
+          <w:sz w:val="14"/>
+          <w:szCs w:val="14"/>
+        </w:rPr>
+        <w:t xml:space="preserve"> clock = </w:t>
+      </w:r>
+      <w:r>
+        <w:rPr>
+          <w:color w:val="0000FF"/>
+          <w:sz w:val="14"/>
+          <w:szCs w:val="14"/>
+        </w:rPr>
+        <w:t>false</w:t>
+      </w:r>
+      <w:r>
+        <w:rPr>
+          <w:color w:val="000000"/>
+          <w:sz w:val="14"/>
+          <w:szCs w:val="14"/>
+        </w:rPr>
+        <w:t>;</w:t>
+      </w:r>
+    </w:p>
+    <w:p>
+      <w:pPr>
+        <w:pStyle w:val="Quote"/>
+        <w:rPr>
+          <w:color w:val="000000"/>
+          <w:sz w:val="14"/>
+          <w:szCs w:val="14"/>
+        </w:rPr>
+      </w:pPr>
+      <w:r>
+        <w:rPr>
+          <w:color w:val="000000"/>
+          <w:sz w:val="14"/>
+          <w:szCs w:val="14"/>
+        </w:rPr>
+        <w:t xml:space="preserve">    </w:t>
+      </w:r>
+      <w:r>
+        <w:rPr>
+          <w:color w:val="0000FF"/>
+          <w:sz w:val="14"/>
+          <w:szCs w:val="14"/>
+        </w:rPr>
+        <w:t>char</w:t>
+      </w:r>
+      <w:r>
+        <w:rPr>
+          <w:color w:val="000000"/>
+          <w:sz w:val="14"/>
+          <w:szCs w:val="14"/>
+        </w:rPr>
+        <w:t xml:space="preserve"> currentByte = 0;</w:t>
+      </w:r>
+    </w:p>
+    <w:p>
+      <w:pPr>
+        <w:pStyle w:val="Quote"/>
+        <w:rPr>
+          <w:color w:val="000000"/>
+          <w:sz w:val="14"/>
+          <w:szCs w:val="14"/>
+        </w:rPr>
+      </w:pPr>
+      <w:r>
+        <w:rPr>
+          <w:color w:val="000000"/>
+          <w:sz w:val="14"/>
+          <w:szCs w:val="14"/>
+        </w:rPr>
+        <w:t xml:space="preserve">    </w:t>
+      </w:r>
+      <w:r>
+        <w:rPr>
+          <w:color w:val="0000FF"/>
+          <w:sz w:val="14"/>
+          <w:szCs w:val="14"/>
+        </w:rPr>
+        <w:t>bool</w:t>
+      </w:r>
+      <w:r>
+        <w:rPr>
+          <w:color w:val="000000"/>
+          <w:sz w:val="14"/>
+          <w:szCs w:val="14"/>
+        </w:rPr>
+        <w:t xml:space="preserve"> sent = </w:t>
+      </w:r>
+      <w:r>
+        <w:rPr>
+          <w:color w:val="0000FF"/>
+          <w:sz w:val="14"/>
+          <w:szCs w:val="14"/>
+        </w:rPr>
+        <w:t>false</w:t>
+      </w:r>
+      <w:r>
+        <w:rPr>
+          <w:color w:val="000000"/>
+          <w:sz w:val="14"/>
+          <w:szCs w:val="14"/>
+        </w:rPr>
+        <w:t>;</w:t>
+      </w:r>
+    </w:p>
+    <w:p>
+      <w:pPr>
+        <w:pStyle w:val="Quote"/>
+        <w:rPr>
+          <w:color w:val="000000"/>
+          <w:sz w:val="14"/>
+          <w:szCs w:val="14"/>
+        </w:rPr>
+      </w:pPr>
+      <w:r>
+        <w:rPr>
+          <w:color w:val="000000"/>
+          <w:sz w:val="14"/>
+          <w:szCs w:val="14"/>
+        </w:rPr>
+        <w:t xml:space="preserve">    </w:t>
+      </w:r>
+      <w:r>
+        <w:rPr>
+          <w:color w:val="0000FF"/>
+          <w:sz w:val="14"/>
+          <w:szCs w:val="14"/>
+        </w:rPr>
+        <w:t>bool</w:t>
+      </w:r>
+      <w:r>
+        <w:rPr>
+          <w:color w:val="000000"/>
+          <w:sz w:val="14"/>
+          <w:szCs w:val="14"/>
+        </w:rPr>
+        <w:t xml:space="preserve"> writeByte = </w:t>
+      </w:r>
+      <w:r>
+        <w:rPr>
+          <w:color w:val="0000FF"/>
+          <w:sz w:val="14"/>
+          <w:szCs w:val="14"/>
+        </w:rPr>
+        <w:t>false</w:t>
+      </w:r>
+      <w:r>
+        <w:rPr>
+          <w:color w:val="000000"/>
+          <w:sz w:val="14"/>
+          <w:szCs w:val="14"/>
+        </w:rPr>
+        <w:t>;</w:t>
+      </w:r>
+    </w:p>
+    <w:p>
+      <w:pPr>
+        <w:pStyle w:val="Quote"/>
+        <w:rPr>
+          <w:color w:val="000000"/>
+          <w:sz w:val="14"/>
+          <w:szCs w:val="14"/>
+        </w:rPr>
+      </w:pPr>
+      <w:r>
+        <w:rPr>
+          <w:color w:val="000000"/>
+          <w:sz w:val="14"/>
+          <w:szCs w:val="14"/>
+        </w:rPr>
+        <w:t xml:space="preserve">    </w:t>
+      </w:r>
+      <w:r>
+        <w:rPr>
+          <w:color w:val="0000FF"/>
+          <w:sz w:val="14"/>
+          <w:szCs w:val="14"/>
+        </w:rPr>
+        <w:t>bool</w:t>
+      </w:r>
+      <w:r>
+        <w:rPr>
+          <w:color w:val="000000"/>
+          <w:sz w:val="14"/>
+          <w:szCs w:val="14"/>
+        </w:rPr>
+        <w:t xml:space="preserve"> clock_b = </w:t>
+      </w:r>
+      <w:r>
+        <w:rPr>
+          <w:color w:val="0000FF"/>
+          <w:sz w:val="14"/>
+          <w:szCs w:val="14"/>
+        </w:rPr>
+        <w:t>false</w:t>
+      </w:r>
+      <w:r>
+        <w:rPr>
+          <w:color w:val="000000"/>
+          <w:sz w:val="14"/>
+          <w:szCs w:val="14"/>
+        </w:rPr>
+        <w:t>;</w:t>
+      </w:r>
+    </w:p>
+    <w:p>
+      <w:pPr>
+        <w:pStyle w:val="Quote"/>
+        <w:rPr>
+          <w:color w:val="000000"/>
+          <w:sz w:val="14"/>
+          <w:szCs w:val="14"/>
+        </w:rPr>
+      </w:pPr>
+    </w:p>
+    <w:p>
+      <w:pPr>
+        <w:pStyle w:val="Quote"/>
+        <w:rPr>
+          <w:color w:val="000000"/>
+          <w:sz w:val="14"/>
+          <w:szCs w:val="14"/>
+        </w:rPr>
+      </w:pPr>
+      <w:r>
+        <w:rPr>
+          <w:color w:val="000000"/>
+          <w:sz w:val="14"/>
+          <w:szCs w:val="14"/>
+        </w:rPr>
+        <w:t xml:space="preserve">    pinMode(dataPins[5], </w:t>
+      </w:r>
+      <w:r>
+        <w:rPr>
+          <w:color w:val="6F008A"/>
+          <w:sz w:val="14"/>
+          <w:szCs w:val="14"/>
+        </w:rPr>
+        <w:t>OUTPUT</w:t>
+      </w:r>
+      <w:r>
+        <w:rPr>
+          <w:color w:val="000000"/>
+          <w:sz w:val="14"/>
+          <w:szCs w:val="14"/>
+        </w:rPr>
+        <w:t>);</w:t>
+      </w:r>
+    </w:p>
+    <w:p>
+      <w:pPr>
+        <w:pStyle w:val="Quote"/>
+        <w:rPr>
+          <w:color w:val="000000"/>
+          <w:sz w:val="14"/>
+          <w:szCs w:val="14"/>
+        </w:rPr>
+      </w:pPr>
+      <w:r>
+        <w:rPr>
+          <w:color w:val="000000"/>
+          <w:sz w:val="14"/>
+          <w:szCs w:val="14"/>
+        </w:rPr>
+        <w:t xml:space="preserve">    pinMode(dataPins[6], </w:t>
+      </w:r>
+      <w:r>
+        <w:rPr>
+          <w:color w:val="6F008A"/>
+          <w:sz w:val="14"/>
+          <w:szCs w:val="14"/>
+        </w:rPr>
+        <w:t>OUTPUT</w:t>
+      </w:r>
+      <w:r>
+        <w:rPr>
+          <w:color w:val="000000"/>
+          <w:sz w:val="14"/>
+          <w:szCs w:val="14"/>
+        </w:rPr>
+        <w:t>);</w:t>
+      </w:r>
+    </w:p>
+    <w:p>
+      <w:pPr>
+        <w:pStyle w:val="Quote"/>
+        <w:rPr>
+          <w:color w:val="000000"/>
+          <w:sz w:val="14"/>
+          <w:szCs w:val="14"/>
+        </w:rPr>
+      </w:pPr>
+    </w:p>
+    <w:p>
+      <w:pPr>
+        <w:pStyle w:val="Quote"/>
+        <w:rPr>
+          <w:color w:val="000000"/>
+          <w:sz w:val="14"/>
+          <w:szCs w:val="14"/>
+        </w:rPr>
+      </w:pPr>
+      <w:r>
+        <w:rPr>
+          <w:color w:val="000000"/>
+          <w:sz w:val="14"/>
+          <w:szCs w:val="14"/>
+        </w:rPr>
+        <w:t xml:space="preserve">    digitalWrite(dataPins[4], </w:t>
+      </w:r>
+      <w:r>
+        <w:rPr>
+          <w:color w:val="6F008A"/>
+          <w:sz w:val="14"/>
+          <w:szCs w:val="14"/>
+        </w:rPr>
+        <w:t>LOW</w:t>
+      </w:r>
+      <w:r>
+        <w:rPr>
+          <w:color w:val="000000"/>
+          <w:sz w:val="14"/>
+          <w:szCs w:val="14"/>
+        </w:rPr>
+        <w:t xml:space="preserve">); </w:t>
+      </w:r>
+      <w:r>
+        <w:rPr>
+          <w:color w:val="008000"/>
+          <w:sz w:val="14"/>
+          <w:szCs w:val="14"/>
+        </w:rPr>
+        <w:t>//clear the byte read flag</w:t>
+      </w:r>
+    </w:p>
+    <w:p>
+      <w:pPr>
+        <w:pStyle w:val="Quote"/>
+        <w:rPr>
+          <w:color w:val="000000"/>
+          <w:sz w:val="14"/>
+          <w:szCs w:val="14"/>
+        </w:rPr>
+      </w:pPr>
+      <w:r>
+        <w:rPr>
+          <w:color w:val="000000"/>
+          <w:sz w:val="14"/>
+          <w:szCs w:val="14"/>
+        </w:rPr>
+        <w:t xml:space="preserve">    digitalWrite(dataPins[2], </w:t>
+      </w:r>
+      <w:r>
+        <w:rPr>
+          <w:color w:val="6F008A"/>
+          <w:sz w:val="14"/>
+          <w:szCs w:val="14"/>
+        </w:rPr>
+        <w:t>LOW</w:t>
+      </w:r>
+      <w:r>
+        <w:rPr>
+          <w:color w:val="000000"/>
+          <w:sz w:val="14"/>
+          <w:szCs w:val="14"/>
+        </w:rPr>
+        <w:t xml:space="preserve">); </w:t>
+      </w:r>
+      <w:r>
+        <w:rPr>
+          <w:color w:val="008000"/>
+          <w:sz w:val="14"/>
+          <w:szCs w:val="14"/>
+        </w:rPr>
+        <w:t>//clear the read flag</w:t>
+      </w:r>
+    </w:p>
+    <w:p>
+      <w:pPr>
+        <w:pStyle w:val="Quote"/>
+        <w:rPr>
+          <w:color w:val="000000"/>
+          <w:sz w:val="14"/>
+          <w:szCs w:val="14"/>
+        </w:rPr>
+      </w:pPr>
+      <w:r>
+        <w:rPr>
+          <w:color w:val="000000"/>
+          <w:sz w:val="14"/>
+          <w:szCs w:val="14"/>
+        </w:rPr>
+        <w:t xml:space="preserve">    digitalWrite(dataPins[5], </w:t>
+      </w:r>
+      <w:r>
+        <w:rPr>
+          <w:color w:val="6F008A"/>
+          <w:sz w:val="14"/>
+          <w:szCs w:val="14"/>
+        </w:rPr>
+        <w:t>LOW</w:t>
+      </w:r>
+      <w:r>
+        <w:rPr>
+          <w:color w:val="000000"/>
+          <w:sz w:val="14"/>
+          <w:szCs w:val="14"/>
+        </w:rPr>
+        <w:t xml:space="preserve">); </w:t>
+      </w:r>
+      <w:r>
+        <w:rPr>
+          <w:color w:val="008000"/>
+          <w:sz w:val="14"/>
+          <w:szCs w:val="14"/>
+        </w:rPr>
+        <w:t>//clear the clock signal</w:t>
+      </w:r>
+    </w:p>
+    <w:p>
+      <w:pPr>
+        <w:pStyle w:val="Quote"/>
+        <w:rPr>
+          <w:color w:val="000000"/>
+          <w:sz w:val="14"/>
+          <w:szCs w:val="14"/>
+        </w:rPr>
+      </w:pPr>
+      <w:r>
+        <w:rPr>
+          <w:color w:val="000000"/>
+          <w:sz w:val="14"/>
+          <w:szCs w:val="14"/>
+        </w:rPr>
+        <w:t xml:space="preserve">    digitalWrite(dataPins[6], </w:t>
+      </w:r>
+      <w:r>
+        <w:rPr>
+          <w:color w:val="6F008A"/>
+          <w:sz w:val="14"/>
+          <w:szCs w:val="14"/>
+        </w:rPr>
+        <w:t>LOW</w:t>
+      </w:r>
+      <w:r>
+        <w:rPr>
+          <w:color w:val="000000"/>
+          <w:sz w:val="14"/>
+          <w:szCs w:val="14"/>
+        </w:rPr>
+        <w:t xml:space="preserve">); </w:t>
+      </w:r>
+      <w:r>
+        <w:rPr>
+          <w:color w:val="008000"/>
+          <w:sz w:val="14"/>
+          <w:szCs w:val="14"/>
+        </w:rPr>
+        <w:t>//clear the clock_b signal</w:t>
+      </w:r>
+    </w:p>
+    <w:p>
+      <w:pPr>
+        <w:pStyle w:val="Quote"/>
+        <w:rPr>
+          <w:color w:val="000000"/>
+          <w:sz w:val="14"/>
+          <w:szCs w:val="14"/>
+        </w:rPr>
+      </w:pPr>
+    </w:p>
+    <w:p>
+      <w:pPr>
+        <w:pStyle w:val="Quote"/>
+        <w:rPr>
+          <w:color w:val="000000"/>
+          <w:sz w:val="14"/>
+          <w:szCs w:val="14"/>
+        </w:rPr>
+      </w:pPr>
+      <w:r>
+        <w:rPr>
+          <w:color w:val="000000"/>
+          <w:sz w:val="14"/>
+          <w:szCs w:val="14"/>
+        </w:rPr>
+        <w:t xml:space="preserve">    </w:t>
+      </w:r>
+      <w:r>
+        <w:rPr>
+          <w:color w:val="0000FF"/>
+          <w:sz w:val="14"/>
+          <w:szCs w:val="14"/>
+        </w:rPr>
+        <w:t>while</w:t>
+      </w:r>
+      <w:r>
+        <w:rPr>
+          <w:color w:val="000000"/>
+          <w:sz w:val="14"/>
+          <w:szCs w:val="14"/>
+        </w:rPr>
+        <w:t xml:space="preserve"> (digitalRead(21) == </w:t>
+      </w:r>
+      <w:r>
+        <w:rPr>
+          <w:color w:val="6F008A"/>
+          <w:sz w:val="14"/>
+          <w:szCs w:val="14"/>
+        </w:rPr>
+        <w:t>LOW</w:t>
+      </w:r>
+      <w:r>
+        <w:rPr>
+          <w:color w:val="000000"/>
+          <w:sz w:val="14"/>
+          <w:szCs w:val="14"/>
+        </w:rPr>
+        <w:t>) {</w:t>
+      </w:r>
+    </w:p>
+    <w:p>
+      <w:pPr>
+        <w:pStyle w:val="Quote"/>
+        <w:rPr>
+          <w:color w:val="000000"/>
+          <w:sz w:val="14"/>
+          <w:szCs w:val="14"/>
+        </w:rPr>
+      </w:pPr>
+      <w:r>
+        <w:rPr>
+          <w:color w:val="000000"/>
+          <w:sz w:val="14"/>
+          <w:szCs w:val="14"/>
+        </w:rPr>
+        <w:t xml:space="preserve">        delayMicroseconds(1); </w:t>
+      </w:r>
+      <w:r>
+        <w:rPr>
+          <w:color w:val="008000"/>
+          <w:sz w:val="14"/>
+          <w:szCs w:val="14"/>
+        </w:rPr>
+        <w:t>//wait for the write data enable pin to go high</w:t>
+      </w:r>
+    </w:p>
+    <w:p>
+      <w:pPr>
+        <w:pStyle w:val="Quote"/>
+        <w:rPr>
+          <w:color w:val="000000"/>
+          <w:sz w:val="14"/>
+          <w:szCs w:val="14"/>
+        </w:rPr>
+      </w:pPr>
+      <w:r>
+        <w:rPr>
+          <w:color w:val="000000"/>
+          <w:sz w:val="14"/>
+          <w:szCs w:val="14"/>
+        </w:rPr>
+        <w:t xml:space="preserve">    }</w:t>
+      </w:r>
+    </w:p>
+    <w:p>
+      <w:pPr>
+        <w:pStyle w:val="Quote"/>
+        <w:rPr>
+          <w:color w:val="000000"/>
+          <w:sz w:val="14"/>
+          <w:szCs w:val="14"/>
+        </w:rPr>
+      </w:pPr>
+    </w:p>
+    <w:p>
+      <w:pPr>
+        <w:pStyle w:val="Quote"/>
+        <w:rPr>
+          <w:color w:val="000000"/>
+          <w:sz w:val="14"/>
+          <w:szCs w:val="14"/>
+        </w:rPr>
+      </w:pPr>
+    </w:p>
+    <w:p>
+      <w:pPr>
+        <w:pStyle w:val="Quote"/>
+        <w:rPr>
+          <w:color w:val="000000"/>
+          <w:sz w:val="14"/>
+          <w:szCs w:val="14"/>
+        </w:rPr>
+      </w:pPr>
+      <w:r>
+        <w:rPr>
+          <w:color w:val="000000"/>
+          <w:sz w:val="14"/>
+          <w:szCs w:val="14"/>
+        </w:rPr>
+        <w:t xml:space="preserve">    </w:t>
+      </w:r>
+      <w:r>
+        <w:rPr>
+          <w:color w:val="0000FF"/>
+          <w:sz w:val="14"/>
+          <w:szCs w:val="14"/>
+        </w:rPr>
+        <w:t>while</w:t>
+      </w:r>
+      <w:r>
+        <w:rPr>
+          <w:color w:val="000000"/>
+          <w:sz w:val="14"/>
+          <w:szCs w:val="14"/>
+        </w:rPr>
+        <w:t xml:space="preserve"> (digitalRead(21) == </w:t>
+      </w:r>
+      <w:r>
+        <w:rPr>
+          <w:color w:val="6F008A"/>
+          <w:sz w:val="14"/>
+          <w:szCs w:val="14"/>
+        </w:rPr>
+        <w:t>HIGH</w:t>
+      </w:r>
+      <w:r>
+        <w:rPr>
+          <w:color w:val="000000"/>
+          <w:sz w:val="14"/>
+          <w:szCs w:val="14"/>
+        </w:rPr>
+        <w:t>) {</w:t>
+      </w:r>
+    </w:p>
+    <w:p>
+      <w:pPr>
+        <w:pStyle w:val="Quote"/>
+        <w:rPr>
+          <w:color w:val="000000"/>
+          <w:sz w:val="14"/>
+          <w:szCs w:val="14"/>
+        </w:rPr>
+      </w:pPr>
+    </w:p>
+    <w:p>
+      <w:pPr>
+        <w:pStyle w:val="Quote"/>
+        <w:rPr>
+          <w:color w:val="000000"/>
+          <w:sz w:val="14"/>
+          <w:szCs w:val="14"/>
+        </w:rPr>
+      </w:pPr>
+      <w:r>
+        <w:rPr>
+          <w:color w:val="000000"/>
+          <w:sz w:val="14"/>
+          <w:szCs w:val="14"/>
+        </w:rPr>
+        <w:t xml:space="preserve">        </w:t>
+      </w:r>
+      <w:r>
+        <w:rPr>
+          <w:color w:val="008000"/>
+          <w:sz w:val="14"/>
+          <w:szCs w:val="14"/>
+        </w:rPr>
+        <w:t>//byte read enable</w:t>
+      </w:r>
+    </w:p>
+    <w:p>
+      <w:pPr>
+        <w:pStyle w:val="Quote"/>
+        <w:rPr>
+          <w:color w:val="000000"/>
+          <w:sz w:val="14"/>
+          <w:szCs w:val="14"/>
+        </w:rPr>
+      </w:pPr>
+      <w:r>
+        <w:rPr>
+          <w:color w:val="000000"/>
+          <w:sz w:val="14"/>
+          <w:szCs w:val="14"/>
+        </w:rPr>
+        <w:t xml:space="preserve">        digitalWrite(dataPins[4], </w:t>
+      </w:r>
+      <w:r>
+        <w:rPr>
+          <w:color w:val="6F008A"/>
+          <w:sz w:val="14"/>
+          <w:szCs w:val="14"/>
+        </w:rPr>
+        <w:t>HIGH</w:t>
+      </w:r>
+      <w:r>
+        <w:rPr>
+          <w:color w:val="000000"/>
+          <w:sz w:val="14"/>
+          <w:szCs w:val="14"/>
+        </w:rPr>
+        <w:t xml:space="preserve">); </w:t>
+      </w:r>
+      <w:r>
+        <w:rPr>
+          <w:color w:val="008000"/>
+          <w:sz w:val="14"/>
+          <w:szCs w:val="14"/>
+        </w:rPr>
+        <w:t>//set the byte read enable pin high (reading the byte)</w:t>
+      </w:r>
+    </w:p>
+    <w:p>
+      <w:pPr>
+        <w:pStyle w:val="Quote"/>
+        <w:rPr>
+          <w:color w:val="000000"/>
+          <w:sz w:val="14"/>
+          <w:szCs w:val="14"/>
+        </w:rPr>
+      </w:pPr>
+    </w:p>
+    <w:p>
+      <w:pPr>
+        <w:pStyle w:val="Quote"/>
+        <w:rPr>
+          <w:color w:val="000000"/>
+          <w:sz w:val="14"/>
+          <w:szCs w:val="14"/>
+        </w:rPr>
+      </w:pPr>
+      <w:r>
+        <w:rPr>
+          <w:color w:val="000000"/>
+          <w:sz w:val="14"/>
+          <w:szCs w:val="14"/>
+        </w:rPr>
+        <w:t xml:space="preserve">        </w:t>
+      </w:r>
+      <w:r>
+        <w:rPr>
+          <w:color w:val="0000FF"/>
+          <w:sz w:val="14"/>
+          <w:szCs w:val="14"/>
+        </w:rPr>
+        <w:t>while</w:t>
+      </w:r>
+      <w:r>
+        <w:rPr>
+          <w:color w:val="000000"/>
+          <w:sz w:val="14"/>
+          <w:szCs w:val="14"/>
+        </w:rPr>
+        <w:t xml:space="preserve"> (!writeByte) {</w:t>
+      </w:r>
+    </w:p>
+    <w:p>
+      <w:pPr>
+        <w:pStyle w:val="Quote"/>
+        <w:rPr>
+          <w:color w:val="000000"/>
+          <w:sz w:val="14"/>
+          <w:szCs w:val="14"/>
+        </w:rPr>
+      </w:pPr>
+      <w:r>
+        <w:rPr>
+          <w:color w:val="000000"/>
+          <w:sz w:val="14"/>
+          <w:szCs w:val="14"/>
+        </w:rPr>
+        <w:t xml:space="preserve">            writeByte = digitalRead(dataPins[3]); </w:t>
+      </w:r>
+      <w:r>
+        <w:rPr>
+          <w:color w:val="008000"/>
+          <w:sz w:val="14"/>
+          <w:szCs w:val="14"/>
+        </w:rPr>
+        <w:t>//byte write enable pin</w:t>
+      </w:r>
+    </w:p>
+    <w:p>
+      <w:pPr>
+        <w:pStyle w:val="Quote"/>
+        <w:rPr>
+          <w:color w:val="000000"/>
+          <w:sz w:val="14"/>
+          <w:szCs w:val="14"/>
+        </w:rPr>
+      </w:pPr>
+      <w:r>
+        <w:rPr>
+          <w:color w:val="000000"/>
+          <w:sz w:val="14"/>
+          <w:szCs w:val="14"/>
+        </w:rPr>
+        <w:t xml:space="preserve">            delayMicroseconds(1);</w:t>
+      </w:r>
+    </w:p>
+    <w:p>
+      <w:pPr>
+        <w:pStyle w:val="Quote"/>
+        <w:rPr>
+          <w:color w:val="000000"/>
+          <w:sz w:val="14"/>
+          <w:szCs w:val="14"/>
+        </w:rPr>
+      </w:pPr>
+      <w:r>
+        <w:rPr>
+          <w:color w:val="000000"/>
+          <w:sz w:val="14"/>
+          <w:szCs w:val="14"/>
+        </w:rPr>
+        <w:t xml:space="preserve">        }</w:t>
+      </w:r>
+    </w:p>
+    <w:p>
+      <w:pPr>
+        <w:pStyle w:val="Quote"/>
+        <w:rPr>
+          <w:color w:val="000000"/>
+          <w:sz w:val="14"/>
+          <w:szCs w:val="14"/>
+        </w:rPr>
+      </w:pPr>
+    </w:p>
+    <w:p>
+      <w:pPr>
+        <w:pStyle w:val="Quote"/>
+        <w:rPr>
+          <w:color w:val="000000"/>
+          <w:sz w:val="14"/>
+          <w:szCs w:val="14"/>
+        </w:rPr>
+      </w:pPr>
+      <w:r>
+        <w:rPr>
+          <w:color w:val="000000"/>
+          <w:sz w:val="14"/>
+          <w:szCs w:val="14"/>
+        </w:rPr>
+        <w:t xml:space="preserve">        </w:t>
+      </w:r>
+      <w:r>
+        <w:rPr>
+          <w:color w:val="0000FF"/>
+          <w:sz w:val="14"/>
+          <w:szCs w:val="14"/>
+        </w:rPr>
+        <w:t>while</w:t>
+      </w:r>
+      <w:r>
+        <w:rPr>
+          <w:color w:val="000000"/>
+          <w:sz w:val="14"/>
+          <w:szCs w:val="14"/>
+        </w:rPr>
+        <w:t xml:space="preserve"> (!clock_b) {</w:t>
+      </w:r>
+    </w:p>
+    <w:p>
+      <w:pPr>
+        <w:pStyle w:val="Quote"/>
+        <w:rPr>
+          <w:color w:val="000000"/>
+          <w:sz w:val="14"/>
+          <w:szCs w:val="14"/>
+        </w:rPr>
+      </w:pPr>
+      <w:r>
+        <w:rPr>
+          <w:color w:val="000000"/>
+          <w:sz w:val="14"/>
+          <w:szCs w:val="14"/>
+        </w:rPr>
+        <w:t xml:space="preserve">            pinMode(dataPins[6], </w:t>
+      </w:r>
+      <w:r>
+        <w:rPr>
+          <w:color w:val="6F008A"/>
+          <w:sz w:val="14"/>
+          <w:szCs w:val="14"/>
+        </w:rPr>
+        <w:t>INPUT</w:t>
+      </w:r>
+      <w:r>
+        <w:rPr>
+          <w:color w:val="000000"/>
+          <w:sz w:val="14"/>
+          <w:szCs w:val="14"/>
+        </w:rPr>
+        <w:t>);</w:t>
+      </w:r>
+    </w:p>
+    <w:p>
+      <w:pPr>
+        <w:pStyle w:val="Quote"/>
+        <w:rPr>
+          <w:color w:val="000000"/>
+          <w:sz w:val="14"/>
+          <w:szCs w:val="14"/>
+        </w:rPr>
+      </w:pPr>
+      <w:r>
+        <w:rPr>
+          <w:color w:val="000000"/>
+          <w:sz w:val="14"/>
+          <w:szCs w:val="14"/>
+        </w:rPr>
+        <w:t xml:space="preserve">            clock_b = digitalRead(dataPins[6]); </w:t>
+      </w:r>
+      <w:r>
+        <w:rPr>
+          <w:color w:val="008000"/>
+          <w:sz w:val="14"/>
+          <w:szCs w:val="14"/>
+        </w:rPr>
+        <w:t>//read the clock signal</w:t>
+      </w:r>
+    </w:p>
+    <w:p>
+      <w:pPr>
+        <w:pStyle w:val="Quote"/>
+        <w:rPr>
+          <w:color w:val="000000"/>
+          <w:sz w:val="14"/>
+          <w:szCs w:val="14"/>
+        </w:rPr>
+      </w:pPr>
+      <w:r>
+        <w:rPr>
+          <w:color w:val="000000"/>
+          <w:sz w:val="14"/>
+          <w:szCs w:val="14"/>
+        </w:rPr>
+        <w:t xml:space="preserve">            delayMicroseconds(1);</w:t>
+      </w:r>
+    </w:p>
+    <w:p>
+      <w:pPr>
+        <w:pStyle w:val="Quote"/>
+        <w:rPr>
+          <w:color w:val="000000"/>
+          <w:sz w:val="14"/>
+          <w:szCs w:val="14"/>
+        </w:rPr>
+      </w:pPr>
+      <w:r>
+        <w:rPr>
+          <w:color w:val="000000"/>
+          <w:sz w:val="14"/>
+          <w:szCs w:val="14"/>
+        </w:rPr>
+        <w:t xml:space="preserve">        }</w:t>
+      </w:r>
+    </w:p>
+    <w:p>
+      <w:pPr>
+        <w:pStyle w:val="Quote"/>
+        <w:rPr>
+          <w:color w:val="000000"/>
+          <w:sz w:val="14"/>
+          <w:szCs w:val="14"/>
+        </w:rPr>
+      </w:pPr>
+    </w:p>
+    <w:p>
+      <w:pPr>
+        <w:pStyle w:val="Quote"/>
+        <w:rPr>
+          <w:color w:val="000000"/>
+          <w:sz w:val="14"/>
+          <w:szCs w:val="14"/>
+        </w:rPr>
+      </w:pPr>
+      <w:r>
+        <w:rPr>
+          <w:color w:val="000000"/>
+          <w:sz w:val="14"/>
+          <w:szCs w:val="14"/>
+        </w:rPr>
+        <w:t xml:space="preserve">        digitalWrite(dataPins[6], </w:t>
+      </w:r>
+      <w:r>
+        <w:rPr>
+          <w:color w:val="6F008A"/>
+          <w:sz w:val="14"/>
+          <w:szCs w:val="14"/>
+        </w:rPr>
+        <w:t>LOW</w:t>
+      </w:r>
+      <w:r>
+        <w:rPr>
+          <w:color w:val="000000"/>
+          <w:sz w:val="14"/>
+          <w:szCs w:val="14"/>
+        </w:rPr>
+        <w:t xml:space="preserve">); </w:t>
+      </w:r>
+      <w:r>
+        <w:rPr>
+          <w:color w:val="008000"/>
+          <w:sz w:val="14"/>
+          <w:szCs w:val="14"/>
+        </w:rPr>
+        <w:t>//clear the clock_b signal</w:t>
+      </w:r>
+    </w:p>
+    <w:p>
+      <w:pPr>
+        <w:pStyle w:val="Quote"/>
+        <w:rPr>
+          <w:color w:val="000000"/>
+          <w:sz w:val="14"/>
+          <w:szCs w:val="14"/>
+        </w:rPr>
+      </w:pPr>
+    </w:p>
+    <w:p>
+      <w:pPr>
+        <w:pStyle w:val="Quote"/>
+        <w:rPr>
+          <w:color w:val="000000"/>
+          <w:sz w:val="14"/>
+          <w:szCs w:val="14"/>
+        </w:rPr>
+      </w:pPr>
+      <w:r>
+        <w:rPr>
+          <w:color w:val="000000"/>
+          <w:sz w:val="14"/>
+          <w:szCs w:val="14"/>
+        </w:rPr>
+        <w:t xml:space="preserve">        </w:t>
+      </w:r>
+      <w:r>
+        <w:rPr>
+          <w:color w:val="0000FF"/>
+          <w:sz w:val="14"/>
+          <w:szCs w:val="14"/>
+        </w:rPr>
+        <w:t>for</w:t>
+      </w:r>
+      <w:r>
+        <w:rPr>
+          <w:color w:val="000000"/>
+          <w:sz w:val="14"/>
+          <w:szCs w:val="14"/>
+        </w:rPr>
+        <w:t xml:space="preserve"> (</w:t>
+      </w:r>
+      <w:r>
+        <w:rPr>
+          <w:color w:val="0000FF"/>
+          <w:sz w:val="14"/>
+          <w:szCs w:val="14"/>
+        </w:rPr>
+        <w:t>int</w:t>
+      </w:r>
+      <w:r>
+        <w:rPr>
+          <w:color w:val="000000"/>
+          <w:sz w:val="14"/>
+          <w:szCs w:val="14"/>
+        </w:rPr>
+        <w:t xml:space="preserve"> j = 0; j &lt; 8; j++) {</w:t>
+      </w:r>
+    </w:p>
+    <w:p>
+      <w:pPr>
+        <w:pStyle w:val="Quote"/>
+        <w:rPr>
+          <w:color w:val="000000"/>
+          <w:sz w:val="14"/>
+          <w:szCs w:val="14"/>
+        </w:rPr>
+      </w:pPr>
+      <w:r>
+        <w:rPr>
+          <w:color w:val="000000"/>
+          <w:sz w:val="14"/>
+          <w:szCs w:val="14"/>
+        </w:rPr>
+        <w:t xml:space="preserve">            pinMode(dataPins[5], </w:t>
+      </w:r>
+      <w:r>
+        <w:rPr>
+          <w:color w:val="6F008A"/>
+          <w:sz w:val="14"/>
+          <w:szCs w:val="14"/>
+        </w:rPr>
+        <w:t>OUTPUT</w:t>
+      </w:r>
+      <w:r>
+        <w:rPr>
+          <w:color w:val="000000"/>
+          <w:sz w:val="14"/>
+          <w:szCs w:val="14"/>
+        </w:rPr>
+        <w:t>);</w:t>
+      </w:r>
+    </w:p>
+    <w:p>
+      <w:pPr>
+        <w:pStyle w:val="Quote"/>
+        <w:rPr>
+          <w:color w:val="000000"/>
+          <w:sz w:val="14"/>
+          <w:szCs w:val="14"/>
+        </w:rPr>
+      </w:pPr>
+      <w:r>
+        <w:rPr>
+          <w:color w:val="000000"/>
+          <w:sz w:val="14"/>
+          <w:szCs w:val="14"/>
+        </w:rPr>
+        <w:lastRenderedPageBreak/>
+        <w:t xml:space="preserve">            digitalWrite(dataPins[4], </w:t>
+      </w:r>
+      <w:r>
+        <w:rPr>
+          <w:color w:val="6F008A"/>
+          <w:sz w:val="14"/>
+          <w:szCs w:val="14"/>
+        </w:rPr>
+        <w:t>LOW</w:t>
+      </w:r>
+      <w:r>
+        <w:rPr>
+          <w:color w:val="000000"/>
+          <w:sz w:val="14"/>
+          <w:szCs w:val="14"/>
+        </w:rPr>
+        <w:t xml:space="preserve">); </w:t>
+      </w:r>
+      <w:r>
+        <w:rPr>
+          <w:color w:val="008000"/>
+          <w:sz w:val="14"/>
+          <w:szCs w:val="14"/>
+        </w:rPr>
+        <w:t>//clear the byte read flag</w:t>
+      </w:r>
+    </w:p>
+    <w:p>
+      <w:pPr>
+        <w:pStyle w:val="Quote"/>
+        <w:rPr>
+          <w:color w:val="000000"/>
+          <w:sz w:val="14"/>
+          <w:szCs w:val="14"/>
+        </w:rPr>
+      </w:pPr>
+      <w:r>
+        <w:rPr>
+          <w:color w:val="000000"/>
+          <w:sz w:val="14"/>
+          <w:szCs w:val="14"/>
+        </w:rPr>
+        <w:t xml:space="preserve">            digitalWrite(dataPins[2], </w:t>
+      </w:r>
+      <w:r>
+        <w:rPr>
+          <w:color w:val="6F008A"/>
+          <w:sz w:val="14"/>
+          <w:szCs w:val="14"/>
+        </w:rPr>
+        <w:t>LOW</w:t>
+      </w:r>
+      <w:r>
+        <w:rPr>
+          <w:color w:val="000000"/>
+          <w:sz w:val="14"/>
+          <w:szCs w:val="14"/>
+        </w:rPr>
+        <w:t xml:space="preserve">); </w:t>
+      </w:r>
+      <w:r>
+        <w:rPr>
+          <w:color w:val="008000"/>
+          <w:sz w:val="14"/>
+          <w:szCs w:val="14"/>
+        </w:rPr>
+        <w:t>//clear the read flag</w:t>
+      </w:r>
+    </w:p>
+    <w:p>
+      <w:pPr>
+        <w:pStyle w:val="Quote"/>
+        <w:rPr>
+          <w:color w:val="000000"/>
+          <w:sz w:val="14"/>
+          <w:szCs w:val="14"/>
+        </w:rPr>
+      </w:pPr>
+      <w:r>
+        <w:rPr>
+          <w:color w:val="000000"/>
+          <w:sz w:val="14"/>
+          <w:szCs w:val="14"/>
+        </w:rPr>
+        <w:t xml:space="preserve">            digitalWrite(dataPins[5], </w:t>
+      </w:r>
+      <w:r>
+        <w:rPr>
+          <w:color w:val="6F008A"/>
+          <w:sz w:val="14"/>
+          <w:szCs w:val="14"/>
+        </w:rPr>
+        <w:t>LOW</w:t>
+      </w:r>
+      <w:r>
+        <w:rPr>
+          <w:color w:val="000000"/>
+          <w:sz w:val="14"/>
+          <w:szCs w:val="14"/>
+        </w:rPr>
+        <w:t xml:space="preserve">); </w:t>
+      </w:r>
+      <w:r>
+        <w:rPr>
+          <w:color w:val="008000"/>
+          <w:sz w:val="14"/>
+          <w:szCs w:val="14"/>
+        </w:rPr>
+        <w:t>//clear the clock signal</w:t>
+      </w:r>
+    </w:p>
+    <w:p>
+      <w:pPr>
+        <w:pStyle w:val="Quote"/>
+        <w:rPr>
+          <w:color w:val="000000"/>
+          <w:sz w:val="14"/>
+          <w:szCs w:val="14"/>
+        </w:rPr>
+      </w:pPr>
+    </w:p>
+    <w:p>
+      <w:pPr>
+        <w:pStyle w:val="Quote"/>
+        <w:rPr>
+          <w:color w:val="000000"/>
+          <w:sz w:val="14"/>
+          <w:szCs w:val="14"/>
+        </w:rPr>
+      </w:pPr>
+    </w:p>
+    <w:p>
+      <w:pPr>
+        <w:pStyle w:val="Quote"/>
+        <w:rPr>
+          <w:color w:val="000000"/>
+          <w:sz w:val="14"/>
+          <w:szCs w:val="14"/>
+        </w:rPr>
+      </w:pPr>
+      <w:r>
+        <w:rPr>
+          <w:color w:val="000000"/>
+          <w:sz w:val="14"/>
+          <w:szCs w:val="14"/>
+        </w:rPr>
+        <w:t xml:space="preserve">            </w:t>
+      </w:r>
+      <w:r>
+        <w:rPr>
+          <w:color w:val="0000FF"/>
+          <w:sz w:val="14"/>
+          <w:szCs w:val="14"/>
+        </w:rPr>
+        <w:t>while</w:t>
+      </w:r>
+      <w:r>
+        <w:rPr>
+          <w:color w:val="000000"/>
+          <w:sz w:val="14"/>
+          <w:szCs w:val="14"/>
+        </w:rPr>
+        <w:t xml:space="preserve"> (!clock &amp;&amp; !sent) {</w:t>
+      </w:r>
+    </w:p>
+    <w:p>
+      <w:pPr>
+        <w:pStyle w:val="Quote"/>
+        <w:rPr>
+          <w:color w:val="000000"/>
+          <w:sz w:val="14"/>
+          <w:szCs w:val="14"/>
+        </w:rPr>
+      </w:pPr>
+      <w:r>
+        <w:rPr>
+          <w:color w:val="000000"/>
+          <w:sz w:val="14"/>
+          <w:szCs w:val="14"/>
+        </w:rPr>
+        <w:t xml:space="preserve">                pinMode(dataPins[5], </w:t>
+      </w:r>
+      <w:r>
+        <w:rPr>
+          <w:color w:val="6F008A"/>
+          <w:sz w:val="14"/>
+          <w:szCs w:val="14"/>
+        </w:rPr>
+        <w:t>INPUT</w:t>
+      </w:r>
+      <w:r>
+        <w:rPr>
+          <w:color w:val="000000"/>
+          <w:sz w:val="14"/>
+          <w:szCs w:val="14"/>
+        </w:rPr>
+        <w:t>);</w:t>
+      </w:r>
+    </w:p>
+    <w:p>
+      <w:pPr>
+        <w:pStyle w:val="Quote"/>
+        <w:rPr>
+          <w:color w:val="000000"/>
+          <w:sz w:val="14"/>
+          <w:szCs w:val="14"/>
+        </w:rPr>
+      </w:pPr>
+      <w:r>
+        <w:rPr>
+          <w:color w:val="000000"/>
+          <w:sz w:val="14"/>
+          <w:szCs w:val="14"/>
+        </w:rPr>
+        <w:t xml:space="preserve">                sent = digitalRead(dataPins[1]); </w:t>
+      </w:r>
+      <w:r>
+        <w:rPr>
+          <w:color w:val="008000"/>
+          <w:sz w:val="14"/>
+          <w:szCs w:val="14"/>
+        </w:rPr>
+        <w:t>//sent flag</w:t>
+      </w:r>
+    </w:p>
+    <w:p>
+      <w:pPr>
+        <w:pStyle w:val="Quote"/>
+        <w:rPr>
+          <w:color w:val="000000"/>
+          <w:sz w:val="14"/>
+          <w:szCs w:val="14"/>
+        </w:rPr>
+      </w:pPr>
+      <w:r>
+        <w:rPr>
+          <w:color w:val="000000"/>
+          <w:sz w:val="14"/>
+          <w:szCs w:val="14"/>
+        </w:rPr>
+        <w:t xml:space="preserve">                clock = digitalRead(dataPins[5]); </w:t>
+      </w:r>
+      <w:r>
+        <w:rPr>
+          <w:color w:val="008000"/>
+          <w:sz w:val="14"/>
+          <w:szCs w:val="14"/>
+        </w:rPr>
+        <w:t>//read the clock signal</w:t>
+      </w:r>
+    </w:p>
+    <w:p>
+      <w:pPr>
+        <w:pStyle w:val="Quote"/>
+        <w:rPr>
+          <w:color w:val="000000"/>
+          <w:sz w:val="14"/>
+          <w:szCs w:val="14"/>
+        </w:rPr>
+      </w:pPr>
+      <w:r>
+        <w:rPr>
+          <w:color w:val="000000"/>
+          <w:sz w:val="14"/>
+          <w:szCs w:val="14"/>
+        </w:rPr>
+        <w:t xml:space="preserve">                delayMicroseconds(1);</w:t>
+      </w:r>
+    </w:p>
+    <w:p>
+      <w:pPr>
+        <w:pStyle w:val="Quote"/>
+        <w:rPr>
+          <w:color w:val="000000"/>
+          <w:sz w:val="14"/>
+          <w:szCs w:val="14"/>
+        </w:rPr>
+      </w:pPr>
+      <w:r>
+        <w:rPr>
+          <w:color w:val="000000"/>
+          <w:sz w:val="14"/>
+          <w:szCs w:val="14"/>
+        </w:rPr>
+        <w:t xml:space="preserve">            }</w:t>
+      </w:r>
+    </w:p>
+    <w:p>
+      <w:pPr>
+        <w:pStyle w:val="Quote"/>
+        <w:rPr>
+          <w:color w:val="000000"/>
+          <w:sz w:val="14"/>
+          <w:szCs w:val="14"/>
+        </w:rPr>
+      </w:pPr>
+    </w:p>
+    <w:p>
+      <w:pPr>
+        <w:pStyle w:val="Quote"/>
+        <w:rPr>
+          <w:color w:val="000000"/>
+          <w:sz w:val="14"/>
+          <w:szCs w:val="14"/>
+        </w:rPr>
+      </w:pPr>
+      <w:r>
+        <w:rPr>
+          <w:color w:val="000000"/>
+          <w:sz w:val="14"/>
+          <w:szCs w:val="14"/>
+        </w:rPr>
+        <w:t xml:space="preserve">            </w:t>
+      </w:r>
+      <w:r>
+        <w:rPr>
+          <w:color w:val="0000FF"/>
+          <w:sz w:val="14"/>
+          <w:szCs w:val="14"/>
+        </w:rPr>
+        <w:t>bool</w:t>
+      </w:r>
+      <w:r>
+        <w:rPr>
+          <w:color w:val="000000"/>
+          <w:sz w:val="14"/>
+          <w:szCs w:val="14"/>
+        </w:rPr>
+        <w:t xml:space="preserve"> bit = digitalRead(dataPins[0]);</w:t>
+      </w:r>
+    </w:p>
+    <w:p>
+      <w:pPr>
+        <w:pStyle w:val="Quote"/>
+        <w:rPr>
+          <w:color w:val="000000"/>
+          <w:sz w:val="14"/>
+          <w:szCs w:val="14"/>
+        </w:rPr>
+      </w:pPr>
+      <w:r>
+        <w:rPr>
+          <w:color w:val="000000"/>
+          <w:sz w:val="14"/>
+          <w:szCs w:val="14"/>
+        </w:rPr>
+        <w:t xml:space="preserve">            currentByte = (currentByte &lt;&lt; 1) | bit;</w:t>
+      </w:r>
+    </w:p>
+    <w:p>
+      <w:pPr>
+        <w:pStyle w:val="Quote"/>
+        <w:rPr>
+          <w:color w:val="000000"/>
+          <w:sz w:val="14"/>
+          <w:szCs w:val="14"/>
+        </w:rPr>
+      </w:pPr>
+      <w:r>
+        <w:rPr>
+          <w:color w:val="000000"/>
+          <w:sz w:val="14"/>
+          <w:szCs w:val="14"/>
+        </w:rPr>
+        <w:t xml:space="preserve">            </w:t>
+      </w:r>
+      <w:r>
+        <w:rPr>
+          <w:color w:val="6F008A"/>
+          <w:sz w:val="14"/>
+          <w:szCs w:val="14"/>
+        </w:rPr>
+        <w:t>qDebug</w:t>
+      </w:r>
+      <w:r>
+        <w:rPr>
+          <w:color w:val="000000"/>
+          <w:sz w:val="14"/>
+          <w:szCs w:val="14"/>
+        </w:rPr>
+        <w:t xml:space="preserve">() </w:t>
+      </w:r>
+      <w:r>
+        <w:rPr>
+          <w:color w:val="008080"/>
+          <w:sz w:val="14"/>
+          <w:szCs w:val="14"/>
+        </w:rPr>
+        <w:t>&lt;&lt;</w:t>
+      </w:r>
+      <w:r>
+        <w:rPr>
+          <w:color w:val="000000"/>
+          <w:sz w:val="14"/>
+          <w:szCs w:val="14"/>
+        </w:rPr>
+        <w:t xml:space="preserve"> </w:t>
+      </w:r>
+      <w:r>
+        <w:rPr>
+          <w:color w:val="A31515"/>
+          <w:sz w:val="14"/>
+          <w:szCs w:val="14"/>
+        </w:rPr>
+        <w:t>"rec bit: "</w:t>
+      </w:r>
+      <w:r>
+        <w:rPr>
+          <w:color w:val="000000"/>
+          <w:sz w:val="14"/>
+          <w:szCs w:val="14"/>
+        </w:rPr>
+        <w:t xml:space="preserve"> </w:t>
+      </w:r>
+      <w:r>
+        <w:rPr>
+          <w:color w:val="008080"/>
+          <w:sz w:val="14"/>
+          <w:szCs w:val="14"/>
+        </w:rPr>
+        <w:t>&lt;&lt;</w:t>
+      </w:r>
+      <w:r>
+        <w:rPr>
+          <w:color w:val="000000"/>
+          <w:sz w:val="14"/>
+          <w:szCs w:val="14"/>
+        </w:rPr>
+        <w:t xml:space="preserve"> bit;</w:t>
+      </w:r>
+    </w:p>
+    <w:p>
+      <w:pPr>
+        <w:pStyle w:val="Quote"/>
+        <w:rPr>
+          <w:color w:val="000000"/>
+          <w:sz w:val="14"/>
+          <w:szCs w:val="14"/>
+        </w:rPr>
+      </w:pPr>
+      <w:r>
+        <w:rPr>
+          <w:color w:val="000000"/>
+          <w:sz w:val="14"/>
+          <w:szCs w:val="14"/>
+        </w:rPr>
+        <w:t xml:space="preserve">            delayMicroseconds(500000);</w:t>
+      </w:r>
+    </w:p>
+    <w:p>
+      <w:pPr>
+        <w:pStyle w:val="Quote"/>
+        <w:rPr>
+          <w:color w:val="000000"/>
+          <w:sz w:val="14"/>
+          <w:szCs w:val="14"/>
+        </w:rPr>
+      </w:pPr>
+      <w:r>
+        <w:rPr>
+          <w:color w:val="000000"/>
+          <w:sz w:val="14"/>
+          <w:szCs w:val="14"/>
+        </w:rPr>
+        <w:t xml:space="preserve">            pinMode(dataPins[5], </w:t>
+      </w:r>
+      <w:r>
+        <w:rPr>
+          <w:color w:val="6F008A"/>
+          <w:sz w:val="14"/>
+          <w:szCs w:val="14"/>
+        </w:rPr>
+        <w:t>OUTPUT</w:t>
+      </w:r>
+      <w:r>
+        <w:rPr>
+          <w:color w:val="000000"/>
+          <w:sz w:val="14"/>
+          <w:szCs w:val="14"/>
+        </w:rPr>
+        <w:t>);</w:t>
+      </w:r>
+    </w:p>
+    <w:p>
+      <w:pPr>
+        <w:pStyle w:val="Quote"/>
+        <w:rPr>
+          <w:color w:val="000000"/>
+          <w:sz w:val="14"/>
+          <w:szCs w:val="14"/>
+        </w:rPr>
+      </w:pPr>
+      <w:r>
+        <w:rPr>
+          <w:color w:val="000000"/>
+          <w:sz w:val="14"/>
+          <w:szCs w:val="14"/>
+        </w:rPr>
+        <w:t xml:space="preserve">            pinMode(dataPins[6], </w:t>
+      </w:r>
+      <w:r>
+        <w:rPr>
+          <w:color w:val="6F008A"/>
+          <w:sz w:val="14"/>
+          <w:szCs w:val="14"/>
+        </w:rPr>
+        <w:t>OUTPUT</w:t>
+      </w:r>
+      <w:r>
+        <w:rPr>
+          <w:color w:val="000000"/>
+          <w:sz w:val="14"/>
+          <w:szCs w:val="14"/>
+        </w:rPr>
+        <w:t>);</w:t>
+      </w:r>
+    </w:p>
+    <w:p>
+      <w:pPr>
+        <w:pStyle w:val="Quote"/>
+        <w:rPr>
+          <w:color w:val="000000"/>
+          <w:sz w:val="14"/>
+          <w:szCs w:val="14"/>
+        </w:rPr>
+      </w:pPr>
+      <w:r>
+        <w:rPr>
+          <w:color w:val="000000"/>
+          <w:sz w:val="14"/>
+          <w:szCs w:val="14"/>
+        </w:rPr>
+        <w:t xml:space="preserve">            digitalWrite(dataPins[5], </w:t>
+      </w:r>
+      <w:r>
+        <w:rPr>
+          <w:color w:val="6F008A"/>
+          <w:sz w:val="14"/>
+          <w:szCs w:val="14"/>
+        </w:rPr>
+        <w:t>LOW</w:t>
+      </w:r>
+      <w:r>
+        <w:rPr>
+          <w:color w:val="000000"/>
+          <w:sz w:val="14"/>
+          <w:szCs w:val="14"/>
+        </w:rPr>
+        <w:t xml:space="preserve">); </w:t>
+      </w:r>
+      <w:r>
+        <w:rPr>
+          <w:color w:val="008000"/>
+          <w:sz w:val="14"/>
+          <w:szCs w:val="14"/>
+        </w:rPr>
+        <w:t>//clear the clock signal</w:t>
+      </w:r>
+    </w:p>
+    <w:p>
+      <w:pPr>
+        <w:pStyle w:val="Quote"/>
+        <w:rPr>
+          <w:color w:val="000000"/>
+          <w:sz w:val="14"/>
+          <w:szCs w:val="14"/>
+        </w:rPr>
+      </w:pPr>
+      <w:r>
+        <w:rPr>
+          <w:color w:val="000000"/>
+          <w:sz w:val="14"/>
+          <w:szCs w:val="14"/>
+        </w:rPr>
+        <w:t xml:space="preserve">            delayMicroseconds(</w:t>
+      </w:r>
+      <w:r>
+        <w:rPr>
+          <w:color w:val="6F008A"/>
+          <w:sz w:val="14"/>
+          <w:szCs w:val="14"/>
+        </w:rPr>
+        <w:t>BITDELAY</w:t>
+      </w:r>
+      <w:r>
+        <w:rPr>
+          <w:color w:val="000000"/>
+          <w:sz w:val="14"/>
+          <w:szCs w:val="14"/>
+        </w:rPr>
+        <w:t>);</w:t>
+      </w:r>
+    </w:p>
+    <w:p>
+      <w:pPr>
+        <w:pStyle w:val="Quote"/>
+        <w:rPr>
+          <w:color w:val="000000"/>
+          <w:sz w:val="14"/>
+          <w:szCs w:val="14"/>
+        </w:rPr>
+      </w:pPr>
+      <w:r>
+        <w:rPr>
+          <w:color w:val="000000"/>
+          <w:sz w:val="14"/>
+          <w:szCs w:val="14"/>
+        </w:rPr>
+        <w:t xml:space="preserve">            digitalWrite(dataPins[6], </w:t>
+      </w:r>
+      <w:r>
+        <w:rPr>
+          <w:color w:val="6F008A"/>
+          <w:sz w:val="14"/>
+          <w:szCs w:val="14"/>
+        </w:rPr>
+        <w:t>LOW</w:t>
+      </w:r>
+      <w:r>
+        <w:rPr>
+          <w:color w:val="000000"/>
+          <w:sz w:val="14"/>
+          <w:szCs w:val="14"/>
+        </w:rPr>
+        <w:t xml:space="preserve">); </w:t>
+      </w:r>
+      <w:r>
+        <w:rPr>
+          <w:color w:val="008000"/>
+          <w:sz w:val="14"/>
+          <w:szCs w:val="14"/>
+        </w:rPr>
+        <w:t>//clear the clock_b signal</w:t>
+      </w:r>
+    </w:p>
+    <w:p>
+      <w:pPr>
+        <w:pStyle w:val="Quote"/>
+        <w:rPr>
+          <w:color w:val="000000"/>
+          <w:sz w:val="14"/>
+          <w:szCs w:val="14"/>
+        </w:rPr>
+      </w:pPr>
+      <w:r>
+        <w:rPr>
+          <w:color w:val="000000"/>
+          <w:sz w:val="14"/>
+          <w:szCs w:val="14"/>
+        </w:rPr>
+        <w:t xml:space="preserve">            delayMicroseconds(</w:t>
+      </w:r>
+      <w:r>
+        <w:rPr>
+          <w:color w:val="6F008A"/>
+          <w:sz w:val="14"/>
+          <w:szCs w:val="14"/>
+        </w:rPr>
+        <w:t>BITDELAY</w:t>
+      </w:r>
+      <w:r>
+        <w:rPr>
+          <w:color w:val="000000"/>
+          <w:sz w:val="14"/>
+          <w:szCs w:val="14"/>
+        </w:rPr>
+        <w:t>);</w:t>
+      </w:r>
+    </w:p>
+    <w:p>
+      <w:pPr>
+        <w:pStyle w:val="Quote"/>
+        <w:rPr>
+          <w:color w:val="000000"/>
+          <w:sz w:val="14"/>
+          <w:szCs w:val="14"/>
+        </w:rPr>
+      </w:pPr>
+      <w:r>
+        <w:rPr>
+          <w:color w:val="000000"/>
+          <w:sz w:val="14"/>
+          <w:szCs w:val="14"/>
+        </w:rPr>
+        <w:t xml:space="preserve">            digitalWrite(dataPins[2], </w:t>
+      </w:r>
+      <w:r>
+        <w:rPr>
+          <w:color w:val="6F008A"/>
+          <w:sz w:val="14"/>
+          <w:szCs w:val="14"/>
+        </w:rPr>
+        <w:t>HIGH</w:t>
+      </w:r>
+      <w:r>
+        <w:rPr>
+          <w:color w:val="000000"/>
+          <w:sz w:val="14"/>
+          <w:szCs w:val="14"/>
+        </w:rPr>
+        <w:t xml:space="preserve">); </w:t>
+      </w:r>
+      <w:r>
+        <w:rPr>
+          <w:color w:val="008000"/>
+          <w:sz w:val="14"/>
+          <w:szCs w:val="14"/>
+        </w:rPr>
+        <w:t>//receive flag</w:t>
+      </w:r>
+    </w:p>
+    <w:p>
+      <w:pPr>
+        <w:pStyle w:val="Quote"/>
+        <w:rPr>
+          <w:color w:val="000000"/>
+          <w:sz w:val="14"/>
+          <w:szCs w:val="14"/>
+        </w:rPr>
+      </w:pPr>
+      <w:r>
+        <w:rPr>
+          <w:color w:val="000000"/>
+          <w:sz w:val="14"/>
+          <w:szCs w:val="14"/>
+        </w:rPr>
+        <w:t xml:space="preserve">            delayMicroseconds(</w:t>
+      </w:r>
+      <w:r>
+        <w:rPr>
+          <w:color w:val="6F008A"/>
+          <w:sz w:val="14"/>
+          <w:szCs w:val="14"/>
+        </w:rPr>
+        <w:t>BITDELAY</w:t>
+      </w:r>
+      <w:r>
+        <w:rPr>
+          <w:color w:val="000000"/>
+          <w:sz w:val="14"/>
+          <w:szCs w:val="14"/>
+        </w:rPr>
+        <w:t>);</w:t>
+      </w:r>
+    </w:p>
+    <w:p>
+      <w:pPr>
+        <w:pStyle w:val="Quote"/>
+        <w:rPr>
+          <w:color w:val="000000"/>
+          <w:sz w:val="14"/>
+          <w:szCs w:val="14"/>
+        </w:rPr>
+      </w:pPr>
+      <w:r>
+        <w:rPr>
+          <w:color w:val="000000"/>
+          <w:sz w:val="14"/>
+          <w:szCs w:val="14"/>
+        </w:rPr>
+        <w:t xml:space="preserve">            digitalWrite(dataPins[4], </w:t>
+      </w:r>
+      <w:r>
+        <w:rPr>
+          <w:color w:val="6F008A"/>
+          <w:sz w:val="14"/>
+          <w:szCs w:val="14"/>
+        </w:rPr>
+        <w:t>HIGH</w:t>
+      </w:r>
+      <w:r>
+        <w:rPr>
+          <w:color w:val="000000"/>
+          <w:sz w:val="14"/>
+          <w:szCs w:val="14"/>
+        </w:rPr>
+        <w:t xml:space="preserve">); </w:t>
+      </w:r>
+      <w:r>
+        <w:rPr>
+          <w:color w:val="008000"/>
+          <w:sz w:val="14"/>
+          <w:szCs w:val="14"/>
+        </w:rPr>
+        <w:t>//set the byte read pin high</w:t>
+      </w:r>
+    </w:p>
+    <w:p>
+      <w:pPr>
+        <w:pStyle w:val="Quote"/>
+        <w:rPr>
+          <w:color w:val="000000"/>
+          <w:sz w:val="14"/>
+          <w:szCs w:val="14"/>
+        </w:rPr>
+      </w:pPr>
+      <w:r>
+        <w:rPr>
+          <w:color w:val="000000"/>
+          <w:sz w:val="14"/>
+          <w:szCs w:val="14"/>
+        </w:rPr>
+        <w:t xml:space="preserve">            delayMicroseconds(</w:t>
+      </w:r>
+      <w:r>
+        <w:rPr>
+          <w:color w:val="6F008A"/>
+          <w:sz w:val="14"/>
+          <w:szCs w:val="14"/>
+        </w:rPr>
+        <w:t>BITDELAY</w:t>
+      </w:r>
+      <w:r>
+        <w:rPr>
+          <w:color w:val="000000"/>
+          <w:sz w:val="14"/>
+          <w:szCs w:val="14"/>
+        </w:rPr>
+        <w:t>);</w:t>
+      </w:r>
+    </w:p>
+    <w:p>
+      <w:pPr>
+        <w:pStyle w:val="Quote"/>
+        <w:rPr>
+          <w:color w:val="000000"/>
+          <w:sz w:val="14"/>
+          <w:szCs w:val="14"/>
+        </w:rPr>
+      </w:pPr>
+      <w:r>
+        <w:rPr>
+          <w:color w:val="000000"/>
+          <w:sz w:val="14"/>
+          <w:szCs w:val="14"/>
+        </w:rPr>
+        <w:t xml:space="preserve">        }</w:t>
+      </w:r>
+    </w:p>
+    <w:p>
+      <w:pPr>
+        <w:pStyle w:val="Quote"/>
+        <w:rPr>
+          <w:color w:val="000000"/>
+          <w:sz w:val="14"/>
+          <w:szCs w:val="14"/>
+        </w:rPr>
+      </w:pPr>
+    </w:p>
+    <w:p>
+      <w:pPr>
+        <w:pStyle w:val="Quote"/>
+        <w:rPr>
+          <w:color w:val="000000"/>
+          <w:sz w:val="14"/>
+          <w:szCs w:val="14"/>
+        </w:rPr>
+      </w:pPr>
+      <w:r>
+        <w:rPr>
+          <w:color w:val="000000"/>
+          <w:sz w:val="14"/>
+          <w:szCs w:val="14"/>
+        </w:rPr>
+        <w:t xml:space="preserve">        receivedData.append(currentByte);</w:t>
+      </w:r>
+    </w:p>
+    <w:p>
+      <w:pPr>
+        <w:pStyle w:val="Quote"/>
+        <w:rPr>
+          <w:color w:val="000000"/>
+          <w:sz w:val="14"/>
+          <w:szCs w:val="14"/>
+        </w:rPr>
+      </w:pPr>
+      <w:r>
+        <w:rPr>
+          <w:color w:val="000000"/>
+          <w:sz w:val="14"/>
+          <w:szCs w:val="14"/>
+        </w:rPr>
+        <w:t xml:space="preserve">        pinMode(dataPins[6], </w:t>
+      </w:r>
+      <w:r>
+        <w:rPr>
+          <w:color w:val="6F008A"/>
+          <w:sz w:val="14"/>
+          <w:szCs w:val="14"/>
+        </w:rPr>
+        <w:t>OUTPUT</w:t>
+      </w:r>
+      <w:r>
+        <w:rPr>
+          <w:color w:val="000000"/>
+          <w:sz w:val="14"/>
+          <w:szCs w:val="14"/>
+        </w:rPr>
+        <w:t>);</w:t>
+      </w:r>
+    </w:p>
+    <w:p>
+      <w:pPr>
+        <w:pStyle w:val="Quote"/>
+        <w:rPr>
+          <w:color w:val="000000"/>
+          <w:sz w:val="14"/>
+          <w:szCs w:val="14"/>
+        </w:rPr>
+      </w:pPr>
+      <w:r>
+        <w:rPr>
+          <w:color w:val="000000"/>
+          <w:sz w:val="14"/>
+          <w:szCs w:val="14"/>
+        </w:rPr>
+        <w:t xml:space="preserve">        digitalWrite(dataPins[6], </w:t>
+      </w:r>
+      <w:r>
+        <w:rPr>
+          <w:color w:val="6F008A"/>
+          <w:sz w:val="14"/>
+          <w:szCs w:val="14"/>
+        </w:rPr>
+        <w:t>LOW</w:t>
+      </w:r>
+      <w:r>
+        <w:rPr>
+          <w:color w:val="000000"/>
+          <w:sz w:val="14"/>
+          <w:szCs w:val="14"/>
+        </w:rPr>
+        <w:t xml:space="preserve">); </w:t>
+      </w:r>
+      <w:r>
+        <w:rPr>
+          <w:color w:val="008000"/>
+          <w:sz w:val="14"/>
+          <w:szCs w:val="14"/>
+        </w:rPr>
+        <w:t>//clear the clock signal</w:t>
+      </w:r>
+    </w:p>
+    <w:p>
+      <w:pPr>
+        <w:pStyle w:val="Quote"/>
+        <w:rPr>
+          <w:color w:val="000000"/>
+          <w:sz w:val="14"/>
+          <w:szCs w:val="14"/>
+        </w:rPr>
+      </w:pPr>
+      <w:r>
+        <w:rPr>
+          <w:color w:val="000000"/>
+          <w:sz w:val="14"/>
+          <w:szCs w:val="14"/>
+        </w:rPr>
+        <w:t xml:space="preserve">        delayMicroseconds(</w:t>
+      </w:r>
+      <w:r>
+        <w:rPr>
+          <w:color w:val="6F008A"/>
+          <w:sz w:val="14"/>
+          <w:szCs w:val="14"/>
+        </w:rPr>
+        <w:t>BITDELAY</w:t>
+      </w:r>
+      <w:r>
+        <w:rPr>
+          <w:color w:val="000000"/>
+          <w:sz w:val="14"/>
+          <w:szCs w:val="14"/>
+        </w:rPr>
+        <w:t>);</w:t>
+      </w:r>
+    </w:p>
+    <w:p>
+      <w:pPr>
+        <w:pStyle w:val="Quote"/>
+        <w:rPr>
+          <w:color w:val="000000"/>
+          <w:sz w:val="14"/>
+          <w:szCs w:val="14"/>
+        </w:rPr>
+      </w:pPr>
+      <w:r>
+        <w:rPr>
+          <w:color w:val="000000"/>
+          <w:sz w:val="14"/>
+          <w:szCs w:val="14"/>
+        </w:rPr>
+        <w:t xml:space="preserve">    }</w:t>
+      </w:r>
+    </w:p>
+    <w:p>
+      <w:pPr>
+        <w:pStyle w:val="Quote"/>
+        <w:rPr>
+          <w:color w:val="000000"/>
+          <w:sz w:val="14"/>
+          <w:szCs w:val="14"/>
+        </w:rPr>
+      </w:pPr>
+      <w:r>
+        <w:rPr>
+          <w:color w:val="000000"/>
+          <w:sz w:val="14"/>
+          <w:szCs w:val="14"/>
+        </w:rPr>
+        <w:t xml:space="preserve">    </w:t>
+      </w:r>
+      <w:r>
+        <w:rPr>
+          <w:color w:val="6F008A"/>
+          <w:sz w:val="14"/>
+          <w:szCs w:val="14"/>
+        </w:rPr>
+        <w:t>qDebug</w:t>
+      </w:r>
+      <w:r>
+        <w:rPr>
+          <w:color w:val="000000"/>
+          <w:sz w:val="14"/>
+          <w:szCs w:val="14"/>
+        </w:rPr>
+        <w:t xml:space="preserve">() </w:t>
+      </w:r>
+      <w:r>
+        <w:rPr>
+          <w:color w:val="008080"/>
+          <w:sz w:val="14"/>
+          <w:szCs w:val="14"/>
+        </w:rPr>
+        <w:t>&lt;&lt;</w:t>
+      </w:r>
+      <w:r>
+        <w:rPr>
+          <w:color w:val="000000"/>
+          <w:sz w:val="14"/>
+          <w:szCs w:val="14"/>
+        </w:rPr>
+        <w:t xml:space="preserve"> </w:t>
+      </w:r>
+      <w:r>
+        <w:rPr>
+          <w:color w:val="A31515"/>
+          <w:sz w:val="14"/>
+          <w:szCs w:val="14"/>
+        </w:rPr>
+        <w:t>"Received Data Size: "</w:t>
+      </w:r>
+      <w:r>
+        <w:rPr>
+          <w:color w:val="000000"/>
+          <w:sz w:val="14"/>
+          <w:szCs w:val="14"/>
+        </w:rPr>
+        <w:t xml:space="preserve"> </w:t>
+      </w:r>
+      <w:r>
+        <w:rPr>
+          <w:color w:val="008080"/>
+          <w:sz w:val="14"/>
+          <w:szCs w:val="14"/>
+        </w:rPr>
+        <w:t>&lt;&lt;</w:t>
+      </w:r>
+      <w:r>
+        <w:rPr>
+          <w:color w:val="000000"/>
+          <w:sz w:val="14"/>
+          <w:szCs w:val="14"/>
+        </w:rPr>
+        <w:t xml:space="preserve"> receivedData.size();</w:t>
+      </w:r>
+    </w:p>
+    <w:p>
+      <w:pPr>
+        <w:pStyle w:val="Quote"/>
+        <w:rPr>
+          <w:color w:val="000000"/>
+          <w:sz w:val="14"/>
+          <w:szCs w:val="14"/>
+        </w:rPr>
+      </w:pPr>
+      <w:r>
+        <w:rPr>
+          <w:color w:val="000000"/>
+          <w:sz w:val="14"/>
+          <w:szCs w:val="14"/>
+        </w:rPr>
+        <w:t xml:space="preserve">    </w:t>
+      </w:r>
+      <w:r>
+        <w:rPr>
+          <w:color w:val="0000FF"/>
+          <w:sz w:val="14"/>
+          <w:szCs w:val="14"/>
+        </w:rPr>
+        <w:t>return</w:t>
+      </w:r>
+      <w:r>
+        <w:rPr>
+          <w:color w:val="000000"/>
+          <w:sz w:val="14"/>
+          <w:szCs w:val="14"/>
+        </w:rPr>
+        <w:t xml:space="preserve"> receivedData;</w:t>
+      </w:r>
+    </w:p>
+    <w:p>
+      <w:pPr>
+        <w:pStyle w:val="Quote"/>
+        <w:rPr>
+          <w:color w:val="000000"/>
+          <w:sz w:val="14"/>
+          <w:szCs w:val="14"/>
+        </w:rPr>
+      </w:pPr>
+      <w:r>
+        <w:rPr>
+          <w:color w:val="000000"/>
+          <w:sz w:val="14"/>
+          <w:szCs w:val="14"/>
+        </w:rPr>
+        <w:t>}</w:t>
+      </w:r>
+    </w:p>
+    <w:p/>
+    <w:p>
+      <w:r>
+        <w:t xml:space="preserve">This has been tested by sending a known data (0xE3) 10 times from the sender to the receiver and having the output on </w:t>
+      </w:r>
+      <w:r>
+        <w:rPr>
+          <w:rStyle w:val="QuoteChar"/>
+        </w:rPr>
+        <w:t>qDebug()</w:t>
+      </w:r>
+      <w:r>
+        <w:t xml:space="preserve"> as shown below: </w:t>
+      </w:r>
+    </w:p>
+    <w:p>
+      <w:r>
+        <w:drawing>
+          <wp:inline distT="0" distB="0" distL="0" distR="0" wp14:anchorId="3DFAFF10" wp14:editId="66208F17">
+            <wp:extent cx="6188710" cy="3507740"/>
+            <wp:effectExtent l="0" t="0" r="2540" b="0"/>
+            <wp:docPr id="11" name="Picture 11"/>
+            <wp:cNvGraphicFramePr>
+              <a:graphicFrameLocks xmlns:a="http://schemas.openxmlformats.org/drawingml/2006/main" noChangeAspect="1"/>
+            </wp:cNvGraphicFramePr>
+            <a:graphic xmlns:a="http://schemas.openxmlformats.org/drawingml/2006/main">
+              <a:graphicData uri="http://schemas.openxmlformats.org/drawingml/2006/picture">
+                <pic:pic xmlns:pic="http://schemas.openxmlformats.org/drawingml/2006/picture">
+                  <pic:nvPicPr>
+                    <pic:cNvPr id="1" name=""/>
+                    <pic:cNvPicPr/>
+                  </pic:nvPicPr>
+                  <pic:blipFill>
+                    <a:blip r:embed="rId26"/>
+                    <a:stretch>
+                      <a:fillRect/>
+                    </a:stretch>
+                  </pic:blipFill>
+                  <pic:spPr>
+                    <a:xfrm>
+                      <a:off x="0" y="0"/>
+                      <a:ext cx="6188710" cy="3507740"/>
+                    </a:xfrm>
+                    <a:prstGeom prst="rect">
+                      <a:avLst/>
+                    </a:prstGeom>
+                  </pic:spPr>
+                </pic:pic>
+              </a:graphicData>
+            </a:graphic>
+          </wp:inline>
+        </w:drawing>
+      </w:r>
+    </w:p>
+    <w:p>
+      <w:r>
+        <w:lastRenderedPageBreak/>
+        <w:drawing>
+          <wp:inline distT="0" distB="0" distL="0" distR="0" wp14:anchorId="61CFD32B" wp14:editId="3DBE0244">
+            <wp:extent cx="6188710" cy="2117725"/>
+            <wp:effectExtent l="0" t="0" r="2540" b="0"/>
+            <wp:docPr id="16" name="Picture 16"/>
+            <wp:cNvGraphicFramePr>
+              <a:graphicFrameLocks xmlns:a="http://schemas.openxmlformats.org/drawingml/2006/main" noChangeAspect="1"/>
+            </wp:cNvGraphicFramePr>
+            <a:graphic xmlns:a="http://schemas.openxmlformats.org/drawingml/2006/main">
+              <a:graphicData uri="http://schemas.openxmlformats.org/drawingml/2006/picture">
+                <pic:pic xmlns:pic="http://schemas.openxmlformats.org/drawingml/2006/picture">
+                  <pic:nvPicPr>
+                    <pic:cNvPr id="1" name=""/>
+                    <pic:cNvPicPr/>
+                  </pic:nvPicPr>
+                  <pic:blipFill>
+                    <a:blip r:embed="rId27"/>
+                    <a:stretch>
+                      <a:fillRect/>
+                    </a:stretch>
+                  </pic:blipFill>
+                  <pic:spPr>
+                    <a:xfrm>
+                      <a:off x="0" y="0"/>
+                      <a:ext cx="6188710" cy="2117725"/>
+                    </a:xfrm>
+                    <a:prstGeom prst="rect">
+                      <a:avLst/>
+                    </a:prstGeom>
+                  </pic:spPr>
+                </pic:pic>
+              </a:graphicData>
+            </a:graphic>
+          </wp:inline>
+        </w:drawing>
+      </w:r>
+    </w:p>
+    <w:p>
+      <w:r>
+        <w:t>A shorter delay will be used to attempt to make this faster than it currently is as we are using a delay of 0.5 seconds.</w:t>
+      </w:r>
+    </w:p>
+    <w:p>
+      <w:r>
+        <w:t xml:space="preserve">The data is getting sent but it appears to be that I am sending much more data than is needed, or the data link is too slow. </w:t>
+      </w:r>
+    </w:p>
+    <w:p>
+      <w:r>
+        <w:t>We are prepending the data with a known value, and appending the end of the data to allow for the checking if the data sent is correct. If not, we plan to discard the data</w:t>
+      </w:r>
+    </w:p>
+    <w:p>
+      <w:r>
+        <w:t>For now, we’re keeping it for debugging.</w:t>
       </w:r>
     </w:p>
     <w:sectPr>
@@ -5544,7 +7993,7 @@
     <w:autoRedefine/>
     <w:uiPriority w:val="29"/>
     <w:qFormat/>
-    <w:rsid w:val="009423C4"/>
+    <w:rsid w:val="00CD2150"/>
     <w:pPr>
       <w:autoSpaceDE w:val="0"/>
       <w:autoSpaceDN w:val="0"/>
@@ -5566,7 +8015,7 @@
     <w:basedOn w:val="DefaultParagraphFont"/>
     <w:link w:val="Quote"/>
     <w:uiPriority w:val="29"/>
-    <w:rsid w:val="009423C4"/>
+    <w:rsid w:val="00CD2150"/>
     <w:rPr>
       <w:rFonts w:ascii="Cascadia Mono" w:hAnsi="Cascadia Mono" w:cs="Cascadia Mono"/>
       <w:noProof/>

--- a/Lab P20 Preparation.docx
+++ b/Lab P20 Preparation.docx
@@ -195,8 +195,13 @@
         <w:pStyle w:val="Heading4"/>
       </w:pPr>
       <w:r>
-        <w:t>3.1 The GUI send and receive windows</w:t>
-      </w:r>
+        <w:t xml:space="preserve">3.1 The GUI send and receive </w:t>
+      </w:r>
+      <w:proofErr w:type="gramStart"/>
+      <w:r>
+        <w:t>windows</w:t>
+      </w:r>
+      <w:proofErr w:type="gramEnd"/>
     </w:p>
     <w:p>
       <w:r>
@@ -422,7 +427,15 @@
     </w:p>
     <w:p>
       <w:r>
-        <w:t>An issue was encountered when trying to draw individual points on the canvas. The lines would only be straight and not allow for custom lines, shapes or anything else as shown below.</w:t>
+        <w:t xml:space="preserve">An issue was encountered when trying to draw individual points on the canvas. The lines would only be straight and not allow for custom lines, </w:t>
+      </w:r>
+      <w:proofErr w:type="gramStart"/>
+      <w:r>
+        <w:t>shapes</w:t>
+      </w:r>
+      <w:proofErr w:type="gramEnd"/>
+      <w:r>
+        <w:t xml:space="preserve"> or anything else as shown below.</w:t>
       </w:r>
     </w:p>
     <w:p>
@@ -593,7 +606,15 @@
     <w:p/>
     <w:p>
       <w:r>
-        <w:t>Different buttons for different functions such as drawing circles, rectangles, points and erasing were introduced for easier usability.</w:t>
+        <w:t xml:space="preserve">Different buttons for different functions such as drawing circles, rectangles, </w:t>
+      </w:r>
+      <w:proofErr w:type="gramStart"/>
+      <w:r>
+        <w:t>points</w:t>
+      </w:r>
+      <w:proofErr w:type="gramEnd"/>
+      <w:r>
+        <w:t xml:space="preserve"> and erasing were introduced for easier usability.</w:t>
       </w:r>
     </w:p>
     <w:p>
@@ -645,7 +666,15 @@
     </w:p>
     <w:p>
       <w:r>
-        <w:t>We have tried initializing the data class in a different class object so as to pass it into the receive and send clients as arguments to have a common shared resource but experiencing an issue where the receiver client is not getting updated (likely) because the shared pointer is accessible, and the data is visible in debug mode:</w:t>
+        <w:t xml:space="preserve">We have tried initializing the data class in a different class object </w:t>
+      </w:r>
+      <w:proofErr w:type="gramStart"/>
+      <w:r>
+        <w:t>so as to</w:t>
+      </w:r>
+      <w:proofErr w:type="gramEnd"/>
+      <w:r>
+        <w:t xml:space="preserve"> pass it into the receive and send clients as arguments to have a common shared resource but experiencing an issue where the receiver client is not getting updated (likely) because the shared pointer is accessible, and the data is visible in debug mode:</w:t>
       </w:r>
     </w:p>
     <w:p>
@@ -768,7 +797,15 @@
     </w:p>
     <w:p>
       <w:r>
-        <w:t xml:space="preserve">This was apparently an issue due to the position variables in the client not being passed through to Artemis ( the drawer class ) and was fixed with the following : </w:t>
+        <w:t xml:space="preserve">This was apparently an issue due to the position variables in the client not being passed through to Artemis </w:t>
+      </w:r>
+      <w:proofErr w:type="gramStart"/>
+      <w:r>
+        <w:t>( the</w:t>
+      </w:r>
+      <w:proofErr w:type="gramEnd"/>
+      <w:r>
+        <w:t xml:space="preserve"> drawer class ) and was fixed with the following : </w:t>
       </w:r>
     </w:p>
     <w:p/>
@@ -1468,7 +1505,15 @@
     <w:p/>
     <w:p>
       <w:r>
-        <w:t>To clear the canvas, a global flag was set that is constantly checked on the receiver, and set to false once cleared.</w:t>
+        <w:t xml:space="preserve">To clear the canvas, a global flag was set that is constantly checked on the </w:t>
+      </w:r>
+      <w:proofErr w:type="gramStart"/>
+      <w:r>
+        <w:t>receiver, and</w:t>
+      </w:r>
+      <w:proofErr w:type="gramEnd"/>
+      <w:r>
+        <w:t xml:space="preserve"> set to false once cleared.</w:t>
       </w:r>
     </w:p>
     <w:p>
@@ -1534,7 +1579,15 @@
     </w:p>
     <w:p>
       <w:r>
-        <w:t xml:space="preserve">To serialize the data, instead of using Boost, we opted for QDataStream as boost wasn’t installing at all on windows (what we used for debugging (for faster compile)) and it proves a success. </w:t>
+        <w:t>To serialize the data, instead of using Boost, we opted for QDataStream as boost wasn’t installing at all on windows (what we used for debugging (for faster compile)</w:t>
+      </w:r>
+      <w:proofErr w:type="gramStart"/>
+      <w:r>
+        <w:t>)</w:t>
+      </w:r>
+      <w:proofErr w:type="gramEnd"/>
+      <w:r>
+        <w:t xml:space="preserve"> and it proves a success. </w:t>
       </w:r>
     </w:p>
     <w:p>
@@ -3687,7 +3740,15 @@
     </w:p>
     <w:p>
       <w:r>
-        <w:t xml:space="preserve">For reading and writing to the physical GPIO pins, the above function was expanded on and it included a send ready function for both the client and receiver. This allows them to only send data when ready to send or receive. </w:t>
+        <w:t xml:space="preserve">For reading and writing to the physical GPIO pins, the above function was expanded </w:t>
+      </w:r>
+      <w:proofErr w:type="gramStart"/>
+      <w:r>
+        <w:t>on</w:t>
+      </w:r>
+      <w:proofErr w:type="gramEnd"/>
+      <w:r>
+        <w:t xml:space="preserve"> and it included a send ready function for both the client and receiver. This allows them to only send data when ready to send or receive. </w:t>
       </w:r>
     </w:p>
     <w:p>
@@ -6812,6 +6873,9 @@
     </w:p>
     <w:p>
       <w:r>
+        <w:rPr>
+          <w:noProof/>
+        </w:rPr>
         <w:drawing>
           <wp:inline distT="0" distB="0" distL="0" distR="0" wp14:anchorId="3DFAFF10" wp14:editId="66208F17">
             <wp:extent cx="6188710" cy="3507740"/>
@@ -6851,6 +6915,9 @@
     </w:p>
     <w:p>
       <w:r>
+        <w:rPr>
+          <w:noProof/>
+        </w:rPr>
         <w:lastRenderedPageBreak/>
         <w:drawing>
           <wp:inline distT="0" distB="0" distL="0" distR="0" wp14:anchorId="61CFD32B" wp14:editId="3DBE0244">
@@ -6901,12 +6968,31 @@
     </w:p>
     <w:p>
       <w:r>
-        <w:t>We are prepending the data with a known value, and appending the end of the data to allow for the checking if the data sent is correct. If not, we plan to discard the data</w:t>
-      </w:r>
+        <w:t xml:space="preserve">We are prepending the data with a known value, and appending the end of the data to allow for the checking if the data sent is correct. If not, we plan to discard the </w:t>
+      </w:r>
+      <w:proofErr w:type="gramStart"/>
+      <w:r>
+        <w:t>data</w:t>
+      </w:r>
+      <w:proofErr w:type="gramEnd"/>
     </w:p>
     <w:p>
       <w:r>
         <w:t>For now, we’re keeping it for debugging.</w:t>
+      </w:r>
+    </w:p>
+    <w:p/>
+    <w:p>
+      <w:r>
+        <w:t xml:space="preserve">We are sending too much data – to fix that we will move from </w:t>
+      </w:r>
+      <w:proofErr w:type="spellStart"/>
+      <w:r>
+        <w:t>QPointF</w:t>
+      </w:r>
+      <w:proofErr w:type="spellEnd"/>
+      <w:r>
+        <w:t xml:space="preserve"> to int. </w:t>
       </w:r>
     </w:p>
     <w:sectPr>
